--- a/Findings/hyper-tutorial.docx
+++ b/Findings/hyper-tutorial.docx
@@ -87,7 +87,7 @@
         </w:rPr>
         <w:t xml:space="preserve"> using homebrew. Following the tutorial on </w:t>
       </w:r>
-      <w:hyperlink r:id="rId7" w:history="1">
+      <w:hyperlink r:id="rId7" w:anchor="prerequisites" w:history="1">
         <w:r>
           <w:rPr>
             <w:rStyle w:val="Hyperlink"/>
@@ -740,8 +740,10 @@
           <w:sz w:val="24"/>
           <w:szCs w:val="24"/>
         </w:rPr>
-        <w:t xml:space="preserve">brew install </w:t>
-      </w:r>
+        <w:t xml:space="preserve">brew install –-cask </w:t>
+      </w:r>
+      <w:proofErr w:type="spellStart"/>
+      <w:proofErr w:type="gramStart"/>
       <w:r>
         <w:rPr>
           <w:rFonts w:ascii="Barlow" w:hAnsi="Barlow"/>
@@ -751,21 +753,10 @@
           <w:sz w:val="24"/>
           <w:szCs w:val="24"/>
         </w:rPr>
-        <w:t xml:space="preserve">–-cask </w:t>
-      </w:r>
-      <w:proofErr w:type="spellStart"/>
-      <w:r>
-        <w:rPr>
-          <w:rFonts w:ascii="Barlow" w:hAnsi="Barlow"/>
-          <w:b/>
-          <w:bCs/>
-          <w:color w:val="000000" w:themeColor="text1"/>
-          <w:sz w:val="24"/>
-          <w:szCs w:val="24"/>
-        </w:rPr>
         <w:t>adoptopenjdk</w:t>
       </w:r>
       <w:proofErr w:type="spellEnd"/>
+      <w:proofErr w:type="gramEnd"/>
     </w:p>
     <w:p>
       <w:pPr>
@@ -1622,6 +1613,7 @@
         <w:t xml:space="preserve">: Just copy </w:t>
       </w:r>
       <w:proofErr w:type="spellStart"/>
+      <w:proofErr w:type="gramStart"/>
       <w:r>
         <w:rPr>
           <w:rFonts w:ascii="Barlow" w:hAnsi="Barlow"/>
@@ -1632,6 +1624,7 @@
         <w:t>genesis.json</w:t>
       </w:r>
       <w:proofErr w:type="spellEnd"/>
+      <w:proofErr w:type="gramEnd"/>
       <w:r>
         <w:rPr>
           <w:rFonts w:ascii="Barlow" w:hAnsi="Barlow"/>
@@ -1714,6 +1707,7 @@
         <w:t xml:space="preserve">: copy private keys into the node </w:t>
       </w:r>
       <w:proofErr w:type="spellStart"/>
+      <w:proofErr w:type="gramStart"/>
       <w:r>
         <w:rPr>
           <w:rFonts w:ascii="Barlow" w:hAnsi="Barlow"/>
@@ -1724,6 +1718,7 @@
         <w:t>dirs</w:t>
       </w:r>
       <w:proofErr w:type="spellEnd"/>
+      <w:proofErr w:type="gramEnd"/>
     </w:p>
     <w:p>
       <w:pPr>
@@ -2068,103 +2063,114 @@
           <w:sz w:val="24"/>
           <w:szCs w:val="24"/>
         </w:rPr>
+        <w:t xml:space="preserve">= </w:t>
+      </w:r>
+      <w:r>
+        <w:rPr>
+          <w:rFonts w:ascii="Barlow" w:hAnsi="Barlow"/>
+          <w:color w:val="000000" w:themeColor="text1"/>
+          <w:sz w:val="24"/>
+          <w:szCs w:val="24"/>
+        </w:rPr>
+        <w:t>enode://321c536ba24a848bf7e5ae65e80399611af87f1e075b70274b93d53830289e9e87797279aab84b7e8a162e50b43a7894fe6c050ff8310ff5319d15b74994c4a7@127.0.0.1:30303</w:t>
+      </w:r>
+      <w:r>
+        <w:rPr>
+          <w:rFonts w:ascii="Barlow" w:hAnsi="Barlow"/>
+          <w:color w:val="000000" w:themeColor="text1"/>
+          <w:sz w:val="24"/>
+          <w:szCs w:val="24"/>
+        </w:rPr>
+        <w:t xml:space="preserve"> </w:t>
+      </w:r>
+      <w:r>
+        <w:rPr>
+          <w:rFonts w:ascii="Barlow" w:hAnsi="Barlow"/>
+          <w:color w:val="000000" w:themeColor="text1"/>
+          <w:sz w:val="24"/>
+          <w:szCs w:val="24"/>
+        </w:rPr>
+        <w:t>--p2p-port=30304 --</w:t>
+      </w:r>
+      <w:proofErr w:type="spellStart"/>
+      <w:r>
+        <w:rPr>
+          <w:rFonts w:ascii="Barlow" w:hAnsi="Barlow"/>
+          <w:color w:val="000000" w:themeColor="text1"/>
+          <w:sz w:val="24"/>
+          <w:szCs w:val="24"/>
+        </w:rPr>
+        <w:t>rpc</w:t>
+      </w:r>
+      <w:proofErr w:type="spellEnd"/>
+      <w:r>
+        <w:rPr>
+          <w:rFonts w:ascii="Barlow" w:hAnsi="Barlow"/>
+          <w:color w:val="000000" w:themeColor="text1"/>
+          <w:sz w:val="24"/>
+          <w:szCs w:val="24"/>
+        </w:rPr>
+        <w:t>-http-enabled --</w:t>
+      </w:r>
+      <w:proofErr w:type="spellStart"/>
+      <w:r>
+        <w:rPr>
+          <w:rFonts w:ascii="Barlow" w:hAnsi="Barlow"/>
+          <w:color w:val="000000" w:themeColor="text1"/>
+          <w:sz w:val="24"/>
+          <w:szCs w:val="24"/>
+        </w:rPr>
+        <w:t>rpc</w:t>
+      </w:r>
+      <w:proofErr w:type="spellEnd"/>
+      <w:r>
+        <w:rPr>
+          <w:rFonts w:ascii="Barlow" w:hAnsi="Barlow"/>
+          <w:color w:val="000000" w:themeColor="text1"/>
+          <w:sz w:val="24"/>
+          <w:szCs w:val="24"/>
+        </w:rPr>
+        <w:t>-http-</w:t>
+      </w:r>
+      <w:proofErr w:type="spellStart"/>
+      <w:r>
+        <w:rPr>
+          <w:rFonts w:ascii="Barlow" w:hAnsi="Barlow"/>
+          <w:color w:val="000000" w:themeColor="text1"/>
+          <w:sz w:val="24"/>
+          <w:szCs w:val="24"/>
+        </w:rPr>
+        <w:t>api</w:t>
+      </w:r>
+      <w:proofErr w:type="spellEnd"/>
+      <w:r>
+        <w:rPr>
+          <w:rFonts w:ascii="Barlow" w:hAnsi="Barlow"/>
+          <w:color w:val="000000" w:themeColor="text1"/>
+          <w:sz w:val="24"/>
+          <w:szCs w:val="24"/>
+        </w:rPr>
         <w:t>=</w:t>
       </w:r>
-      <w:r>
-        <w:rPr>
-          <w:rFonts w:ascii="Barlow" w:hAnsi="Barlow"/>
-          <w:color w:val="000000" w:themeColor="text1"/>
-          <w:sz w:val="24"/>
-          <w:szCs w:val="24"/>
-        </w:rPr>
-        <w:t xml:space="preserve"> </w:t>
-      </w:r>
-      <w:r>
-        <w:rPr>
-          <w:rFonts w:ascii="Barlow" w:hAnsi="Barlow"/>
-          <w:color w:val="000000" w:themeColor="text1"/>
-          <w:sz w:val="24"/>
-          <w:szCs w:val="24"/>
-        </w:rPr>
-        <w:t>enode://321c536ba24a848bf7e5ae65e80399611af87f1e075b70274b93d53830289e9e87797279aab84b7e8a162e50b43a7894fe6c050ff8310ff5319d15b74994c4a7@127.0.0.1:30303</w:t>
-      </w:r>
-      <w:r>
-        <w:rPr>
-          <w:rFonts w:ascii="Barlow" w:hAnsi="Barlow"/>
-          <w:color w:val="000000" w:themeColor="text1"/>
-          <w:sz w:val="24"/>
-          <w:szCs w:val="24"/>
-        </w:rPr>
-        <w:t xml:space="preserve"> </w:t>
-      </w:r>
-      <w:r>
-        <w:rPr>
-          <w:rFonts w:ascii="Barlow" w:hAnsi="Barlow"/>
-          <w:color w:val="000000" w:themeColor="text1"/>
-          <w:sz w:val="24"/>
-          <w:szCs w:val="24"/>
-        </w:rPr>
-        <w:t>--p2p-port=30304 --</w:t>
-      </w:r>
-      <w:proofErr w:type="spellStart"/>
-      <w:r>
-        <w:rPr>
-          <w:rFonts w:ascii="Barlow" w:hAnsi="Barlow"/>
-          <w:color w:val="000000" w:themeColor="text1"/>
-          <w:sz w:val="24"/>
-          <w:szCs w:val="24"/>
-        </w:rPr>
-        <w:t>rpc</w:t>
-      </w:r>
-      <w:proofErr w:type="spellEnd"/>
-      <w:r>
-        <w:rPr>
-          <w:rFonts w:ascii="Barlow" w:hAnsi="Barlow"/>
-          <w:color w:val="000000" w:themeColor="text1"/>
-          <w:sz w:val="24"/>
-          <w:szCs w:val="24"/>
-        </w:rPr>
-        <w:t>-http-enabled --</w:t>
-      </w:r>
-      <w:proofErr w:type="spellStart"/>
-      <w:r>
-        <w:rPr>
-          <w:rFonts w:ascii="Barlow" w:hAnsi="Barlow"/>
-          <w:color w:val="000000" w:themeColor="text1"/>
-          <w:sz w:val="24"/>
-          <w:szCs w:val="24"/>
-        </w:rPr>
-        <w:t>rpc</w:t>
-      </w:r>
-      <w:proofErr w:type="spellEnd"/>
-      <w:r>
-        <w:rPr>
-          <w:rFonts w:ascii="Barlow" w:hAnsi="Barlow"/>
-          <w:color w:val="000000" w:themeColor="text1"/>
-          <w:sz w:val="24"/>
-          <w:szCs w:val="24"/>
-        </w:rPr>
-        <w:t>-http-</w:t>
-      </w:r>
-      <w:proofErr w:type="spellStart"/>
-      <w:r>
-        <w:rPr>
-          <w:rFonts w:ascii="Barlow" w:hAnsi="Barlow"/>
-          <w:color w:val="000000" w:themeColor="text1"/>
-          <w:sz w:val="24"/>
-          <w:szCs w:val="24"/>
-        </w:rPr>
-        <w:t>api</w:t>
-      </w:r>
-      <w:proofErr w:type="spellEnd"/>
-      <w:r>
-        <w:rPr>
-          <w:rFonts w:ascii="Barlow" w:hAnsi="Barlow"/>
-          <w:color w:val="000000" w:themeColor="text1"/>
-          <w:sz w:val="24"/>
-          <w:szCs w:val="24"/>
-        </w:rPr>
-        <w:t>=ETH,NET,IBFT --host-</w:t>
+      <w:proofErr w:type="gramStart"/>
+      <w:r>
+        <w:rPr>
+          <w:rFonts w:ascii="Barlow" w:hAnsi="Barlow"/>
+          <w:color w:val="000000" w:themeColor="text1"/>
+          <w:sz w:val="24"/>
+          <w:szCs w:val="24"/>
+        </w:rPr>
+        <w:t>ETH,NET</w:t>
+      </w:r>
+      <w:proofErr w:type="gramEnd"/>
+      <w:r>
+        <w:rPr>
+          <w:rFonts w:ascii="Barlow" w:hAnsi="Barlow"/>
+          <w:color w:val="000000" w:themeColor="text1"/>
+          <w:sz w:val="24"/>
+          <w:szCs w:val="24"/>
+        </w:rPr>
+        <w:t>,IBFT --host-</w:t>
       </w:r>
       <w:proofErr w:type="spellStart"/>
       <w:r>
@@ -2423,103 +2429,114 @@
           <w:sz w:val="24"/>
           <w:szCs w:val="24"/>
         </w:rPr>
+        <w:t xml:space="preserve">= </w:t>
+      </w:r>
+      <w:r>
+        <w:rPr>
+          <w:rFonts w:ascii="Barlow" w:hAnsi="Barlow"/>
+          <w:color w:val="000000" w:themeColor="text1"/>
+          <w:sz w:val="24"/>
+          <w:szCs w:val="24"/>
+        </w:rPr>
+        <w:t>enode://321c536ba24a848bf7e5ae65e80399611af87f1e075b70274b93d53830289e9e87797279aab84b7e8a162e50b43a7894fe6c050ff8310ff5319d15b74994c4a7@127.0.0.1:30303</w:t>
+      </w:r>
+      <w:r>
+        <w:rPr>
+          <w:rFonts w:ascii="Barlow" w:hAnsi="Barlow"/>
+          <w:color w:val="000000" w:themeColor="text1"/>
+          <w:sz w:val="24"/>
+          <w:szCs w:val="24"/>
+        </w:rPr>
+        <w:t xml:space="preserve"> </w:t>
+      </w:r>
+      <w:r>
+        <w:rPr>
+          <w:rFonts w:ascii="Barlow" w:hAnsi="Barlow"/>
+          <w:color w:val="000000" w:themeColor="text1"/>
+          <w:sz w:val="24"/>
+          <w:szCs w:val="24"/>
+        </w:rPr>
+        <w:t>--p2p-port=30305 --</w:t>
+      </w:r>
+      <w:proofErr w:type="spellStart"/>
+      <w:r>
+        <w:rPr>
+          <w:rFonts w:ascii="Barlow" w:hAnsi="Barlow"/>
+          <w:color w:val="000000" w:themeColor="text1"/>
+          <w:sz w:val="24"/>
+          <w:szCs w:val="24"/>
+        </w:rPr>
+        <w:t>rpc</w:t>
+      </w:r>
+      <w:proofErr w:type="spellEnd"/>
+      <w:r>
+        <w:rPr>
+          <w:rFonts w:ascii="Barlow" w:hAnsi="Barlow"/>
+          <w:color w:val="000000" w:themeColor="text1"/>
+          <w:sz w:val="24"/>
+          <w:szCs w:val="24"/>
+        </w:rPr>
+        <w:t>-http-enabled --</w:t>
+      </w:r>
+      <w:proofErr w:type="spellStart"/>
+      <w:r>
+        <w:rPr>
+          <w:rFonts w:ascii="Barlow" w:hAnsi="Barlow"/>
+          <w:color w:val="000000" w:themeColor="text1"/>
+          <w:sz w:val="24"/>
+          <w:szCs w:val="24"/>
+        </w:rPr>
+        <w:t>rpc</w:t>
+      </w:r>
+      <w:proofErr w:type="spellEnd"/>
+      <w:r>
+        <w:rPr>
+          <w:rFonts w:ascii="Barlow" w:hAnsi="Barlow"/>
+          <w:color w:val="000000" w:themeColor="text1"/>
+          <w:sz w:val="24"/>
+          <w:szCs w:val="24"/>
+        </w:rPr>
+        <w:t>-http-</w:t>
+      </w:r>
+      <w:proofErr w:type="spellStart"/>
+      <w:r>
+        <w:rPr>
+          <w:rFonts w:ascii="Barlow" w:hAnsi="Barlow"/>
+          <w:color w:val="000000" w:themeColor="text1"/>
+          <w:sz w:val="24"/>
+          <w:szCs w:val="24"/>
+        </w:rPr>
+        <w:t>api</w:t>
+      </w:r>
+      <w:proofErr w:type="spellEnd"/>
+      <w:r>
+        <w:rPr>
+          <w:rFonts w:ascii="Barlow" w:hAnsi="Barlow"/>
+          <w:color w:val="000000" w:themeColor="text1"/>
+          <w:sz w:val="24"/>
+          <w:szCs w:val="24"/>
+        </w:rPr>
         <w:t>=</w:t>
       </w:r>
-      <w:r>
-        <w:rPr>
-          <w:rFonts w:ascii="Barlow" w:hAnsi="Barlow"/>
-          <w:color w:val="000000" w:themeColor="text1"/>
-          <w:sz w:val="24"/>
-          <w:szCs w:val="24"/>
-        </w:rPr>
-        <w:t xml:space="preserve"> </w:t>
-      </w:r>
-      <w:r>
-        <w:rPr>
-          <w:rFonts w:ascii="Barlow" w:hAnsi="Barlow"/>
-          <w:color w:val="000000" w:themeColor="text1"/>
-          <w:sz w:val="24"/>
-          <w:szCs w:val="24"/>
-        </w:rPr>
-        <w:t>enode://321c536ba24a848bf7e5ae65e80399611af87f1e075b70274b93d53830289e9e87797279aab84b7e8a162e50b43a7894fe6c050ff8310ff5319d15b74994c4a7@127.0.0.1:30303</w:t>
-      </w:r>
-      <w:r>
-        <w:rPr>
-          <w:rFonts w:ascii="Barlow" w:hAnsi="Barlow"/>
-          <w:color w:val="000000" w:themeColor="text1"/>
-          <w:sz w:val="24"/>
-          <w:szCs w:val="24"/>
-        </w:rPr>
-        <w:t xml:space="preserve"> </w:t>
-      </w:r>
-      <w:r>
-        <w:rPr>
-          <w:rFonts w:ascii="Barlow" w:hAnsi="Barlow"/>
-          <w:color w:val="000000" w:themeColor="text1"/>
-          <w:sz w:val="24"/>
-          <w:szCs w:val="24"/>
-        </w:rPr>
-        <w:t>--p2p-port=30305 --</w:t>
-      </w:r>
-      <w:proofErr w:type="spellStart"/>
-      <w:r>
-        <w:rPr>
-          <w:rFonts w:ascii="Barlow" w:hAnsi="Barlow"/>
-          <w:color w:val="000000" w:themeColor="text1"/>
-          <w:sz w:val="24"/>
-          <w:szCs w:val="24"/>
-        </w:rPr>
-        <w:t>rpc</w:t>
-      </w:r>
-      <w:proofErr w:type="spellEnd"/>
-      <w:r>
-        <w:rPr>
-          <w:rFonts w:ascii="Barlow" w:hAnsi="Barlow"/>
-          <w:color w:val="000000" w:themeColor="text1"/>
-          <w:sz w:val="24"/>
-          <w:szCs w:val="24"/>
-        </w:rPr>
-        <w:t>-http-enabled --</w:t>
-      </w:r>
-      <w:proofErr w:type="spellStart"/>
-      <w:r>
-        <w:rPr>
-          <w:rFonts w:ascii="Barlow" w:hAnsi="Barlow"/>
-          <w:color w:val="000000" w:themeColor="text1"/>
-          <w:sz w:val="24"/>
-          <w:szCs w:val="24"/>
-        </w:rPr>
-        <w:t>rpc</w:t>
-      </w:r>
-      <w:proofErr w:type="spellEnd"/>
-      <w:r>
-        <w:rPr>
-          <w:rFonts w:ascii="Barlow" w:hAnsi="Barlow"/>
-          <w:color w:val="000000" w:themeColor="text1"/>
-          <w:sz w:val="24"/>
-          <w:szCs w:val="24"/>
-        </w:rPr>
-        <w:t>-http-</w:t>
-      </w:r>
-      <w:proofErr w:type="spellStart"/>
-      <w:r>
-        <w:rPr>
-          <w:rFonts w:ascii="Barlow" w:hAnsi="Barlow"/>
-          <w:color w:val="000000" w:themeColor="text1"/>
-          <w:sz w:val="24"/>
-          <w:szCs w:val="24"/>
-        </w:rPr>
-        <w:t>api</w:t>
-      </w:r>
-      <w:proofErr w:type="spellEnd"/>
-      <w:r>
-        <w:rPr>
-          <w:rFonts w:ascii="Barlow" w:hAnsi="Barlow"/>
-          <w:color w:val="000000" w:themeColor="text1"/>
-          <w:sz w:val="24"/>
-          <w:szCs w:val="24"/>
-        </w:rPr>
-        <w:t>=ETH,NET,IBFT --host-</w:t>
+      <w:proofErr w:type="gramStart"/>
+      <w:r>
+        <w:rPr>
+          <w:rFonts w:ascii="Barlow" w:hAnsi="Barlow"/>
+          <w:color w:val="000000" w:themeColor="text1"/>
+          <w:sz w:val="24"/>
+          <w:szCs w:val="24"/>
+        </w:rPr>
+        <w:t>ETH,NET</w:t>
+      </w:r>
+      <w:proofErr w:type="gramEnd"/>
+      <w:r>
+        <w:rPr>
+          <w:rFonts w:ascii="Barlow" w:hAnsi="Barlow"/>
+          <w:color w:val="000000" w:themeColor="text1"/>
+          <w:sz w:val="24"/>
+          <w:szCs w:val="24"/>
+        </w:rPr>
+        <w:t>,IBFT --host-</w:t>
       </w:r>
       <w:proofErr w:type="spellStart"/>
       <w:r>
@@ -2715,94 +2732,105 @@
           <w:sz w:val="24"/>
           <w:szCs w:val="24"/>
         </w:rPr>
+        <w:t xml:space="preserve">= </w:t>
+      </w:r>
+      <w:r>
+        <w:rPr>
+          <w:rFonts w:ascii="Barlow" w:hAnsi="Barlow"/>
+          <w:color w:val="000000" w:themeColor="text1"/>
+          <w:sz w:val="24"/>
+          <w:szCs w:val="24"/>
+        </w:rPr>
+        <w:t>enode://321c536ba24a848bf7e5ae65e80399611af87f1e075b70274b93d53830289e9e87797279aab84b7e8a162e50b43a7894fe6c050ff8310ff5319d15b74994c4a7@127.0.0.1:30303</w:t>
+      </w:r>
+      <w:r>
+        <w:rPr>
+          <w:rFonts w:ascii="Barlow" w:hAnsi="Barlow"/>
+          <w:color w:val="000000" w:themeColor="text1"/>
+          <w:sz w:val="24"/>
+          <w:szCs w:val="24"/>
+        </w:rPr>
+        <w:t xml:space="preserve"> --p2p-port=30306 --</w:t>
+      </w:r>
+      <w:proofErr w:type="spellStart"/>
+      <w:r>
+        <w:rPr>
+          <w:rFonts w:ascii="Barlow" w:hAnsi="Barlow"/>
+          <w:color w:val="000000" w:themeColor="text1"/>
+          <w:sz w:val="24"/>
+          <w:szCs w:val="24"/>
+        </w:rPr>
+        <w:t>rpc</w:t>
+      </w:r>
+      <w:proofErr w:type="spellEnd"/>
+      <w:r>
+        <w:rPr>
+          <w:rFonts w:ascii="Barlow" w:hAnsi="Barlow"/>
+          <w:color w:val="000000" w:themeColor="text1"/>
+          <w:sz w:val="24"/>
+          <w:szCs w:val="24"/>
+        </w:rPr>
+        <w:t>-http-enabled --</w:t>
+      </w:r>
+      <w:proofErr w:type="spellStart"/>
+      <w:r>
+        <w:rPr>
+          <w:rFonts w:ascii="Barlow" w:hAnsi="Barlow"/>
+          <w:color w:val="000000" w:themeColor="text1"/>
+          <w:sz w:val="24"/>
+          <w:szCs w:val="24"/>
+        </w:rPr>
+        <w:t>rpc</w:t>
+      </w:r>
+      <w:proofErr w:type="spellEnd"/>
+      <w:r>
+        <w:rPr>
+          <w:rFonts w:ascii="Barlow" w:hAnsi="Barlow"/>
+          <w:color w:val="000000" w:themeColor="text1"/>
+          <w:sz w:val="24"/>
+          <w:szCs w:val="24"/>
+        </w:rPr>
+        <w:t>-http-</w:t>
+      </w:r>
+      <w:proofErr w:type="spellStart"/>
+      <w:r>
+        <w:rPr>
+          <w:rFonts w:ascii="Barlow" w:hAnsi="Barlow"/>
+          <w:color w:val="000000" w:themeColor="text1"/>
+          <w:sz w:val="24"/>
+          <w:szCs w:val="24"/>
+        </w:rPr>
+        <w:t>api</w:t>
+      </w:r>
+      <w:proofErr w:type="spellEnd"/>
+      <w:r>
+        <w:rPr>
+          <w:rFonts w:ascii="Barlow" w:hAnsi="Barlow"/>
+          <w:color w:val="000000" w:themeColor="text1"/>
+          <w:sz w:val="24"/>
+          <w:szCs w:val="24"/>
+        </w:rPr>
         <w:t>=</w:t>
       </w:r>
-      <w:r>
-        <w:rPr>
-          <w:rFonts w:ascii="Barlow" w:hAnsi="Barlow"/>
-          <w:color w:val="000000" w:themeColor="text1"/>
-          <w:sz w:val="24"/>
-          <w:szCs w:val="24"/>
-        </w:rPr>
-        <w:t xml:space="preserve"> </w:t>
-      </w:r>
-      <w:r>
-        <w:rPr>
-          <w:rFonts w:ascii="Barlow" w:hAnsi="Barlow"/>
-          <w:color w:val="000000" w:themeColor="text1"/>
-          <w:sz w:val="24"/>
-          <w:szCs w:val="24"/>
-        </w:rPr>
-        <w:t>enode://321c536ba24a848bf7e5ae65e80399611af87f1e075b70274b93d53830289e9e87797279aab84b7e8a162e50b43a7894fe6c050ff8310ff5319d15b74994c4a7@127.0.0.1:30303</w:t>
-      </w:r>
-      <w:r>
-        <w:rPr>
-          <w:rFonts w:ascii="Barlow" w:hAnsi="Barlow"/>
-          <w:color w:val="000000" w:themeColor="text1"/>
-          <w:sz w:val="24"/>
-          <w:szCs w:val="24"/>
-        </w:rPr>
-        <w:t xml:space="preserve"> --p2p-port=30306 --</w:t>
-      </w:r>
-      <w:proofErr w:type="spellStart"/>
-      <w:r>
-        <w:rPr>
-          <w:rFonts w:ascii="Barlow" w:hAnsi="Barlow"/>
-          <w:color w:val="000000" w:themeColor="text1"/>
-          <w:sz w:val="24"/>
-          <w:szCs w:val="24"/>
-        </w:rPr>
-        <w:t>rpc</w:t>
-      </w:r>
-      <w:proofErr w:type="spellEnd"/>
-      <w:r>
-        <w:rPr>
-          <w:rFonts w:ascii="Barlow" w:hAnsi="Barlow"/>
-          <w:color w:val="000000" w:themeColor="text1"/>
-          <w:sz w:val="24"/>
-          <w:szCs w:val="24"/>
-        </w:rPr>
-        <w:t>-http-enabled --</w:t>
-      </w:r>
-      <w:proofErr w:type="spellStart"/>
-      <w:r>
-        <w:rPr>
-          <w:rFonts w:ascii="Barlow" w:hAnsi="Barlow"/>
-          <w:color w:val="000000" w:themeColor="text1"/>
-          <w:sz w:val="24"/>
-          <w:szCs w:val="24"/>
-        </w:rPr>
-        <w:t>rpc</w:t>
-      </w:r>
-      <w:proofErr w:type="spellEnd"/>
-      <w:r>
-        <w:rPr>
-          <w:rFonts w:ascii="Barlow" w:hAnsi="Barlow"/>
-          <w:color w:val="000000" w:themeColor="text1"/>
-          <w:sz w:val="24"/>
-          <w:szCs w:val="24"/>
-        </w:rPr>
-        <w:t>-http-</w:t>
-      </w:r>
-      <w:proofErr w:type="spellStart"/>
-      <w:r>
-        <w:rPr>
-          <w:rFonts w:ascii="Barlow" w:hAnsi="Barlow"/>
-          <w:color w:val="000000" w:themeColor="text1"/>
-          <w:sz w:val="24"/>
-          <w:szCs w:val="24"/>
-        </w:rPr>
-        <w:t>api</w:t>
-      </w:r>
-      <w:proofErr w:type="spellEnd"/>
-      <w:r>
-        <w:rPr>
-          <w:rFonts w:ascii="Barlow" w:hAnsi="Barlow"/>
-          <w:color w:val="000000" w:themeColor="text1"/>
-          <w:sz w:val="24"/>
-          <w:szCs w:val="24"/>
-        </w:rPr>
-        <w:t>=ETH,NET,IBFT --host-</w:t>
+      <w:proofErr w:type="gramStart"/>
+      <w:r>
+        <w:rPr>
+          <w:rFonts w:ascii="Barlow" w:hAnsi="Barlow"/>
+          <w:color w:val="000000" w:themeColor="text1"/>
+          <w:sz w:val="24"/>
+          <w:szCs w:val="24"/>
+        </w:rPr>
+        <w:t>ETH,NET</w:t>
+      </w:r>
+      <w:proofErr w:type="gramEnd"/>
+      <w:r>
+        <w:rPr>
+          <w:rFonts w:ascii="Barlow" w:hAnsi="Barlow"/>
+          <w:color w:val="000000" w:themeColor="text1"/>
+          <w:sz w:val="24"/>
+          <w:szCs w:val="24"/>
+        </w:rPr>
+        <w:t>,IBFT --host-</w:t>
       </w:r>
       <w:proofErr w:type="spellStart"/>
       <w:r>
@@ -3114,16 +3142,7 @@
           <w:sz w:val="24"/>
           <w:szCs w:val="24"/>
         </w:rPr>
-        <w:t>ibftConfigFile</w:t>
-      </w:r>
-      <w:r>
-        <w:rPr>
-          <w:rFonts w:ascii="Barlow" w:hAnsi="Barlow"/>
-          <w:color w:val="000000" w:themeColor="text1"/>
-          <w:sz w:val="24"/>
-          <w:szCs w:val="24"/>
-        </w:rPr>
-        <w:t>.json</w:t>
+        <w:t>ibftConfigFile.json</w:t>
       </w:r>
       <w:proofErr w:type="spellEnd"/>
       <w:r>
@@ -3136,6 +3155,7 @@
         <w:t xml:space="preserve"> that will specify all the gas limits, content size </w:t>
       </w:r>
       <w:proofErr w:type="spellStart"/>
+      <w:proofErr w:type="gramStart"/>
       <w:r>
         <w:rPr>
           <w:rFonts w:ascii="Barlow" w:hAnsi="Barlow"/>
@@ -3146,6 +3166,7 @@
         <w:t>etc</w:t>
       </w:r>
       <w:proofErr w:type="spellEnd"/>
+      <w:proofErr w:type="gramEnd"/>
     </w:p>
     <w:p>
       <w:pPr>
@@ -3239,6 +3260,7 @@
         <w:t xml:space="preserve"> one time and then from then on, use </w:t>
       </w:r>
       <w:proofErr w:type="spellStart"/>
+      <w:proofErr w:type="gramStart"/>
       <w:r>
         <w:rPr>
           <w:rFonts w:ascii="Barlow" w:hAnsi="Barlow"/>
@@ -3249,6 +3271,7 @@
         <w:t>genesis.json</w:t>
       </w:r>
       <w:proofErr w:type="spellEnd"/>
+      <w:proofErr w:type="gramEnd"/>
       <w:r>
         <w:rPr>
           <w:rFonts w:ascii="Barlow" w:hAnsi="Barlow"/>
@@ -3402,7 +3425,7 @@
         </w:rPr>
         <w:t xml:space="preserve">Following this tutorial: </w:t>
       </w:r>
-      <w:hyperlink r:id="rId24" w:history="1">
+      <w:hyperlink r:id="rId24" w:anchor="1-set-the-block-size" w:history="1">
         <w:r>
           <w:rPr>
             <w:rStyle w:val="Hyperlink"/>
@@ -3470,6 +3493,7 @@
         <w:t xml:space="preserve">The editing on </w:t>
       </w:r>
       <w:proofErr w:type="spellStart"/>
+      <w:proofErr w:type="gramStart"/>
       <w:r>
         <w:rPr>
           <w:rFonts w:ascii="Barlow" w:hAnsi="Barlow"/>
@@ -3480,6 +3504,7 @@
         <w:t>genesis,json</w:t>
       </w:r>
       <w:proofErr w:type="spellEnd"/>
+      <w:proofErr w:type="gramEnd"/>
       <w:r>
         <w:rPr>
           <w:rFonts w:ascii="Barlow" w:hAnsi="Barlow"/>
@@ -3641,6 +3666,7 @@
         <w:t xml:space="preserve"> how to edit </w:t>
       </w:r>
       <w:proofErr w:type="spellStart"/>
+      <w:proofErr w:type="gramStart"/>
       <w:r>
         <w:rPr>
           <w:rFonts w:ascii="Barlow" w:hAnsi="Barlow"/>
@@ -3651,6 +3677,7 @@
         <w:t>genesis.json</w:t>
       </w:r>
       <w:proofErr w:type="spellEnd"/>
+      <w:proofErr w:type="gramEnd"/>
       <w:r>
         <w:rPr>
           <w:rFonts w:ascii="Barlow" w:hAnsi="Barlow"/>
@@ -3746,19 +3773,7 @@
           <w:szCs w:val="22"/>
           <w:shd w:val="clear" w:color="auto" w:fill="F7F7F8"/>
         </w:rPr>
-        <w:t>--revert-chain-to=genesis</w:t>
-      </w:r>
-      <w:r>
-        <w:rPr>
-          <w:rFonts w:ascii="Monaco" w:hAnsi="Monaco"/>
-          <w:b/>
-          <w:bCs/>
-          <w:color w:val="111827"/>
-          <w:sz w:val="22"/>
-          <w:szCs w:val="22"/>
-          <w:shd w:val="clear" w:color="auto" w:fill="F7F7F8"/>
-        </w:rPr>
-        <w:t xml:space="preserve"> </w:t>
+        <w:t xml:space="preserve">--revert-chain-to=genesis </w:t>
       </w:r>
       <w:r>
         <w:rPr>
@@ -3927,7 +3942,25 @@
           <w:sz w:val="24"/>
           <w:szCs w:val="24"/>
         </w:rPr>
-        <w:t>=ETH,NET,IBFT --host-</w:t>
+        <w:t>=</w:t>
+      </w:r>
+      <w:proofErr w:type="gramStart"/>
+      <w:r>
+        <w:rPr>
+          <w:rFonts w:ascii="Barlow" w:hAnsi="Barlow"/>
+          <w:sz w:val="24"/>
+          <w:szCs w:val="24"/>
+        </w:rPr>
+        <w:t>ETH,NET</w:t>
+      </w:r>
+      <w:proofErr w:type="gramEnd"/>
+      <w:r>
+        <w:rPr>
+          <w:rFonts w:ascii="Barlow" w:hAnsi="Barlow"/>
+          <w:sz w:val="24"/>
+          <w:szCs w:val="24"/>
+        </w:rPr>
+        <w:t>,IBFT --host-</w:t>
       </w:r>
       <w:proofErr w:type="spellStart"/>
       <w:r>
@@ -4271,6 +4304,7 @@
         <w:t xml:space="preserve">edit </w:t>
       </w:r>
       <w:proofErr w:type="spellStart"/>
+      <w:proofErr w:type="gramStart"/>
       <w:r>
         <w:rPr>
           <w:rFonts w:ascii="Barlow" w:hAnsi="Barlow"/>
@@ -4280,6 +4314,7 @@
         <w:t>genesis.json</w:t>
       </w:r>
       <w:proofErr w:type="spellEnd"/>
+      <w:proofErr w:type="gramEnd"/>
       <w:r>
         <w:rPr>
           <w:rFonts w:ascii="Barlow" w:hAnsi="Barlow"/>
@@ -4355,7 +4390,25 @@
           <w:sz w:val="24"/>
           <w:szCs w:val="24"/>
         </w:rPr>
-        <w:t xml:space="preserve">THE END  FOR PART 2 </w:t>
+        <w:t xml:space="preserve">THE </w:t>
+      </w:r>
+      <w:proofErr w:type="gramStart"/>
+      <w:r>
+        <w:rPr>
+          <w:rFonts w:ascii="Barlow" w:hAnsi="Barlow"/>
+          <w:sz w:val="24"/>
+          <w:szCs w:val="24"/>
+        </w:rPr>
+        <w:t>END  FOR</w:t>
+      </w:r>
+      <w:proofErr w:type="gramEnd"/>
+      <w:r>
+        <w:rPr>
+          <w:rFonts w:ascii="Barlow" w:hAnsi="Barlow"/>
+          <w:sz w:val="24"/>
+          <w:szCs w:val="24"/>
+        </w:rPr>
+        <w:t xml:space="preserve"> PART 2 </w:t>
       </w:r>
       <w:r>
         <w:rPr>
@@ -4399,7 +4452,387 @@
     </w:p>
     <w:p>
       <w:pPr>
+        <w:pStyle w:val="ListParagraph"/>
+        <w:numPr>
+          <w:ilvl w:val="0"/>
+          <w:numId w:val="11"/>
+        </w:numPr>
+        <w:jc w:val="both"/>
+        <w:rPr>
+          <w:rFonts w:ascii="Barlow" w:hAnsi="Barlow"/>
+          <w:sz w:val="24"/>
+          <w:szCs w:val="24"/>
+        </w:rPr>
+      </w:pPr>
+      <w:r>
+        <w:rPr>
+          <w:rFonts w:ascii="Barlow" w:hAnsi="Barlow"/>
+          <w:sz w:val="24"/>
+          <w:szCs w:val="24"/>
+        </w:rPr>
+        <w:t xml:space="preserve">Installing </w:t>
+      </w:r>
+      <w:proofErr w:type="spellStart"/>
+      <w:r>
+        <w:rPr>
+          <w:rFonts w:ascii="Barlow" w:hAnsi="Barlow"/>
+          <w:sz w:val="24"/>
+          <w:szCs w:val="24"/>
+        </w:rPr>
+        <w:t>tessera</w:t>
+      </w:r>
+      <w:proofErr w:type="spellEnd"/>
+      <w:r>
+        <w:rPr>
+          <w:rFonts w:ascii="Barlow" w:hAnsi="Barlow"/>
+          <w:sz w:val="24"/>
+          <w:szCs w:val="24"/>
+        </w:rPr>
+        <w:t xml:space="preserve"> using homebrew based on the guide given by </w:t>
+      </w:r>
+      <w:proofErr w:type="spellStart"/>
+      <w:proofErr w:type="gramStart"/>
+      <w:r>
+        <w:rPr>
+          <w:rFonts w:ascii="Barlow" w:hAnsi="Barlow"/>
+          <w:sz w:val="24"/>
+          <w:szCs w:val="24"/>
+        </w:rPr>
+        <w:t>chatGPT</w:t>
+      </w:r>
+      <w:proofErr w:type="spellEnd"/>
+      <w:proofErr w:type="gramEnd"/>
+    </w:p>
+    <w:p>
+      <w:pPr>
+        <w:pStyle w:val="ListParagraph"/>
+        <w:numPr>
+          <w:ilvl w:val="1"/>
+          <w:numId w:val="11"/>
+        </w:numPr>
+        <w:jc w:val="both"/>
+        <w:rPr>
+          <w:rFonts w:ascii="Barlow" w:hAnsi="Barlow"/>
+          <w:sz w:val="24"/>
+          <w:szCs w:val="24"/>
+        </w:rPr>
+      </w:pPr>
+      <w:r>
+        <w:rPr>
+          <w:rFonts w:ascii="Barlow" w:hAnsi="Barlow"/>
+          <w:sz w:val="24"/>
+          <w:szCs w:val="24"/>
+        </w:rPr>
+        <w:t>brew tap web3j/</w:t>
+      </w:r>
+      <w:proofErr w:type="gramStart"/>
+      <w:r>
+        <w:rPr>
+          <w:rFonts w:ascii="Barlow" w:hAnsi="Barlow"/>
+          <w:sz w:val="24"/>
+          <w:szCs w:val="24"/>
+        </w:rPr>
+        <w:t>web3j</w:t>
+      </w:r>
+      <w:proofErr w:type="gramEnd"/>
+    </w:p>
+    <w:p>
+      <w:pPr>
+        <w:pStyle w:val="ListParagraph"/>
+        <w:numPr>
+          <w:ilvl w:val="1"/>
+          <w:numId w:val="11"/>
+        </w:numPr>
+        <w:jc w:val="both"/>
+        <w:rPr>
+          <w:rFonts w:ascii="Barlow" w:hAnsi="Barlow"/>
+          <w:sz w:val="24"/>
+          <w:szCs w:val="24"/>
+        </w:rPr>
+      </w:pPr>
+      <w:r>
+        <w:rPr>
+          <w:rFonts w:ascii="Barlow" w:hAnsi="Barlow"/>
+          <w:sz w:val="24"/>
+          <w:szCs w:val="24"/>
+        </w:rPr>
+        <w:t xml:space="preserve">brew install </w:t>
+      </w:r>
+      <w:proofErr w:type="spellStart"/>
+      <w:proofErr w:type="gramStart"/>
+      <w:r>
+        <w:rPr>
+          <w:rFonts w:ascii="Barlow" w:hAnsi="Barlow"/>
+          <w:sz w:val="24"/>
+          <w:szCs w:val="24"/>
+        </w:rPr>
+        <w:t>tessera</w:t>
+      </w:r>
+      <w:proofErr w:type="spellEnd"/>
+      <w:proofErr w:type="gramEnd"/>
+    </w:p>
+    <w:p>
+      <w:pPr>
+        <w:pStyle w:val="ListParagraph"/>
+        <w:numPr>
+          <w:ilvl w:val="2"/>
+          <w:numId w:val="11"/>
+        </w:numPr>
+        <w:jc w:val="both"/>
+        <w:rPr>
+          <w:rFonts w:ascii="Barlow" w:hAnsi="Barlow"/>
+          <w:sz w:val="24"/>
+          <w:szCs w:val="24"/>
+        </w:rPr>
+      </w:pPr>
+      <w:r>
+        <w:rPr>
+          <w:rFonts w:ascii="Barlow" w:hAnsi="Barlow"/>
+          <w:sz w:val="24"/>
+          <w:szCs w:val="24"/>
+        </w:rPr>
+        <w:t xml:space="preserve">but brew gave warning saying: </w:t>
+      </w:r>
+    </w:p>
+    <w:p>
+      <w:pPr>
+        <w:ind w:left="1980"/>
+        <w:jc w:val="both"/>
+        <w:rPr>
+          <w:rFonts w:ascii="Barlow" w:hAnsi="Barlow"/>
+          <w:sz w:val="24"/>
+          <w:szCs w:val="24"/>
+        </w:rPr>
+      </w:pPr>
+      <w:r>
+        <w:rPr>
+          <w:rFonts w:ascii="Barlow" w:hAnsi="Barlow"/>
+          <w:sz w:val="24"/>
+          <w:szCs w:val="24"/>
+        </w:rPr>
+        <w:t>Warning: No available formula with the name "</w:t>
+      </w:r>
+      <w:proofErr w:type="spellStart"/>
+      <w:r>
+        <w:rPr>
+          <w:rFonts w:ascii="Barlow" w:hAnsi="Barlow"/>
+          <w:sz w:val="24"/>
+          <w:szCs w:val="24"/>
+        </w:rPr>
+        <w:t>tessera</w:t>
+      </w:r>
+      <w:proofErr w:type="spellEnd"/>
+      <w:r>
+        <w:rPr>
+          <w:rFonts w:ascii="Barlow" w:hAnsi="Barlow"/>
+          <w:sz w:val="24"/>
+          <w:szCs w:val="24"/>
+        </w:rPr>
+        <w:t>".</w:t>
+      </w:r>
+    </w:p>
+    <w:p>
+      <w:pPr>
+        <w:ind w:left="1980"/>
+        <w:jc w:val="both"/>
+        <w:rPr>
+          <w:rFonts w:ascii="Barlow" w:hAnsi="Barlow"/>
+          <w:sz w:val="24"/>
+          <w:szCs w:val="24"/>
+        </w:rPr>
+      </w:pPr>
+      <w:r>
+        <w:rPr>
+          <w:rFonts w:ascii="Barlow" w:hAnsi="Barlow"/>
+          <w:sz w:val="24"/>
+          <w:szCs w:val="24"/>
+        </w:rPr>
+        <w:t xml:space="preserve">I am not doing text </w:t>
+      </w:r>
+      <w:r>
+        <w:rPr>
+          <w:rFonts w:ascii="Barlow" w:hAnsi="Barlow"/>
+          <w:sz w:val="24"/>
+          <w:szCs w:val="24"/>
+        </w:rPr>
+        <w:t>extraction,</w:t>
+      </w:r>
+      <w:r>
+        <w:rPr>
+          <w:rFonts w:ascii="Barlow" w:hAnsi="Barlow"/>
+          <w:sz w:val="24"/>
+          <w:szCs w:val="24"/>
+        </w:rPr>
+        <w:t xml:space="preserve"> so this way of installing is not viable.</w:t>
+      </w:r>
+    </w:p>
+    <w:p>
+      <w:pPr>
+        <w:pStyle w:val="ListParagraph"/>
+        <w:numPr>
+          <w:ilvl w:val="0"/>
+          <w:numId w:val="11"/>
+        </w:numPr>
+        <w:jc w:val="both"/>
+        <w:rPr>
+          <w:rFonts w:ascii="Barlow" w:hAnsi="Barlow"/>
+          <w:sz w:val="24"/>
+          <w:szCs w:val="24"/>
+        </w:rPr>
+      </w:pPr>
+      <w:r>
+        <w:rPr>
+          <w:rFonts w:ascii="Barlow" w:hAnsi="Barlow"/>
+          <w:sz w:val="24"/>
+          <w:szCs w:val="24"/>
+        </w:rPr>
+        <w:t xml:space="preserve">Find other ways to </w:t>
+      </w:r>
+      <w:r>
+        <w:rPr>
+          <w:rFonts w:ascii="Barlow" w:hAnsi="Barlow"/>
+          <w:sz w:val="24"/>
+          <w:szCs w:val="24"/>
+        </w:rPr>
+        <w:t>install using this link:</w:t>
+      </w:r>
+    </w:p>
+    <w:p>
+      <w:pPr>
+        <w:pStyle w:val="ListParagraph"/>
+        <w:numPr>
+          <w:ilvl w:val="1"/>
+          <w:numId w:val="11"/>
+        </w:numPr>
+        <w:jc w:val="both"/>
+        <w:rPr>
+          <w:rFonts w:ascii="Barlow" w:hAnsi="Barlow"/>
+          <w:sz w:val="24"/>
+          <w:szCs w:val="24"/>
+        </w:rPr>
+      </w:pPr>
+      <w:hyperlink r:id="rId29" w:history="1">
+        <w:r>
+          <w:rPr>
+            <w:rStyle w:val="Hyperlink"/>
+            <w:rFonts w:ascii="Barlow" w:hAnsi="Barlow"/>
+            <w:sz w:val="24"/>
+            <w:szCs w:val="24"/>
+          </w:rPr>
+          <w:t>https://github.com/ConsenSys/tessera/releases</w:t>
+        </w:r>
+      </w:hyperlink>
+    </w:p>
+    <w:p>
+      <w:pPr>
+        <w:pStyle w:val="ListParagraph"/>
+        <w:numPr>
+          <w:ilvl w:val="0"/>
+          <w:numId w:val="11"/>
+        </w:numPr>
+        <w:jc w:val="both"/>
+        <w:rPr>
+          <w:rFonts w:ascii="Barlow" w:hAnsi="Barlow"/>
+          <w:sz w:val="24"/>
+          <w:szCs w:val="24"/>
+        </w:rPr>
+      </w:pPr>
+      <w:r>
+        <w:rPr>
+          <w:rFonts w:ascii="Barlow" w:hAnsi="Barlow"/>
+          <w:sz w:val="24"/>
+          <w:szCs w:val="24"/>
+        </w:rPr>
+        <w:t>Went to tessera-23.4.0 and download tessera-dist-23.4.0.tar (40.5MB)</w:t>
+      </w:r>
+    </w:p>
+    <w:p>
+      <w:pPr>
+        <w:pStyle w:val="ListParagraph"/>
+        <w:numPr>
+          <w:ilvl w:val="0"/>
+          <w:numId w:val="11"/>
+        </w:numPr>
+        <w:jc w:val="both"/>
+        <w:rPr>
+          <w:rFonts w:ascii="Barlow" w:hAnsi="Barlow"/>
+          <w:sz w:val="24"/>
+          <w:szCs w:val="24"/>
+        </w:rPr>
+      </w:pPr>
+      <w:r>
+        <w:rPr>
+          <w:rFonts w:ascii="Barlow" w:hAnsi="Barlow"/>
+          <w:sz w:val="24"/>
+          <w:szCs w:val="24"/>
+        </w:rPr>
+        <w:t>Extract the files in folder and put in my repo.</w:t>
+      </w:r>
+    </w:p>
+    <w:p>
+      <w:pPr>
         <w:ind w:left="360"/>
+        <w:jc w:val="center"/>
+        <w:rPr>
+          <w:rFonts w:ascii="Barlow" w:hAnsi="Barlow"/>
+          <w:sz w:val="24"/>
+          <w:szCs w:val="24"/>
+        </w:rPr>
+      </w:pPr>
+      <w:r>
+        <w:rPr>
+          <w:noProof/>
+        </w:rPr>
+        <w:drawing>
+          <wp:inline distT="0" distB="0" distL="0" distR="0" wp14:anchorId="1E266BDF" wp14:editId="29801B2C">
+            <wp:extent cx="5732145" cy="1876425"/>
+            <wp:effectExtent l="0" t="0" r="0" b="3175"/>
+            <wp:docPr id="1515982710" name="Picture 2" descr="A screenshot of a computer&#10;&#10;Description automatically generated with low confidence"/>
+            <wp:cNvGraphicFramePr>
+              <a:graphicFrameLocks xmlns:a="http://schemas.openxmlformats.org/drawingml/2006/main" noChangeAspect="1"/>
+            </wp:cNvGraphicFramePr>
+            <a:graphic xmlns:a="http://schemas.openxmlformats.org/drawingml/2006/main">
+              <a:graphicData uri="http://schemas.openxmlformats.org/drawingml/2006/picture">
+                <pic:pic xmlns:pic="http://schemas.openxmlformats.org/drawingml/2006/picture">
+                  <pic:nvPicPr>
+                    <pic:cNvPr id="1515982710" name="Picture 2" descr="A screenshot of a computer&#10;&#10;Description automatically generated with low confidence"/>
+                    <pic:cNvPicPr/>
+                  </pic:nvPicPr>
+                  <pic:blipFill>
+                    <a:blip r:embed="rId30" cstate="print">
+                      <a:extLst>
+                        <a:ext uri="{28A0092B-C50C-407E-A947-70E740481C1C}">
+                          <a14:useLocalDpi xmlns:a14="http://schemas.microsoft.com/office/drawing/2010/main" val="0"/>
+                        </a:ext>
+                      </a:extLst>
+                    </a:blip>
+                    <a:stretch>
+                      <a:fillRect/>
+                    </a:stretch>
+                  </pic:blipFill>
+                  <pic:spPr>
+                    <a:xfrm>
+                      <a:off x="0" y="0"/>
+                      <a:ext cx="5732145" cy="1876425"/>
+                    </a:xfrm>
+                    <a:prstGeom prst="rect">
+                      <a:avLst/>
+                    </a:prstGeom>
+                  </pic:spPr>
+                </pic:pic>
+              </a:graphicData>
+            </a:graphic>
+          </wp:inline>
+        </w:drawing>
+      </w:r>
+    </w:p>
+    <w:p>
+      <w:pPr>
+        <w:pStyle w:val="ListParagraph"/>
+        <w:numPr>
+          <w:ilvl w:val="0"/>
+          <w:numId w:val="11"/>
+        </w:numPr>
         <w:jc w:val="both"/>
         <w:rPr>
           <w:rFonts w:ascii="Barlow" w:hAnsi="Barlow"/>
@@ -4407,9 +4840,3131 @@
           <w:szCs w:val="24"/>
         </w:rPr>
       </w:pPr>
+      <w:r>
+        <w:rPr>
+          <w:rFonts w:ascii="Barlow" w:hAnsi="Barlow"/>
+          <w:sz w:val="24"/>
+          <w:szCs w:val="24"/>
+        </w:rPr>
+        <w:t xml:space="preserve">Configuring </w:t>
+      </w:r>
+      <w:proofErr w:type="spellStart"/>
+      <w:r>
+        <w:rPr>
+          <w:rFonts w:ascii="Barlow" w:hAnsi="Barlow"/>
+          <w:sz w:val="24"/>
+          <w:szCs w:val="24"/>
+        </w:rPr>
+        <w:t>Tessera</w:t>
+      </w:r>
+      <w:proofErr w:type="spellEnd"/>
+      <w:r>
+        <w:rPr>
+          <w:rFonts w:ascii="Barlow" w:hAnsi="Barlow"/>
+          <w:sz w:val="24"/>
+          <w:szCs w:val="24"/>
+        </w:rPr>
+        <w:t xml:space="preserve"> config file with 4 nodes specified</w:t>
+      </w:r>
+    </w:p>
+    <w:p>
+      <w:pPr>
+        <w:pStyle w:val="ListParagraph"/>
+        <w:numPr>
+          <w:ilvl w:val="0"/>
+          <w:numId w:val="11"/>
+        </w:numPr>
+        <w:jc w:val="both"/>
+        <w:rPr>
+          <w:rFonts w:ascii="Barlow" w:hAnsi="Barlow"/>
+          <w:sz w:val="24"/>
+          <w:szCs w:val="24"/>
+        </w:rPr>
+      </w:pPr>
+      <w:r>
+        <w:rPr>
+          <w:rFonts w:ascii="Barlow" w:hAnsi="Barlow"/>
+          <w:sz w:val="24"/>
+          <w:szCs w:val="24"/>
+        </w:rPr>
+        <w:t xml:space="preserve">ROADBLOCK: cannot find </w:t>
+      </w:r>
+      <w:r>
+        <w:rPr>
+          <w:rFonts w:ascii="Barlow" w:hAnsi="Barlow"/>
+          <w:sz w:val="24"/>
+          <w:szCs w:val="24"/>
+        </w:rPr>
+        <w:t>tessera-app-23.4.0-app.jar</w:t>
+      </w:r>
+      <w:r>
+        <w:rPr>
+          <w:rFonts w:ascii="Barlow" w:hAnsi="Barlow"/>
+          <w:sz w:val="24"/>
+          <w:szCs w:val="24"/>
+        </w:rPr>
+        <w:t xml:space="preserve"> file. According to </w:t>
+      </w:r>
+      <w:proofErr w:type="spellStart"/>
+      <w:r>
+        <w:rPr>
+          <w:rFonts w:ascii="Barlow" w:hAnsi="Barlow"/>
+          <w:sz w:val="24"/>
+          <w:szCs w:val="24"/>
+        </w:rPr>
+        <w:t>chatGPT</w:t>
+      </w:r>
+      <w:proofErr w:type="spellEnd"/>
+      <w:r>
+        <w:rPr>
+          <w:rFonts w:ascii="Barlow" w:hAnsi="Barlow"/>
+          <w:sz w:val="24"/>
+          <w:szCs w:val="24"/>
+        </w:rPr>
+        <w:t>, it is important.</w:t>
+      </w:r>
+    </w:p>
+    <w:p>
+      <w:pPr>
+        <w:pStyle w:val="ListParagraph"/>
+        <w:numPr>
+          <w:ilvl w:val="1"/>
+          <w:numId w:val="11"/>
+        </w:numPr>
+        <w:jc w:val="both"/>
+        <w:rPr>
+          <w:rFonts w:ascii="Barlow" w:hAnsi="Barlow"/>
+          <w:sz w:val="24"/>
+          <w:szCs w:val="24"/>
+        </w:rPr>
+      </w:pPr>
+      <w:r>
+        <w:rPr>
+          <w:rFonts w:ascii="Barlow" w:hAnsi="Barlow"/>
+          <w:sz w:val="24"/>
+          <w:szCs w:val="24"/>
+        </w:rPr>
+        <w:t>Steps to solve:</w:t>
+      </w:r>
+    </w:p>
+    <w:p>
+      <w:pPr>
+        <w:pStyle w:val="ListParagraph"/>
+        <w:numPr>
+          <w:ilvl w:val="2"/>
+          <w:numId w:val="11"/>
+        </w:numPr>
+        <w:jc w:val="both"/>
+        <w:rPr>
+          <w:rFonts w:ascii="Barlow" w:hAnsi="Barlow"/>
+          <w:sz w:val="24"/>
+          <w:szCs w:val="24"/>
+        </w:rPr>
+      </w:pPr>
+      <w:r>
+        <w:rPr>
+          <w:rFonts w:ascii="Barlow" w:hAnsi="Barlow"/>
+          <w:sz w:val="24"/>
+          <w:szCs w:val="24"/>
+        </w:rPr>
+        <w:t xml:space="preserve">Try docker image pull version of </w:t>
+      </w:r>
+      <w:proofErr w:type="spellStart"/>
+      <w:r>
+        <w:rPr>
+          <w:rFonts w:ascii="Barlow" w:hAnsi="Barlow"/>
+          <w:sz w:val="24"/>
+          <w:szCs w:val="24"/>
+        </w:rPr>
+        <w:t>tessera</w:t>
+      </w:r>
+      <w:proofErr w:type="spellEnd"/>
+      <w:r>
+        <w:rPr>
+          <w:rFonts w:ascii="Barlow" w:hAnsi="Barlow"/>
+          <w:sz w:val="24"/>
+          <w:szCs w:val="24"/>
+        </w:rPr>
+        <w:t xml:space="preserve"> </w:t>
+      </w:r>
+      <w:proofErr w:type="gramStart"/>
+      <w:r>
+        <w:rPr>
+          <w:rFonts w:ascii="Barlow" w:hAnsi="Barlow"/>
+          <w:sz w:val="24"/>
+          <w:szCs w:val="24"/>
+        </w:rPr>
+        <w:t>installation</w:t>
+      </w:r>
+      <w:proofErr w:type="gramEnd"/>
+    </w:p>
+    <w:p>
+      <w:pPr>
+        <w:pStyle w:val="ListParagraph"/>
+        <w:numPr>
+          <w:ilvl w:val="2"/>
+          <w:numId w:val="10"/>
+        </w:numPr>
+        <w:jc w:val="both"/>
+        <w:rPr>
+          <w:rFonts w:ascii="Barlow" w:hAnsi="Barlow"/>
+          <w:sz w:val="24"/>
+          <w:szCs w:val="24"/>
+        </w:rPr>
+      </w:pPr>
+      <w:r>
+        <w:rPr>
+          <w:rFonts w:ascii="Barlow" w:hAnsi="Barlow"/>
+          <w:sz w:val="24"/>
+          <w:szCs w:val="24"/>
+        </w:rPr>
+        <w:t xml:space="preserve">docker pull </w:t>
+      </w:r>
+      <w:proofErr w:type="spellStart"/>
+      <w:r>
+        <w:rPr>
+          <w:rFonts w:ascii="Barlow" w:hAnsi="Barlow"/>
+          <w:sz w:val="24"/>
+          <w:szCs w:val="24"/>
+        </w:rPr>
+        <w:t>quorumengineering</w:t>
+      </w:r>
+      <w:proofErr w:type="spellEnd"/>
+      <w:r>
+        <w:rPr>
+          <w:rFonts w:ascii="Barlow" w:hAnsi="Barlow"/>
+          <w:sz w:val="24"/>
+          <w:szCs w:val="24"/>
+        </w:rPr>
+        <w:t>/</w:t>
+      </w:r>
+      <w:proofErr w:type="spellStart"/>
+      <w:proofErr w:type="gramStart"/>
+      <w:r>
+        <w:rPr>
+          <w:rFonts w:ascii="Barlow" w:hAnsi="Barlow"/>
+          <w:sz w:val="24"/>
+          <w:szCs w:val="24"/>
+        </w:rPr>
+        <w:t>tessera</w:t>
+      </w:r>
+      <w:proofErr w:type="spellEnd"/>
+      <w:proofErr w:type="gramEnd"/>
+    </w:p>
+    <w:p>
+      <w:pPr>
+        <w:jc w:val="both"/>
+        <w:rPr>
+          <w:rFonts w:ascii="Barlow" w:hAnsi="Barlow"/>
+          <w:sz w:val="24"/>
+          <w:szCs w:val="24"/>
+        </w:rPr>
+      </w:pPr>
+      <w:r>
+        <w:rPr>
+          <w:noProof/>
+        </w:rPr>
+        <w:drawing>
+          <wp:inline distT="0" distB="0" distL="0" distR="0" wp14:anchorId="5A49DE26" wp14:editId="478F2D53">
+            <wp:extent cx="5732145" cy="1628140"/>
+            <wp:effectExtent l="0" t="0" r="0" b="0"/>
+            <wp:docPr id="932812672" name="Picture 1"/>
+            <wp:cNvGraphicFramePr>
+              <a:graphicFrameLocks xmlns:a="http://schemas.openxmlformats.org/drawingml/2006/main" noChangeAspect="1"/>
+            </wp:cNvGraphicFramePr>
+            <a:graphic xmlns:a="http://schemas.openxmlformats.org/drawingml/2006/main">
+              <a:graphicData uri="http://schemas.openxmlformats.org/drawingml/2006/picture">
+                <pic:pic xmlns:pic="http://schemas.openxmlformats.org/drawingml/2006/picture">
+                  <pic:nvPicPr>
+                    <pic:cNvPr id="932812672" name="Picture 932812672"/>
+                    <pic:cNvPicPr/>
+                  </pic:nvPicPr>
+                  <pic:blipFill>
+                    <a:blip r:embed="rId31">
+                      <a:extLst>
+                        <a:ext uri="{28A0092B-C50C-407E-A947-70E740481C1C}">
+                          <a14:useLocalDpi xmlns:a14="http://schemas.microsoft.com/office/drawing/2010/main" val="0"/>
+                        </a:ext>
+                      </a:extLst>
+                    </a:blip>
+                    <a:stretch>
+                      <a:fillRect/>
+                    </a:stretch>
+                  </pic:blipFill>
+                  <pic:spPr>
+                    <a:xfrm>
+                      <a:off x="0" y="0"/>
+                      <a:ext cx="5732145" cy="1628140"/>
+                    </a:xfrm>
+                    <a:prstGeom prst="rect">
+                      <a:avLst/>
+                    </a:prstGeom>
+                  </pic:spPr>
+                </pic:pic>
+              </a:graphicData>
+            </a:graphic>
+          </wp:inline>
+        </w:drawing>
+      </w:r>
+    </w:p>
+    <w:p>
+      <w:pPr>
+        <w:pStyle w:val="ListParagraph"/>
+        <w:numPr>
+          <w:ilvl w:val="2"/>
+          <w:numId w:val="11"/>
+        </w:numPr>
+        <w:jc w:val="both"/>
+        <w:rPr>
+          <w:rFonts w:ascii="Barlow" w:hAnsi="Barlow"/>
+          <w:sz w:val="24"/>
+          <w:szCs w:val="24"/>
+        </w:rPr>
+      </w:pPr>
+      <w:r>
+        <w:rPr>
+          <w:rFonts w:ascii="Barlow" w:hAnsi="Barlow"/>
+          <w:sz w:val="24"/>
+          <w:szCs w:val="24"/>
+        </w:rPr>
+        <w:t>Check if the image is not corrupted with the command:</w:t>
+      </w:r>
+    </w:p>
+    <w:p>
+      <w:pPr>
+        <w:pStyle w:val="ListParagraph"/>
+        <w:numPr>
+          <w:ilvl w:val="2"/>
+          <w:numId w:val="10"/>
+        </w:numPr>
+        <w:jc w:val="both"/>
+        <w:rPr>
+          <w:rFonts w:ascii="Barlow" w:hAnsi="Barlow"/>
+          <w:sz w:val="24"/>
+          <w:szCs w:val="24"/>
+        </w:rPr>
+      </w:pPr>
+      <w:r>
+        <w:rPr>
+          <w:rFonts w:ascii="Barlow" w:hAnsi="Barlow"/>
+          <w:sz w:val="24"/>
+          <w:szCs w:val="24"/>
+        </w:rPr>
+        <w:t>“</w:t>
+      </w:r>
+      <w:r>
+        <w:rPr>
+          <w:rFonts w:ascii="Barlow" w:hAnsi="Barlow"/>
+          <w:sz w:val="24"/>
+          <w:szCs w:val="24"/>
+        </w:rPr>
+        <w:t xml:space="preserve">docker run </w:t>
+      </w:r>
+      <w:proofErr w:type="spellStart"/>
+      <w:r>
+        <w:rPr>
+          <w:rFonts w:ascii="Barlow" w:hAnsi="Barlow"/>
+          <w:sz w:val="24"/>
+          <w:szCs w:val="24"/>
+        </w:rPr>
+        <w:t>quorumengineering</w:t>
+      </w:r>
+      <w:proofErr w:type="spellEnd"/>
+      <w:r>
+        <w:rPr>
+          <w:rFonts w:ascii="Barlow" w:hAnsi="Barlow"/>
+          <w:sz w:val="24"/>
+          <w:szCs w:val="24"/>
+        </w:rPr>
+        <w:t>/</w:t>
+      </w:r>
+      <w:proofErr w:type="spellStart"/>
+      <w:proofErr w:type="gramStart"/>
+      <w:r>
+        <w:rPr>
+          <w:rFonts w:ascii="Barlow" w:hAnsi="Barlow"/>
+          <w:sz w:val="24"/>
+          <w:szCs w:val="24"/>
+        </w:rPr>
+        <w:t>tessera:latest</w:t>
+      </w:r>
+      <w:proofErr w:type="spellEnd"/>
+      <w:proofErr w:type="gramEnd"/>
+      <w:r>
+        <w:rPr>
+          <w:rFonts w:ascii="Barlow" w:hAnsi="Barlow"/>
+          <w:sz w:val="24"/>
+          <w:szCs w:val="24"/>
+        </w:rPr>
+        <w:t xml:space="preserve"> help</w:t>
+      </w:r>
+      <w:r>
+        <w:rPr>
+          <w:rFonts w:ascii="Barlow" w:hAnsi="Barlow"/>
+          <w:sz w:val="24"/>
+          <w:szCs w:val="24"/>
+        </w:rPr>
+        <w:t>”</w:t>
+      </w:r>
+    </w:p>
+    <w:p>
+      <w:pPr>
+        <w:rPr>
+          <w:rFonts w:ascii="Barlow" w:hAnsi="Barlow"/>
+          <w:sz w:val="24"/>
+          <w:szCs w:val="24"/>
+        </w:rPr>
+      </w:pPr>
+      <w:r>
+        <w:rPr>
+          <w:rFonts w:ascii="Barlow" w:hAnsi="Barlow"/>
+          <w:noProof/>
+          <w:sz w:val="24"/>
+          <w:szCs w:val="24"/>
+        </w:rPr>
+        <w:lastRenderedPageBreak/>
+        <w:drawing>
+          <wp:inline distT="0" distB="0" distL="0" distR="0" wp14:anchorId="74FE47A5" wp14:editId="0D5EB9E2">
+            <wp:extent cx="5732145" cy="2834005"/>
+            <wp:effectExtent l="0" t="0" r="0" b="0"/>
+            <wp:docPr id="881167415" name="Picture 4" descr="A screenshot of a computer program&#10;&#10;Description automatically generated with medium confidence"/>
+            <wp:cNvGraphicFramePr>
+              <a:graphicFrameLocks xmlns:a="http://schemas.openxmlformats.org/drawingml/2006/main" noChangeAspect="1"/>
+            </wp:cNvGraphicFramePr>
+            <a:graphic xmlns:a="http://schemas.openxmlformats.org/drawingml/2006/main">
+              <a:graphicData uri="http://schemas.openxmlformats.org/drawingml/2006/picture">
+                <pic:pic xmlns:pic="http://schemas.openxmlformats.org/drawingml/2006/picture">
+                  <pic:nvPicPr>
+                    <pic:cNvPr id="881167415" name="Picture 4" descr="A screenshot of a computer program&#10;&#10;Description automatically generated with medium confidence"/>
+                    <pic:cNvPicPr/>
+                  </pic:nvPicPr>
+                  <pic:blipFill>
+                    <a:blip r:embed="rId32" cstate="print">
+                      <a:extLst>
+                        <a:ext uri="{28A0092B-C50C-407E-A947-70E740481C1C}">
+                          <a14:useLocalDpi xmlns:a14="http://schemas.microsoft.com/office/drawing/2010/main" val="0"/>
+                        </a:ext>
+                      </a:extLst>
+                    </a:blip>
+                    <a:stretch>
+                      <a:fillRect/>
+                    </a:stretch>
+                  </pic:blipFill>
+                  <pic:spPr>
+                    <a:xfrm>
+                      <a:off x="0" y="0"/>
+                      <a:ext cx="5732145" cy="2834005"/>
+                    </a:xfrm>
+                    <a:prstGeom prst="rect">
+                      <a:avLst/>
+                    </a:prstGeom>
+                  </pic:spPr>
+                </pic:pic>
+              </a:graphicData>
+            </a:graphic>
+          </wp:inline>
+        </w:drawing>
+      </w:r>
+    </w:p>
+    <w:p>
+      <w:pPr>
+        <w:pStyle w:val="ListParagraph"/>
+        <w:numPr>
+          <w:ilvl w:val="2"/>
+          <w:numId w:val="11"/>
+        </w:numPr>
+        <w:rPr>
+          <w:rFonts w:ascii="Barlow" w:hAnsi="Barlow"/>
+          <w:sz w:val="24"/>
+          <w:szCs w:val="24"/>
+        </w:rPr>
+      </w:pPr>
+      <w:r>
+        <w:rPr>
+          <w:rFonts w:ascii="Barlow" w:hAnsi="Barlow"/>
+          <w:sz w:val="24"/>
+          <w:szCs w:val="24"/>
+        </w:rPr>
+        <w:t xml:space="preserve">Run the container from </w:t>
+      </w:r>
+      <w:proofErr w:type="spellStart"/>
+      <w:r>
+        <w:rPr>
+          <w:rFonts w:ascii="Barlow" w:hAnsi="Barlow"/>
+          <w:sz w:val="24"/>
+          <w:szCs w:val="24"/>
+        </w:rPr>
+        <w:t>Tessera</w:t>
+      </w:r>
+      <w:proofErr w:type="spellEnd"/>
+      <w:r>
+        <w:rPr>
+          <w:rFonts w:ascii="Barlow" w:hAnsi="Barlow"/>
+          <w:sz w:val="24"/>
+          <w:szCs w:val="24"/>
+        </w:rPr>
+        <w:t xml:space="preserve"> directory with the command:</w:t>
+      </w:r>
+    </w:p>
+    <w:p>
+      <w:pPr>
+        <w:pStyle w:val="ListParagraph"/>
+        <w:numPr>
+          <w:ilvl w:val="3"/>
+          <w:numId w:val="11"/>
+        </w:numPr>
+        <w:rPr>
+          <w:rFonts w:ascii="Barlow" w:hAnsi="Barlow"/>
+          <w:sz w:val="24"/>
+          <w:szCs w:val="24"/>
+        </w:rPr>
+      </w:pPr>
+      <w:r>
+        <w:rPr>
+          <w:rFonts w:ascii="Barlow" w:hAnsi="Barlow"/>
+          <w:sz w:val="24"/>
+          <w:szCs w:val="24"/>
+        </w:rPr>
+        <w:t>docker run -p 9081:9081 -p 9082:9082 -v /Users/</w:t>
+      </w:r>
+      <w:proofErr w:type="spellStart"/>
+      <w:r>
+        <w:rPr>
+          <w:rFonts w:ascii="Barlow" w:hAnsi="Barlow"/>
+          <w:sz w:val="24"/>
+          <w:szCs w:val="24"/>
+        </w:rPr>
+        <w:t>dsisains</w:t>
+      </w:r>
+      <w:proofErr w:type="spellEnd"/>
+      <w:r>
+        <w:rPr>
+          <w:rFonts w:ascii="Barlow" w:hAnsi="Barlow"/>
+          <w:sz w:val="24"/>
+          <w:szCs w:val="24"/>
+        </w:rPr>
+        <w:t>/</w:t>
+      </w:r>
+      <w:proofErr w:type="spellStart"/>
+      <w:r>
+        <w:rPr>
+          <w:rFonts w:ascii="Barlow" w:hAnsi="Barlow"/>
+          <w:sz w:val="24"/>
+          <w:szCs w:val="24"/>
+        </w:rPr>
+        <w:t>hyperledger</w:t>
+      </w:r>
+      <w:proofErr w:type="spellEnd"/>
+      <w:r>
+        <w:rPr>
+          <w:rFonts w:ascii="Barlow" w:hAnsi="Barlow"/>
+          <w:sz w:val="24"/>
+          <w:szCs w:val="24"/>
+        </w:rPr>
+        <w:t>/besu-ibft2.0/</w:t>
+      </w:r>
+      <w:proofErr w:type="spellStart"/>
+      <w:r>
+        <w:rPr>
+          <w:rFonts w:ascii="Barlow" w:hAnsi="Barlow"/>
+          <w:sz w:val="24"/>
+          <w:szCs w:val="24"/>
+        </w:rPr>
+        <w:t>Tessera</w:t>
+      </w:r>
+      <w:proofErr w:type="spellEnd"/>
+      <w:r>
+        <w:rPr>
+          <w:rFonts w:ascii="Barlow" w:hAnsi="Barlow"/>
+          <w:sz w:val="24"/>
+          <w:szCs w:val="24"/>
+        </w:rPr>
+        <w:t xml:space="preserve">/:/config </w:t>
+      </w:r>
+      <w:proofErr w:type="spellStart"/>
+      <w:r>
+        <w:rPr>
+          <w:rFonts w:ascii="Barlow" w:hAnsi="Barlow"/>
+          <w:sz w:val="24"/>
+          <w:szCs w:val="24"/>
+        </w:rPr>
+        <w:t>quorumengineering</w:t>
+      </w:r>
+      <w:proofErr w:type="spellEnd"/>
+      <w:r>
+        <w:rPr>
+          <w:rFonts w:ascii="Barlow" w:hAnsi="Barlow"/>
+          <w:sz w:val="24"/>
+          <w:szCs w:val="24"/>
+        </w:rPr>
+        <w:t>/</w:t>
+      </w:r>
+      <w:proofErr w:type="spellStart"/>
+      <w:proofErr w:type="gramStart"/>
+      <w:r>
+        <w:rPr>
+          <w:rFonts w:ascii="Barlow" w:hAnsi="Barlow"/>
+          <w:sz w:val="24"/>
+          <w:szCs w:val="24"/>
+        </w:rPr>
+        <w:t>tessera:latest</w:t>
+      </w:r>
+      <w:proofErr w:type="spellEnd"/>
+      <w:proofErr w:type="gramEnd"/>
+      <w:r>
+        <w:rPr>
+          <w:rFonts w:ascii="Barlow" w:hAnsi="Barlow"/>
+          <w:sz w:val="24"/>
+          <w:szCs w:val="24"/>
+        </w:rPr>
+        <w:t xml:space="preserve"> -</w:t>
+      </w:r>
+      <w:proofErr w:type="spellStart"/>
+      <w:r>
+        <w:rPr>
+          <w:rFonts w:ascii="Barlow" w:hAnsi="Barlow"/>
+          <w:sz w:val="24"/>
+          <w:szCs w:val="24"/>
+        </w:rPr>
+        <w:t>configfile</w:t>
+      </w:r>
+      <w:proofErr w:type="spellEnd"/>
+      <w:r>
+        <w:rPr>
+          <w:rFonts w:ascii="Barlow" w:hAnsi="Barlow"/>
+          <w:sz w:val="24"/>
+          <w:szCs w:val="24"/>
+        </w:rPr>
+        <w:t xml:space="preserve"> /config/</w:t>
+      </w:r>
+      <w:proofErr w:type="spellStart"/>
+      <w:r>
+        <w:rPr>
+          <w:rFonts w:ascii="Barlow" w:hAnsi="Barlow"/>
+          <w:sz w:val="24"/>
+          <w:szCs w:val="24"/>
+        </w:rPr>
+        <w:t>tessera-config.json</w:t>
+      </w:r>
+      <w:proofErr w:type="spellEnd"/>
+      <w:r>
+        <w:rPr>
+          <w:rFonts w:ascii="Barlow" w:hAnsi="Barlow"/>
+          <w:sz w:val="24"/>
+          <w:szCs w:val="24"/>
+        </w:rPr>
+        <w:t xml:space="preserve"> -o mode=”</w:t>
+      </w:r>
+      <w:proofErr w:type="spellStart"/>
+      <w:r>
+        <w:rPr>
+          <w:rFonts w:ascii="Barlow" w:hAnsi="Barlow"/>
+          <w:sz w:val="24"/>
+          <w:szCs w:val="24"/>
+        </w:rPr>
+        <w:t>orion</w:t>
+      </w:r>
+      <w:proofErr w:type="spellEnd"/>
+      <w:r>
+        <w:rPr>
+          <w:rFonts w:ascii="Barlow" w:hAnsi="Barlow"/>
+          <w:sz w:val="24"/>
+          <w:szCs w:val="24"/>
+        </w:rPr>
+        <w:t>”</w:t>
+      </w:r>
+    </w:p>
+    <w:p>
+      <w:pPr>
+        <w:pStyle w:val="ListParagraph"/>
+        <w:numPr>
+          <w:ilvl w:val="2"/>
+          <w:numId w:val="11"/>
+        </w:numPr>
+        <w:rPr>
+          <w:rFonts w:ascii="Barlow" w:hAnsi="Barlow"/>
+          <w:sz w:val="24"/>
+          <w:szCs w:val="24"/>
+        </w:rPr>
+      </w:pPr>
+      <w:r>
+        <w:rPr>
+          <w:rFonts w:ascii="Barlow" w:hAnsi="Barlow"/>
+          <w:sz w:val="24"/>
+          <w:szCs w:val="24"/>
+        </w:rPr>
+        <w:t xml:space="preserve">Found out there is such thing as </w:t>
+      </w:r>
+      <w:proofErr w:type="spellStart"/>
+      <w:proofErr w:type="gramStart"/>
+      <w:r>
+        <w:rPr>
+          <w:rFonts w:ascii="Barlow" w:hAnsi="Barlow"/>
+          <w:sz w:val="24"/>
+          <w:szCs w:val="24"/>
+        </w:rPr>
+        <w:t>config.toml</w:t>
+      </w:r>
+      <w:proofErr w:type="spellEnd"/>
+      <w:proofErr w:type="gramEnd"/>
+      <w:r>
+        <w:rPr>
+          <w:rFonts w:ascii="Barlow" w:hAnsi="Barlow"/>
+          <w:sz w:val="24"/>
+          <w:szCs w:val="24"/>
+        </w:rPr>
+        <w:t xml:space="preserve"> which is the configuration file for </w:t>
+      </w:r>
+      <w:proofErr w:type="spellStart"/>
+      <w:r>
+        <w:rPr>
+          <w:rFonts w:ascii="Barlow" w:hAnsi="Barlow"/>
+          <w:sz w:val="24"/>
+          <w:szCs w:val="24"/>
+        </w:rPr>
+        <w:t>besu</w:t>
+      </w:r>
+      <w:proofErr w:type="spellEnd"/>
+      <w:r>
+        <w:rPr>
+          <w:rFonts w:ascii="Barlow" w:hAnsi="Barlow"/>
+          <w:sz w:val="24"/>
+          <w:szCs w:val="24"/>
+        </w:rPr>
+        <w:t xml:space="preserve"> &amp; </w:t>
+      </w:r>
+      <w:proofErr w:type="spellStart"/>
+      <w:r>
+        <w:rPr>
+          <w:rFonts w:ascii="Barlow" w:hAnsi="Barlow"/>
+          <w:sz w:val="24"/>
+          <w:szCs w:val="24"/>
+        </w:rPr>
+        <w:t>Tessera</w:t>
+      </w:r>
+      <w:proofErr w:type="spellEnd"/>
+      <w:r>
+        <w:rPr>
+          <w:rFonts w:ascii="Barlow" w:hAnsi="Barlow"/>
+          <w:sz w:val="24"/>
+          <w:szCs w:val="24"/>
+        </w:rPr>
+        <w:t xml:space="preserve"> is a replacement of Orion</w:t>
+      </w:r>
+    </w:p>
+    <w:p>
+      <w:pPr>
+        <w:pStyle w:val="ListParagraph"/>
+        <w:numPr>
+          <w:ilvl w:val="2"/>
+          <w:numId w:val="11"/>
+        </w:numPr>
+        <w:rPr>
+          <w:rFonts w:ascii="Barlow" w:hAnsi="Barlow"/>
+          <w:sz w:val="24"/>
+          <w:szCs w:val="24"/>
+        </w:rPr>
+      </w:pPr>
+      <w:r>
+        <w:rPr>
+          <w:rFonts w:ascii="Barlow" w:hAnsi="Barlow"/>
+          <w:sz w:val="24"/>
+          <w:szCs w:val="24"/>
+        </w:rPr>
+        <w:t>Give up in trying to run the docker after it is giving me error.</w:t>
+      </w:r>
+    </w:p>
+    <w:p>
+      <w:pPr>
+        <w:pStyle w:val="ListParagraph"/>
+        <w:numPr>
+          <w:ilvl w:val="0"/>
+          <w:numId w:val="11"/>
+        </w:numPr>
+        <w:rPr>
+          <w:rFonts w:ascii="Barlow" w:hAnsi="Barlow"/>
+          <w:sz w:val="24"/>
+          <w:szCs w:val="24"/>
+        </w:rPr>
+      </w:pPr>
+      <w:r>
+        <w:rPr>
+          <w:rFonts w:ascii="Barlow" w:hAnsi="Barlow"/>
+          <w:sz w:val="24"/>
+          <w:szCs w:val="24"/>
+        </w:rPr>
+        <w:t>Found another tutorial and trying to set things up based on the steps in:</w:t>
+      </w:r>
+      <w:r>
+        <w:rPr>
+          <w:rFonts w:ascii="Barlow" w:hAnsi="Barlow"/>
+          <w:sz w:val="24"/>
+          <w:szCs w:val="24"/>
+        </w:rPr>
+        <w:t xml:space="preserve"> </w:t>
+      </w:r>
+      <w:hyperlink r:id="rId33" w:history="1">
+        <w:r>
+          <w:rPr>
+            <w:rStyle w:val="Hyperlink"/>
+            <w:rFonts w:ascii="Barlow" w:hAnsi="Barlow"/>
+            <w:sz w:val="24"/>
+            <w:szCs w:val="24"/>
+          </w:rPr>
+          <w:t>https://besu.hyperl</w:t>
+        </w:r>
+        <w:r>
+          <w:rPr>
+            <w:rStyle w:val="Hyperlink"/>
+            <w:rFonts w:ascii="Barlow" w:hAnsi="Barlow"/>
+            <w:sz w:val="24"/>
+            <w:szCs w:val="24"/>
+          </w:rPr>
+          <w:t>e</w:t>
+        </w:r>
+        <w:r>
+          <w:rPr>
+            <w:rStyle w:val="Hyperlink"/>
+            <w:rFonts w:ascii="Barlow" w:hAnsi="Barlow"/>
+            <w:sz w:val="24"/>
+            <w:szCs w:val="24"/>
+          </w:rPr>
+          <w:t>dger.org/en/stable/private-networks/tutorials/privacy/#prerequisites</w:t>
+        </w:r>
+      </w:hyperlink>
+    </w:p>
+    <w:p>
+      <w:pPr>
+        <w:pStyle w:val="ListParagraph"/>
+        <w:numPr>
+          <w:ilvl w:val="0"/>
+          <w:numId w:val="13"/>
+        </w:numPr>
+        <w:rPr>
+          <w:rFonts w:ascii="Barlow" w:hAnsi="Barlow"/>
+          <w:sz w:val="24"/>
+          <w:szCs w:val="24"/>
+        </w:rPr>
+      </w:pPr>
+      <w:r>
+        <w:rPr>
+          <w:rFonts w:ascii="Barlow" w:hAnsi="Barlow"/>
+          <w:sz w:val="24"/>
+          <w:szCs w:val="24"/>
+        </w:rPr>
+        <w:t xml:space="preserve">Step 1: Create </w:t>
+      </w:r>
+      <w:proofErr w:type="spellStart"/>
+      <w:r>
+        <w:rPr>
+          <w:rFonts w:ascii="Barlow" w:hAnsi="Barlow"/>
+          <w:sz w:val="24"/>
+          <w:szCs w:val="24"/>
+        </w:rPr>
+        <w:t>Tessera</w:t>
+      </w:r>
+      <w:proofErr w:type="spellEnd"/>
+      <w:r>
+        <w:rPr>
+          <w:rFonts w:ascii="Barlow" w:hAnsi="Barlow"/>
+          <w:sz w:val="24"/>
+          <w:szCs w:val="24"/>
+        </w:rPr>
+        <w:t xml:space="preserve"> directories.</w:t>
+      </w:r>
+    </w:p>
+    <w:p>
+      <w:pPr>
+        <w:ind w:left="1080"/>
+        <w:rPr>
+          <w:rFonts w:ascii="Barlow" w:hAnsi="Barlow"/>
+          <w:sz w:val="24"/>
+          <w:szCs w:val="24"/>
+        </w:rPr>
+      </w:pPr>
+      <w:r>
+        <w:rPr>
+          <w:noProof/>
+        </w:rPr>
+        <w:drawing>
+          <wp:inline distT="0" distB="0" distL="0" distR="0" wp14:anchorId="3E3830B2" wp14:editId="7C4F4022">
+            <wp:extent cx="4419600" cy="3340100"/>
+            <wp:effectExtent l="0" t="0" r="0" b="0"/>
+            <wp:docPr id="129459833" name="Picture 5"/>
+            <wp:cNvGraphicFramePr>
+              <a:graphicFrameLocks xmlns:a="http://schemas.openxmlformats.org/drawingml/2006/main" noChangeAspect="1"/>
+            </wp:cNvGraphicFramePr>
+            <a:graphic xmlns:a="http://schemas.openxmlformats.org/drawingml/2006/main">
+              <a:graphicData uri="http://schemas.openxmlformats.org/drawingml/2006/picture">
+                <pic:pic xmlns:pic="http://schemas.openxmlformats.org/drawingml/2006/picture">
+                  <pic:nvPicPr>
+                    <pic:cNvPr id="129459833" name="Picture 129459833"/>
+                    <pic:cNvPicPr/>
+                  </pic:nvPicPr>
+                  <pic:blipFill>
+                    <a:blip r:embed="rId34">
+                      <a:extLst>
+                        <a:ext uri="{28A0092B-C50C-407E-A947-70E740481C1C}">
+                          <a14:useLocalDpi xmlns:a14="http://schemas.microsoft.com/office/drawing/2010/main" val="0"/>
+                        </a:ext>
+                      </a:extLst>
+                    </a:blip>
+                    <a:stretch>
+                      <a:fillRect/>
+                    </a:stretch>
+                  </pic:blipFill>
+                  <pic:spPr>
+                    <a:xfrm>
+                      <a:off x="0" y="0"/>
+                      <a:ext cx="4419600" cy="3340100"/>
+                    </a:xfrm>
+                    <a:prstGeom prst="rect">
+                      <a:avLst/>
+                    </a:prstGeom>
+                  </pic:spPr>
+                </pic:pic>
+              </a:graphicData>
+            </a:graphic>
+          </wp:inline>
+        </w:drawing>
+      </w:r>
+    </w:p>
+    <w:p>
+      <w:pPr>
+        <w:pStyle w:val="ListParagraph"/>
+        <w:numPr>
+          <w:ilvl w:val="0"/>
+          <w:numId w:val="13"/>
+        </w:numPr>
+        <w:rPr>
+          <w:rFonts w:ascii="Barlow" w:hAnsi="Barlow"/>
+          <w:sz w:val="24"/>
+          <w:szCs w:val="24"/>
+        </w:rPr>
+      </w:pPr>
+      <w:r>
+        <w:rPr>
+          <w:rFonts w:ascii="Barlow" w:hAnsi="Barlow"/>
+          <w:sz w:val="24"/>
+          <w:szCs w:val="24"/>
+        </w:rPr>
+        <w:lastRenderedPageBreak/>
+        <w:t xml:space="preserve">Run </w:t>
+      </w:r>
+      <w:r>
+        <w:rPr>
+          <w:rFonts w:ascii="Barlow" w:hAnsi="Barlow"/>
+          <w:sz w:val="24"/>
+          <w:szCs w:val="24"/>
+        </w:rPr>
+        <w:t xml:space="preserve">docker run </w:t>
+      </w:r>
+      <w:proofErr w:type="spellStart"/>
+      <w:r>
+        <w:rPr>
+          <w:rFonts w:ascii="Barlow" w:hAnsi="Barlow"/>
+          <w:sz w:val="24"/>
+          <w:szCs w:val="24"/>
+        </w:rPr>
+        <w:t>quorumengineering</w:t>
+      </w:r>
+      <w:proofErr w:type="spellEnd"/>
+      <w:r>
+        <w:rPr>
+          <w:rFonts w:ascii="Barlow" w:hAnsi="Barlow"/>
+          <w:sz w:val="24"/>
+          <w:szCs w:val="24"/>
+        </w:rPr>
+        <w:t>/</w:t>
+      </w:r>
+      <w:proofErr w:type="spellStart"/>
+      <w:proofErr w:type="gramStart"/>
+      <w:r>
+        <w:rPr>
+          <w:rFonts w:ascii="Barlow" w:hAnsi="Barlow"/>
+          <w:sz w:val="24"/>
+          <w:szCs w:val="24"/>
+        </w:rPr>
+        <w:t>tessera:latest</w:t>
+      </w:r>
+      <w:proofErr w:type="spellEnd"/>
+      <w:proofErr w:type="gramEnd"/>
+      <w:r>
+        <w:rPr>
+          <w:rFonts w:ascii="Barlow" w:hAnsi="Barlow"/>
+          <w:sz w:val="24"/>
+          <w:szCs w:val="24"/>
+        </w:rPr>
+        <w:t xml:space="preserve"> -keygen -filename </w:t>
+      </w:r>
+      <w:proofErr w:type="spellStart"/>
+      <w:r>
+        <w:rPr>
+          <w:rFonts w:ascii="Barlow" w:hAnsi="Barlow"/>
+          <w:sz w:val="24"/>
+          <w:szCs w:val="24"/>
+        </w:rPr>
+        <w:t>nodeKey</w:t>
+      </w:r>
+      <w:proofErr w:type="spellEnd"/>
+      <w:r>
+        <w:rPr>
+          <w:rFonts w:ascii="Barlow" w:hAnsi="Barlow"/>
+          <w:sz w:val="24"/>
+          <w:szCs w:val="24"/>
+        </w:rPr>
+        <w:t xml:space="preserve"> in each </w:t>
+      </w:r>
+      <w:proofErr w:type="spellStart"/>
+      <w:r>
+        <w:rPr>
+          <w:rFonts w:ascii="Barlow" w:hAnsi="Barlow"/>
+          <w:sz w:val="24"/>
+          <w:szCs w:val="24"/>
+        </w:rPr>
+        <w:t>Tessera</w:t>
+      </w:r>
+      <w:proofErr w:type="spellEnd"/>
+      <w:r>
+        <w:rPr>
+          <w:rFonts w:ascii="Barlow" w:hAnsi="Barlow"/>
+          <w:sz w:val="24"/>
+          <w:szCs w:val="24"/>
+        </w:rPr>
+        <w:t xml:space="preserve"> folders to create keys</w:t>
+      </w:r>
+    </w:p>
+    <w:p>
+      <w:pPr>
+        <w:pStyle w:val="ListParagraph"/>
+        <w:numPr>
+          <w:ilvl w:val="0"/>
+          <w:numId w:val="13"/>
+        </w:numPr>
+        <w:rPr>
+          <w:rFonts w:ascii="Barlow" w:hAnsi="Barlow"/>
+          <w:sz w:val="24"/>
+          <w:szCs w:val="24"/>
+        </w:rPr>
+      </w:pPr>
+      <w:r>
+        <w:rPr>
+          <w:rFonts w:ascii="Barlow" w:hAnsi="Barlow"/>
+          <w:sz w:val="24"/>
+          <w:szCs w:val="24"/>
+        </w:rPr>
+        <w:t xml:space="preserve">Reinstall </w:t>
+      </w:r>
+      <w:proofErr w:type="spellStart"/>
+      <w:r>
+        <w:rPr>
+          <w:rFonts w:ascii="Barlow" w:hAnsi="Barlow"/>
+          <w:sz w:val="24"/>
+          <w:szCs w:val="24"/>
+        </w:rPr>
+        <w:t>tessera</w:t>
+      </w:r>
+      <w:proofErr w:type="spellEnd"/>
+      <w:r>
+        <w:rPr>
+          <w:rFonts w:ascii="Barlow" w:hAnsi="Barlow"/>
+          <w:sz w:val="24"/>
+          <w:szCs w:val="24"/>
+        </w:rPr>
+        <w:t xml:space="preserve"> using source because it is hard to see files if using docker. Reference: </w:t>
+      </w:r>
+      <w:hyperlink r:id="rId35" w:history="1">
+        <w:r>
+          <w:rPr>
+            <w:rStyle w:val="Hyperlink"/>
+            <w:rFonts w:ascii="Barlow" w:hAnsi="Barlow"/>
+            <w:sz w:val="24"/>
+            <w:szCs w:val="24"/>
+          </w:rPr>
+          <w:t>https://docs.tessera.consensys.net/HowTo/Get-started/Install/Build-From-Source</w:t>
+        </w:r>
+      </w:hyperlink>
+    </w:p>
+    <w:p>
+      <w:pPr>
+        <w:pStyle w:val="ListParagraph"/>
+        <w:numPr>
+          <w:ilvl w:val="0"/>
+          <w:numId w:val="13"/>
+        </w:numPr>
+        <w:rPr>
+          <w:rFonts w:ascii="Barlow" w:hAnsi="Barlow"/>
+          <w:sz w:val="24"/>
+          <w:szCs w:val="24"/>
+        </w:rPr>
+      </w:pPr>
+      <w:r>
+        <w:rPr>
+          <w:rFonts w:ascii="Barlow" w:hAnsi="Barlow"/>
+          <w:sz w:val="24"/>
+          <w:szCs w:val="24"/>
+        </w:rPr>
+        <w:t xml:space="preserve">Building </w:t>
+      </w:r>
+      <w:proofErr w:type="spellStart"/>
+      <w:r>
+        <w:rPr>
+          <w:rFonts w:ascii="Barlow" w:hAnsi="Barlow"/>
+          <w:sz w:val="24"/>
+          <w:szCs w:val="24"/>
+        </w:rPr>
+        <w:t>tessera</w:t>
+      </w:r>
+      <w:proofErr w:type="spellEnd"/>
+      <w:r>
+        <w:rPr>
+          <w:rFonts w:ascii="Barlow" w:hAnsi="Barlow"/>
+          <w:sz w:val="24"/>
+          <w:szCs w:val="24"/>
+        </w:rPr>
+        <w:t xml:space="preserve"> with the </w:t>
+      </w:r>
+      <w:proofErr w:type="spellStart"/>
+      <w:r>
+        <w:rPr>
+          <w:rFonts w:ascii="Barlow" w:hAnsi="Barlow"/>
+          <w:sz w:val="24"/>
+          <w:szCs w:val="24"/>
+        </w:rPr>
+        <w:t>gradle</w:t>
+      </w:r>
+      <w:proofErr w:type="spellEnd"/>
+      <w:r>
+        <w:rPr>
+          <w:rFonts w:ascii="Barlow" w:hAnsi="Barlow"/>
+          <w:sz w:val="24"/>
+          <w:szCs w:val="24"/>
+        </w:rPr>
+        <w:t xml:space="preserve"> wrapper </w:t>
+      </w:r>
+      <w:proofErr w:type="spellStart"/>
+      <w:r>
+        <w:rPr>
+          <w:rFonts w:ascii="Barlow" w:hAnsi="Barlow"/>
+          <w:sz w:val="24"/>
+          <w:szCs w:val="24"/>
+        </w:rPr>
+        <w:t>gradlew</w:t>
+      </w:r>
+      <w:proofErr w:type="spellEnd"/>
+      <w:r>
+        <w:rPr>
+          <w:rFonts w:ascii="Barlow" w:hAnsi="Barlow"/>
+          <w:sz w:val="24"/>
+          <w:szCs w:val="24"/>
+        </w:rPr>
+        <w:t xml:space="preserve"> but failed.</w:t>
+      </w:r>
+    </w:p>
+    <w:p>
+      <w:pPr>
+        <w:pStyle w:val="ListParagraph"/>
+        <w:numPr>
+          <w:ilvl w:val="0"/>
+          <w:numId w:val="13"/>
+        </w:numPr>
+        <w:rPr>
+          <w:rFonts w:ascii="Barlow" w:hAnsi="Barlow"/>
+          <w:sz w:val="24"/>
+          <w:szCs w:val="24"/>
+        </w:rPr>
+      </w:pPr>
+      <w:r>
+        <w:rPr>
+          <w:rFonts w:ascii="Barlow" w:hAnsi="Barlow"/>
+          <w:sz w:val="24"/>
+          <w:szCs w:val="24"/>
+        </w:rPr>
+        <w:t>Tried to build with the next command.</w:t>
+      </w:r>
+    </w:p>
+    <w:p>
+      <w:pPr>
+        <w:pStyle w:val="ListParagraph"/>
+        <w:ind w:left="1440"/>
+        <w:rPr>
+          <w:rFonts w:ascii="Barlow" w:hAnsi="Barlow"/>
+          <w:sz w:val="24"/>
+          <w:szCs w:val="24"/>
+        </w:rPr>
+      </w:pPr>
+      <w:r>
+        <w:rPr>
+          <w:rFonts w:ascii="Barlow" w:hAnsi="Barlow"/>
+          <w:noProof/>
+          <w:sz w:val="24"/>
+          <w:szCs w:val="24"/>
+        </w:rPr>
+        <w:drawing>
+          <wp:inline distT="0" distB="0" distL="0" distR="0" wp14:anchorId="6E090A78" wp14:editId="6BE37CC0">
+            <wp:extent cx="4356100" cy="914400"/>
+            <wp:effectExtent l="0" t="0" r="0" b="0"/>
+            <wp:docPr id="1445094945" name="Picture 6" descr="A screen shot of a computer code&#10;&#10;Description automatically generated with low confidence"/>
+            <wp:cNvGraphicFramePr>
+              <a:graphicFrameLocks xmlns:a="http://schemas.openxmlformats.org/drawingml/2006/main" noChangeAspect="1"/>
+            </wp:cNvGraphicFramePr>
+            <a:graphic xmlns:a="http://schemas.openxmlformats.org/drawingml/2006/main">
+              <a:graphicData uri="http://schemas.openxmlformats.org/drawingml/2006/picture">
+                <pic:pic xmlns:pic="http://schemas.openxmlformats.org/drawingml/2006/picture">
+                  <pic:nvPicPr>
+                    <pic:cNvPr id="1445094945" name="Picture 6" descr="A screen shot of a computer code&#10;&#10;Description automatically generated with low confidence"/>
+                    <pic:cNvPicPr/>
+                  </pic:nvPicPr>
+                  <pic:blipFill>
+                    <a:blip r:embed="rId36">
+                      <a:extLst>
+                        <a:ext uri="{28A0092B-C50C-407E-A947-70E740481C1C}">
+                          <a14:useLocalDpi xmlns:a14="http://schemas.microsoft.com/office/drawing/2010/main" val="0"/>
+                        </a:ext>
+                      </a:extLst>
+                    </a:blip>
+                    <a:stretch>
+                      <a:fillRect/>
+                    </a:stretch>
+                  </pic:blipFill>
+                  <pic:spPr>
+                    <a:xfrm>
+                      <a:off x="0" y="0"/>
+                      <a:ext cx="4356100" cy="914400"/>
+                    </a:xfrm>
+                    <a:prstGeom prst="rect">
+                      <a:avLst/>
+                    </a:prstGeom>
+                  </pic:spPr>
+                </pic:pic>
+              </a:graphicData>
+            </a:graphic>
+          </wp:inline>
+        </w:drawing>
+      </w:r>
+    </w:p>
+    <w:p>
+      <w:pPr>
+        <w:pStyle w:val="ListParagraph"/>
+        <w:numPr>
+          <w:ilvl w:val="0"/>
+          <w:numId w:val="13"/>
+        </w:numPr>
+        <w:rPr>
+          <w:rFonts w:ascii="Barlow" w:hAnsi="Barlow"/>
+          <w:sz w:val="24"/>
+          <w:szCs w:val="24"/>
+        </w:rPr>
+      </w:pPr>
+      <w:r>
+        <w:rPr>
+          <w:rFonts w:ascii="Barlow" w:hAnsi="Barlow"/>
+          <w:sz w:val="24"/>
+          <w:szCs w:val="24"/>
+        </w:rPr>
+        <w:t xml:space="preserve">Turns out it was giving error </w:t>
+      </w:r>
+      <w:proofErr w:type="spellStart"/>
+      <w:r>
+        <w:rPr>
+          <w:rFonts w:ascii="Barlow" w:hAnsi="Barlow"/>
+          <w:sz w:val="24"/>
+          <w:szCs w:val="24"/>
+        </w:rPr>
+        <w:t>bcs</w:t>
+      </w:r>
+      <w:proofErr w:type="spellEnd"/>
+      <w:r>
+        <w:rPr>
+          <w:rFonts w:ascii="Barlow" w:hAnsi="Barlow"/>
+          <w:sz w:val="24"/>
+          <w:szCs w:val="24"/>
+        </w:rPr>
+        <w:t xml:space="preserve"> my </w:t>
+      </w:r>
+      <w:proofErr w:type="spellStart"/>
+      <w:r>
+        <w:rPr>
+          <w:rFonts w:ascii="Barlow" w:hAnsi="Barlow"/>
+          <w:sz w:val="24"/>
+          <w:szCs w:val="24"/>
+        </w:rPr>
+        <w:t>gradle</w:t>
+      </w:r>
+      <w:proofErr w:type="spellEnd"/>
+      <w:r>
+        <w:rPr>
+          <w:rFonts w:ascii="Barlow" w:hAnsi="Barlow"/>
+          <w:sz w:val="24"/>
+          <w:szCs w:val="24"/>
+        </w:rPr>
+        <w:t xml:space="preserve"> version s incompatible with my java version. I am choosing to upgrade my </w:t>
+      </w:r>
+      <w:proofErr w:type="spellStart"/>
+      <w:r>
+        <w:rPr>
+          <w:rFonts w:ascii="Barlow" w:hAnsi="Barlow"/>
+          <w:sz w:val="24"/>
+          <w:szCs w:val="24"/>
+        </w:rPr>
+        <w:t>gradle</w:t>
+      </w:r>
+      <w:proofErr w:type="spellEnd"/>
+      <w:r>
+        <w:rPr>
+          <w:rFonts w:ascii="Barlow" w:hAnsi="Barlow"/>
+          <w:sz w:val="24"/>
+          <w:szCs w:val="24"/>
+        </w:rPr>
+        <w:t xml:space="preserve"> </w:t>
+      </w:r>
+      <w:proofErr w:type="spellStart"/>
+      <w:r>
+        <w:rPr>
+          <w:rFonts w:ascii="Barlow" w:hAnsi="Barlow"/>
+          <w:sz w:val="24"/>
+          <w:szCs w:val="24"/>
+        </w:rPr>
+        <w:t>bcs</w:t>
+      </w:r>
+      <w:proofErr w:type="spellEnd"/>
+      <w:r>
+        <w:rPr>
+          <w:rFonts w:ascii="Barlow" w:hAnsi="Barlow"/>
+          <w:sz w:val="24"/>
+          <w:szCs w:val="24"/>
+        </w:rPr>
+        <w:t xml:space="preserve"> I am afraid if I upgrade my java, my Hyperledger </w:t>
+      </w:r>
+      <w:proofErr w:type="spellStart"/>
+      <w:r>
+        <w:rPr>
+          <w:rFonts w:ascii="Barlow" w:hAnsi="Barlow"/>
+          <w:sz w:val="24"/>
+          <w:szCs w:val="24"/>
+        </w:rPr>
+        <w:t>besu</w:t>
+      </w:r>
+      <w:proofErr w:type="spellEnd"/>
+      <w:r>
+        <w:rPr>
+          <w:rFonts w:ascii="Barlow" w:hAnsi="Barlow"/>
+          <w:sz w:val="24"/>
+          <w:szCs w:val="24"/>
+        </w:rPr>
+        <w:t xml:space="preserve"> will gives out problem.</w:t>
+      </w:r>
+    </w:p>
+    <w:p>
+      <w:pPr>
+        <w:pStyle w:val="ListParagraph"/>
+        <w:numPr>
+          <w:ilvl w:val="0"/>
+          <w:numId w:val="13"/>
+        </w:numPr>
+        <w:rPr>
+          <w:rFonts w:ascii="Barlow" w:hAnsi="Barlow"/>
+          <w:sz w:val="24"/>
+          <w:szCs w:val="24"/>
+        </w:rPr>
+      </w:pPr>
+      <w:r>
+        <w:rPr>
+          <w:rFonts w:ascii="Barlow" w:hAnsi="Barlow"/>
+          <w:sz w:val="24"/>
+          <w:szCs w:val="24"/>
+        </w:rPr>
+        <w:t xml:space="preserve">Realizing I haven’t got </w:t>
+      </w:r>
+      <w:proofErr w:type="spellStart"/>
+      <w:r>
+        <w:rPr>
+          <w:rFonts w:ascii="Barlow" w:hAnsi="Barlow"/>
+          <w:sz w:val="24"/>
+          <w:szCs w:val="24"/>
+        </w:rPr>
+        <w:t>libsodium</w:t>
+      </w:r>
+      <w:proofErr w:type="spellEnd"/>
+      <w:r>
+        <w:rPr>
+          <w:rFonts w:ascii="Barlow" w:hAnsi="Barlow"/>
+          <w:sz w:val="24"/>
+          <w:szCs w:val="24"/>
+        </w:rPr>
+        <w:t xml:space="preserve"> installed in my mac, so I tried installing </w:t>
+      </w:r>
+      <w:proofErr w:type="spellStart"/>
+      <w:r>
+        <w:rPr>
+          <w:rFonts w:ascii="Barlow" w:hAnsi="Barlow"/>
+          <w:sz w:val="24"/>
+          <w:szCs w:val="24"/>
+        </w:rPr>
+        <w:t>libsodium</w:t>
+      </w:r>
+      <w:proofErr w:type="spellEnd"/>
+      <w:r>
+        <w:rPr>
+          <w:rFonts w:ascii="Barlow" w:hAnsi="Barlow"/>
+          <w:sz w:val="24"/>
+          <w:szCs w:val="24"/>
+        </w:rPr>
+        <w:t xml:space="preserve"> first before proceeding to try and upgrade my </w:t>
+      </w:r>
+      <w:proofErr w:type="spellStart"/>
+      <w:r>
+        <w:rPr>
+          <w:rFonts w:ascii="Barlow" w:hAnsi="Barlow"/>
+          <w:sz w:val="24"/>
+          <w:szCs w:val="24"/>
+        </w:rPr>
+        <w:t>gradle</w:t>
+      </w:r>
+      <w:proofErr w:type="spellEnd"/>
+      <w:r>
+        <w:rPr>
+          <w:rFonts w:ascii="Barlow" w:hAnsi="Barlow"/>
+          <w:sz w:val="24"/>
+          <w:szCs w:val="24"/>
+        </w:rPr>
+        <w:t xml:space="preserve">. But upon finish installing </w:t>
+      </w:r>
+      <w:proofErr w:type="spellStart"/>
+      <w:r>
+        <w:rPr>
+          <w:rFonts w:ascii="Barlow" w:hAnsi="Barlow"/>
+          <w:sz w:val="24"/>
+          <w:szCs w:val="24"/>
+        </w:rPr>
+        <w:t>libsodium</w:t>
+      </w:r>
+      <w:proofErr w:type="spellEnd"/>
+      <w:r>
+        <w:rPr>
+          <w:rFonts w:ascii="Barlow" w:hAnsi="Barlow"/>
+          <w:sz w:val="24"/>
+          <w:szCs w:val="24"/>
+        </w:rPr>
+        <w:t xml:space="preserve">, the error is still there so I continue to update my </w:t>
+      </w:r>
+      <w:proofErr w:type="spellStart"/>
+      <w:proofErr w:type="gramStart"/>
+      <w:r>
+        <w:rPr>
+          <w:rFonts w:ascii="Barlow" w:hAnsi="Barlow"/>
+          <w:sz w:val="24"/>
+          <w:szCs w:val="24"/>
+        </w:rPr>
+        <w:t>gradle</w:t>
+      </w:r>
+      <w:proofErr w:type="spellEnd"/>
+      <w:proofErr w:type="gramEnd"/>
+    </w:p>
+    <w:p>
+      <w:pPr>
+        <w:pStyle w:val="ListParagraph"/>
+        <w:numPr>
+          <w:ilvl w:val="0"/>
+          <w:numId w:val="13"/>
+        </w:numPr>
+        <w:rPr>
+          <w:rFonts w:ascii="Barlow" w:hAnsi="Barlow"/>
+          <w:sz w:val="24"/>
+          <w:szCs w:val="24"/>
+        </w:rPr>
+      </w:pPr>
+      <w:r>
+        <w:rPr>
+          <w:rFonts w:ascii="Barlow" w:hAnsi="Barlow"/>
+          <w:sz w:val="24"/>
+          <w:szCs w:val="24"/>
+        </w:rPr>
+        <w:t xml:space="preserve">I finished upgrading my </w:t>
+      </w:r>
+      <w:proofErr w:type="spellStart"/>
+      <w:r>
+        <w:rPr>
+          <w:rFonts w:ascii="Barlow" w:hAnsi="Barlow"/>
+          <w:sz w:val="24"/>
+          <w:szCs w:val="24"/>
+        </w:rPr>
+        <w:t>gradle</w:t>
+      </w:r>
+      <w:proofErr w:type="spellEnd"/>
+      <w:r>
+        <w:rPr>
+          <w:rFonts w:ascii="Barlow" w:hAnsi="Barlow"/>
+          <w:sz w:val="24"/>
+          <w:szCs w:val="24"/>
+        </w:rPr>
+        <w:t xml:space="preserve"> </w:t>
+      </w:r>
+      <w:r>
+        <w:rPr>
+          <w:rFonts w:ascii="Barlow" w:hAnsi="Barlow"/>
+          <w:sz w:val="24"/>
+          <w:szCs w:val="24"/>
+        </w:rPr>
+        <w:t xml:space="preserve">and tried running the build </w:t>
+      </w:r>
+      <w:proofErr w:type="spellStart"/>
+      <w:r>
+        <w:rPr>
+          <w:rFonts w:ascii="Barlow" w:hAnsi="Barlow"/>
+          <w:sz w:val="24"/>
+          <w:szCs w:val="24"/>
+        </w:rPr>
+        <w:t>tessera</w:t>
+      </w:r>
+      <w:proofErr w:type="spellEnd"/>
+      <w:r>
+        <w:rPr>
+          <w:rFonts w:ascii="Barlow" w:hAnsi="Barlow"/>
+          <w:sz w:val="24"/>
+          <w:szCs w:val="24"/>
+        </w:rPr>
+        <w:t xml:space="preserve"> code and it still failed. Asked </w:t>
+      </w:r>
+      <w:proofErr w:type="spellStart"/>
+      <w:r>
+        <w:rPr>
+          <w:rFonts w:ascii="Barlow" w:hAnsi="Barlow"/>
+          <w:sz w:val="24"/>
+          <w:szCs w:val="24"/>
+        </w:rPr>
+        <w:t>chatgpt</w:t>
+      </w:r>
+      <w:proofErr w:type="spellEnd"/>
+      <w:r>
+        <w:rPr>
+          <w:rFonts w:ascii="Barlow" w:hAnsi="Barlow"/>
+          <w:sz w:val="24"/>
+          <w:szCs w:val="24"/>
+        </w:rPr>
+        <w:t xml:space="preserve"> and it told me my </w:t>
+      </w:r>
+      <w:proofErr w:type="spellStart"/>
+      <w:r>
+        <w:rPr>
+          <w:rFonts w:ascii="Barlow" w:hAnsi="Barlow"/>
+          <w:sz w:val="24"/>
+          <w:szCs w:val="24"/>
+        </w:rPr>
+        <w:t>gradle</w:t>
+      </w:r>
+      <w:proofErr w:type="spellEnd"/>
+      <w:r>
+        <w:rPr>
+          <w:rFonts w:ascii="Barlow" w:hAnsi="Barlow"/>
+          <w:sz w:val="24"/>
+          <w:szCs w:val="24"/>
+        </w:rPr>
+        <w:t xml:space="preserve"> too latest. Must downgrade.</w:t>
+      </w:r>
+    </w:p>
+    <w:p>
+      <w:pPr>
+        <w:pStyle w:val="ListParagraph"/>
+        <w:numPr>
+          <w:ilvl w:val="0"/>
+          <w:numId w:val="13"/>
+        </w:numPr>
+        <w:rPr>
+          <w:rFonts w:ascii="Barlow" w:hAnsi="Barlow"/>
+          <w:sz w:val="24"/>
+          <w:szCs w:val="24"/>
+        </w:rPr>
+      </w:pPr>
+      <w:r>
+        <w:rPr>
+          <w:rFonts w:ascii="Barlow" w:hAnsi="Barlow"/>
+          <w:sz w:val="24"/>
+          <w:szCs w:val="24"/>
+        </w:rPr>
+        <w:t>ROADBLOCK:</w:t>
+      </w:r>
+      <w:r>
+        <w:rPr>
+          <w:rFonts w:ascii="Barlow" w:hAnsi="Barlow"/>
+          <w:sz w:val="24"/>
+          <w:szCs w:val="24"/>
+        </w:rPr>
+        <w:t xml:space="preserve"> java version cannot </w:t>
+      </w:r>
+      <w:r>
+        <w:rPr>
+          <w:rFonts w:ascii="Barlow" w:hAnsi="Barlow"/>
+          <w:sz w:val="24"/>
+          <w:szCs w:val="24"/>
+        </w:rPr>
+        <w:t xml:space="preserve">run this </w:t>
+      </w:r>
+      <w:proofErr w:type="spellStart"/>
+      <w:r>
+        <w:rPr>
+          <w:rFonts w:ascii="Barlow" w:hAnsi="Barlow"/>
+          <w:sz w:val="24"/>
+          <w:szCs w:val="24"/>
+        </w:rPr>
+        <w:t>gradle</w:t>
+      </w:r>
+      <w:proofErr w:type="spellEnd"/>
+      <w:r>
+        <w:rPr>
+          <w:rFonts w:ascii="Barlow" w:hAnsi="Barlow"/>
+          <w:sz w:val="24"/>
+          <w:szCs w:val="24"/>
+        </w:rPr>
+        <w:t xml:space="preserve"> version. It can only compile and test. This conclusion has been met based on </w:t>
+      </w:r>
+      <w:proofErr w:type="spellStart"/>
+      <w:r>
+        <w:rPr>
+          <w:rFonts w:ascii="Barlow" w:hAnsi="Barlow"/>
+          <w:sz w:val="24"/>
+          <w:szCs w:val="24"/>
+        </w:rPr>
+        <w:t>gradle</w:t>
+      </w:r>
+      <w:proofErr w:type="spellEnd"/>
+      <w:r>
+        <w:rPr>
+          <w:rFonts w:ascii="Barlow" w:hAnsi="Barlow"/>
+          <w:sz w:val="24"/>
+          <w:szCs w:val="24"/>
+        </w:rPr>
+        <w:t xml:space="preserve"> compatibility matrix at </w:t>
+      </w:r>
+      <w:hyperlink r:id="rId37" w:history="1">
+        <w:r>
+          <w:rPr>
+            <w:rStyle w:val="Hyperlink"/>
+            <w:rFonts w:ascii="Barlow" w:hAnsi="Barlow"/>
+            <w:sz w:val="24"/>
+            <w:szCs w:val="24"/>
+          </w:rPr>
+          <w:t>https://docs.gradle.org/current/userguide/compatibility.html</w:t>
+        </w:r>
+      </w:hyperlink>
+    </w:p>
+    <w:p>
+      <w:pPr>
+        <w:ind w:left="1080"/>
+        <w:rPr>
+          <w:rFonts w:ascii="Barlow" w:hAnsi="Barlow"/>
+          <w:sz w:val="24"/>
+          <w:szCs w:val="24"/>
+        </w:rPr>
+      </w:pPr>
+      <w:r>
+        <w:rPr>
+          <w:noProof/>
+        </w:rPr>
+        <w:drawing>
+          <wp:inline distT="0" distB="0" distL="0" distR="0" wp14:anchorId="54E0E7E8" wp14:editId="70F18D96">
+            <wp:extent cx="5732145" cy="2240915"/>
+            <wp:effectExtent l="0" t="0" r="0" b="0"/>
+            <wp:docPr id="574872698" name="Picture 7" descr="A screen shot of a computer program&#10;&#10;Description automatically generated with low confidence"/>
+            <wp:cNvGraphicFramePr>
+              <a:graphicFrameLocks xmlns:a="http://schemas.openxmlformats.org/drawingml/2006/main" noChangeAspect="1"/>
+            </wp:cNvGraphicFramePr>
+            <a:graphic xmlns:a="http://schemas.openxmlformats.org/drawingml/2006/main">
+              <a:graphicData uri="http://schemas.openxmlformats.org/drawingml/2006/picture">
+                <pic:pic xmlns:pic="http://schemas.openxmlformats.org/drawingml/2006/picture">
+                  <pic:nvPicPr>
+                    <pic:cNvPr id="574872698" name="Picture 7" descr="A screen shot of a computer program&#10;&#10;Description automatically generated with low confidence"/>
+                    <pic:cNvPicPr/>
+                  </pic:nvPicPr>
+                  <pic:blipFill>
+                    <a:blip r:embed="rId38">
+                      <a:extLst>
+                        <a:ext uri="{28A0092B-C50C-407E-A947-70E740481C1C}">
+                          <a14:useLocalDpi xmlns:a14="http://schemas.microsoft.com/office/drawing/2010/main" val="0"/>
+                        </a:ext>
+                      </a:extLst>
+                    </a:blip>
+                    <a:stretch>
+                      <a:fillRect/>
+                    </a:stretch>
+                  </pic:blipFill>
+                  <pic:spPr>
+                    <a:xfrm>
+                      <a:off x="0" y="0"/>
+                      <a:ext cx="5732145" cy="2240915"/>
+                    </a:xfrm>
+                    <a:prstGeom prst="rect">
+                      <a:avLst/>
+                    </a:prstGeom>
+                  </pic:spPr>
+                </pic:pic>
+              </a:graphicData>
+            </a:graphic>
+          </wp:inline>
+        </w:drawing>
+      </w:r>
+    </w:p>
+    <w:p>
+      <w:pPr>
+        <w:pStyle w:val="ListParagraph"/>
+        <w:numPr>
+          <w:ilvl w:val="0"/>
+          <w:numId w:val="13"/>
+        </w:numPr>
+        <w:rPr>
+          <w:rFonts w:ascii="Barlow" w:hAnsi="Barlow"/>
+          <w:sz w:val="24"/>
+          <w:szCs w:val="24"/>
+        </w:rPr>
+      </w:pPr>
+      <w:r>
+        <w:rPr>
+          <w:rFonts w:ascii="Barlow" w:hAnsi="Barlow"/>
+          <w:sz w:val="24"/>
+          <w:szCs w:val="24"/>
+        </w:rPr>
+        <w:t xml:space="preserve">After downgrading my </w:t>
+      </w:r>
+      <w:proofErr w:type="spellStart"/>
+      <w:r>
+        <w:rPr>
+          <w:rFonts w:ascii="Barlow" w:hAnsi="Barlow"/>
+          <w:sz w:val="24"/>
+          <w:szCs w:val="24"/>
+        </w:rPr>
+        <w:t>gradle</w:t>
+      </w:r>
+      <w:proofErr w:type="spellEnd"/>
+      <w:r>
+        <w:rPr>
+          <w:rFonts w:ascii="Barlow" w:hAnsi="Barlow"/>
+          <w:sz w:val="24"/>
+          <w:szCs w:val="24"/>
+        </w:rPr>
+        <w:t xml:space="preserve">, I </w:t>
+      </w:r>
+      <w:r>
+        <w:rPr>
+          <w:rFonts w:ascii="Barlow" w:hAnsi="Barlow"/>
+          <w:sz w:val="24"/>
+          <w:szCs w:val="24"/>
+        </w:rPr>
+        <w:t>can’t</w:t>
+      </w:r>
+      <w:r>
+        <w:rPr>
+          <w:rFonts w:ascii="Barlow" w:hAnsi="Barlow"/>
+          <w:sz w:val="24"/>
+          <w:szCs w:val="24"/>
+        </w:rPr>
+        <w:t xml:space="preserve"> </w:t>
+      </w:r>
+      <w:r>
+        <w:rPr>
+          <w:rFonts w:ascii="Barlow" w:hAnsi="Barlow"/>
+          <w:sz w:val="24"/>
+          <w:szCs w:val="24"/>
+        </w:rPr>
+        <w:t xml:space="preserve">make it work at </w:t>
+      </w:r>
+      <w:proofErr w:type="gramStart"/>
+      <w:r>
+        <w:rPr>
+          <w:rFonts w:ascii="Barlow" w:hAnsi="Barlow"/>
+          <w:sz w:val="24"/>
+          <w:szCs w:val="24"/>
+        </w:rPr>
+        <w:t>all</w:t>
+      </w:r>
+      <w:proofErr w:type="gramEnd"/>
+    </w:p>
+    <w:p>
+      <w:pPr>
+        <w:pStyle w:val="ListParagraph"/>
+        <w:numPr>
+          <w:ilvl w:val="0"/>
+          <w:numId w:val="13"/>
+        </w:numPr>
+        <w:rPr>
+          <w:rFonts w:ascii="Barlow" w:hAnsi="Barlow"/>
+          <w:sz w:val="24"/>
+          <w:szCs w:val="24"/>
+        </w:rPr>
+      </w:pPr>
+      <w:r>
+        <w:rPr>
+          <w:rFonts w:ascii="Barlow" w:hAnsi="Barlow"/>
+          <w:sz w:val="24"/>
+          <w:szCs w:val="24"/>
+        </w:rPr>
+        <w:t xml:space="preserve">Reinstall </w:t>
+      </w:r>
+      <w:proofErr w:type="spellStart"/>
+      <w:r>
+        <w:rPr>
+          <w:rFonts w:ascii="Barlow" w:hAnsi="Barlow"/>
+          <w:sz w:val="24"/>
+          <w:szCs w:val="24"/>
+        </w:rPr>
+        <w:t>gradle</w:t>
+      </w:r>
+      <w:proofErr w:type="spellEnd"/>
+      <w:r>
+        <w:rPr>
+          <w:rFonts w:ascii="Barlow" w:hAnsi="Barlow"/>
+          <w:sz w:val="24"/>
+          <w:szCs w:val="24"/>
+        </w:rPr>
+        <w:t xml:space="preserve"> again following this tutorial: </w:t>
+      </w:r>
+      <w:hyperlink r:id="rId39" w:history="1">
+        <w:r>
+          <w:rPr>
+            <w:rStyle w:val="Hyperlink"/>
+            <w:rFonts w:ascii="Barlow" w:hAnsi="Barlow"/>
+            <w:sz w:val="24"/>
+            <w:szCs w:val="24"/>
+          </w:rPr>
+          <w:t>https://medium.com/@czerwinb/how-to-install-a-specific-gradle-version-on-your-mac-beab35051ee8</w:t>
+        </w:r>
+      </w:hyperlink>
+    </w:p>
+    <w:p>
+      <w:pPr>
+        <w:pStyle w:val="ListParagraph"/>
+        <w:numPr>
+          <w:ilvl w:val="0"/>
+          <w:numId w:val="13"/>
+        </w:numPr>
+        <w:rPr>
+          <w:rFonts w:ascii="Barlow" w:hAnsi="Barlow"/>
+          <w:sz w:val="24"/>
+          <w:szCs w:val="24"/>
+        </w:rPr>
+      </w:pPr>
+      <w:r>
+        <w:rPr>
+          <w:rFonts w:ascii="Barlow" w:hAnsi="Barlow"/>
+          <w:sz w:val="24"/>
+          <w:szCs w:val="24"/>
+        </w:rPr>
+        <w:t xml:space="preserve">Finally, after downgrading my </w:t>
+      </w:r>
+      <w:proofErr w:type="spellStart"/>
+      <w:r>
+        <w:rPr>
+          <w:rFonts w:ascii="Barlow" w:hAnsi="Barlow"/>
+          <w:sz w:val="24"/>
+          <w:szCs w:val="24"/>
+        </w:rPr>
+        <w:t>jaa</w:t>
+      </w:r>
+      <w:proofErr w:type="spellEnd"/>
+      <w:r>
+        <w:rPr>
+          <w:rFonts w:ascii="Barlow" w:hAnsi="Barlow"/>
+          <w:sz w:val="24"/>
+          <w:szCs w:val="24"/>
+        </w:rPr>
+        <w:t xml:space="preserve"> to version 18, and using </w:t>
+      </w:r>
+      <w:proofErr w:type="spellStart"/>
+      <w:r>
+        <w:rPr>
+          <w:rFonts w:ascii="Barlow" w:hAnsi="Barlow"/>
+          <w:sz w:val="24"/>
+          <w:szCs w:val="24"/>
+        </w:rPr>
+        <w:t>gradle</w:t>
+      </w:r>
+      <w:proofErr w:type="spellEnd"/>
+      <w:r>
+        <w:rPr>
+          <w:rFonts w:ascii="Barlow" w:hAnsi="Barlow"/>
+          <w:sz w:val="24"/>
+          <w:szCs w:val="24"/>
+        </w:rPr>
+        <w:t xml:space="preserve"> version 7.5.1, I managed to finally build </w:t>
+      </w:r>
+      <w:proofErr w:type="spellStart"/>
+      <w:r>
+        <w:rPr>
+          <w:rFonts w:ascii="Barlow" w:hAnsi="Barlow"/>
+          <w:sz w:val="24"/>
+          <w:szCs w:val="24"/>
+        </w:rPr>
+        <w:t>tessera</w:t>
+      </w:r>
+      <w:proofErr w:type="spellEnd"/>
+      <w:r>
+        <w:rPr>
+          <w:rFonts w:ascii="Barlow" w:hAnsi="Barlow"/>
+          <w:sz w:val="24"/>
+          <w:szCs w:val="24"/>
+        </w:rPr>
+        <w:t>.</w:t>
+      </w:r>
+      <w:r>
+        <w:rPr>
+          <w:rFonts w:ascii="Barlow" w:hAnsi="Barlow"/>
+          <w:sz w:val="24"/>
+          <w:szCs w:val="24"/>
+        </w:rPr>
+        <w:t xml:space="preserve"> Took me 8 hours.</w:t>
+      </w:r>
+    </w:p>
+    <w:p>
+      <w:pPr>
+        <w:pStyle w:val="ListParagraph"/>
+        <w:numPr>
+          <w:ilvl w:val="0"/>
+          <w:numId w:val="13"/>
+        </w:numPr>
+        <w:rPr>
+          <w:rFonts w:ascii="Barlow" w:hAnsi="Barlow"/>
+          <w:sz w:val="24"/>
+          <w:szCs w:val="24"/>
+        </w:rPr>
+      </w:pPr>
+      <w:r>
+        <w:rPr>
+          <w:rFonts w:ascii="Barlow" w:hAnsi="Barlow"/>
+          <w:sz w:val="24"/>
+          <w:szCs w:val="24"/>
+        </w:rPr>
+        <w:t xml:space="preserve">ROADBLOCK: after building </w:t>
+      </w:r>
+      <w:proofErr w:type="spellStart"/>
+      <w:r>
+        <w:rPr>
+          <w:rFonts w:ascii="Barlow" w:hAnsi="Barlow"/>
+          <w:sz w:val="24"/>
+          <w:szCs w:val="24"/>
+        </w:rPr>
+        <w:t>tessera</w:t>
+      </w:r>
+      <w:proofErr w:type="spellEnd"/>
+      <w:r>
+        <w:rPr>
+          <w:rFonts w:ascii="Barlow" w:hAnsi="Barlow"/>
+          <w:sz w:val="24"/>
+          <w:szCs w:val="24"/>
+        </w:rPr>
+        <w:t xml:space="preserve">, I cannot run the </w:t>
+      </w:r>
+      <w:proofErr w:type="spellStart"/>
+      <w:r>
+        <w:rPr>
+          <w:rFonts w:ascii="Barlow" w:hAnsi="Barlow"/>
+          <w:sz w:val="24"/>
+          <w:szCs w:val="24"/>
+        </w:rPr>
+        <w:t>tessera</w:t>
+      </w:r>
+      <w:proofErr w:type="spellEnd"/>
+      <w:r>
+        <w:rPr>
+          <w:rFonts w:ascii="Barlow" w:hAnsi="Barlow"/>
+          <w:sz w:val="24"/>
+          <w:szCs w:val="24"/>
+        </w:rPr>
+        <w:t xml:space="preserve"> command/</w:t>
+      </w:r>
+    </w:p>
+    <w:p>
+      <w:pPr>
+        <w:pStyle w:val="ListParagraph"/>
+        <w:numPr>
+          <w:ilvl w:val="0"/>
+          <w:numId w:val="13"/>
+        </w:numPr>
+        <w:rPr>
+          <w:rFonts w:ascii="Barlow" w:hAnsi="Barlow"/>
+          <w:sz w:val="24"/>
+          <w:szCs w:val="24"/>
+        </w:rPr>
+      </w:pPr>
+      <w:r>
+        <w:rPr>
+          <w:rFonts w:ascii="Barlow" w:hAnsi="Barlow"/>
+          <w:sz w:val="24"/>
+          <w:szCs w:val="24"/>
+        </w:rPr>
+        <w:lastRenderedPageBreak/>
+        <w:t xml:space="preserve">Trying to figure out why. Found out </w:t>
+      </w:r>
+      <w:r>
+        <w:rPr>
+          <w:rFonts w:ascii="Barlow" w:hAnsi="Barlow"/>
+          <w:sz w:val="24"/>
+          <w:szCs w:val="24"/>
+        </w:rPr>
+        <w:t xml:space="preserve">for </w:t>
+      </w:r>
+      <w:proofErr w:type="spellStart"/>
+      <w:r>
+        <w:rPr>
+          <w:rFonts w:ascii="Barlow" w:hAnsi="Barlow"/>
+          <w:sz w:val="24"/>
+          <w:szCs w:val="24"/>
+        </w:rPr>
+        <w:t>tessera</w:t>
+      </w:r>
+      <w:proofErr w:type="spellEnd"/>
+      <w:r>
+        <w:rPr>
+          <w:rFonts w:ascii="Barlow" w:hAnsi="Barlow"/>
+          <w:sz w:val="24"/>
+          <w:szCs w:val="24"/>
+        </w:rPr>
+        <w:t xml:space="preserve"> installed using source, the </w:t>
+      </w:r>
+      <w:proofErr w:type="spellStart"/>
+      <w:r>
+        <w:rPr>
+          <w:rFonts w:ascii="Barlow" w:hAnsi="Barlow"/>
+          <w:sz w:val="24"/>
+          <w:szCs w:val="24"/>
+        </w:rPr>
+        <w:t>tessera-dist</w:t>
+      </w:r>
+      <w:proofErr w:type="spellEnd"/>
+      <w:r>
+        <w:rPr>
+          <w:rFonts w:ascii="Barlow" w:hAnsi="Barlow"/>
+          <w:sz w:val="24"/>
+          <w:szCs w:val="24"/>
+        </w:rPr>
+        <w:t>/build/install/</w:t>
+      </w:r>
+      <w:proofErr w:type="spellStart"/>
+      <w:r>
+        <w:rPr>
+          <w:rFonts w:ascii="Barlow" w:hAnsi="Barlow"/>
+          <w:sz w:val="24"/>
+          <w:szCs w:val="24"/>
+        </w:rPr>
+        <w:t>tessera</w:t>
+      </w:r>
+      <w:proofErr w:type="spellEnd"/>
+      <w:r>
+        <w:rPr>
+          <w:rFonts w:ascii="Barlow" w:hAnsi="Barlow"/>
+          <w:sz w:val="24"/>
+          <w:szCs w:val="24"/>
+        </w:rPr>
+        <w:t xml:space="preserve"> is actually at ‘</w:t>
+      </w:r>
+      <w:proofErr w:type="spellStart"/>
+      <w:r>
+        <w:rPr>
+          <w:rFonts w:ascii="Barlow" w:hAnsi="Barlow"/>
+          <w:sz w:val="24"/>
+          <w:szCs w:val="24"/>
+        </w:rPr>
+        <w:t>tessera-dist</w:t>
+      </w:r>
+      <w:proofErr w:type="spellEnd"/>
+      <w:r>
+        <w:rPr>
+          <w:rFonts w:ascii="Barlow" w:hAnsi="Barlow"/>
+          <w:sz w:val="24"/>
+          <w:szCs w:val="24"/>
+        </w:rPr>
+        <w:t>/build/</w:t>
+      </w:r>
+      <w:proofErr w:type="gramStart"/>
+      <w:r>
+        <w:rPr>
+          <w:rFonts w:ascii="Barlow" w:hAnsi="Barlow"/>
+          <w:sz w:val="24"/>
+          <w:szCs w:val="24"/>
+        </w:rPr>
+        <w:t>distributions</w:t>
+      </w:r>
+      <w:r>
+        <w:rPr>
+          <w:rFonts w:ascii="Barlow" w:hAnsi="Barlow"/>
+          <w:sz w:val="24"/>
+          <w:szCs w:val="24"/>
+        </w:rPr>
+        <w:t>’</w:t>
+      </w:r>
+      <w:proofErr w:type="gramEnd"/>
+    </w:p>
+    <w:p>
+      <w:pPr>
+        <w:pStyle w:val="ListParagraph"/>
+        <w:numPr>
+          <w:ilvl w:val="0"/>
+          <w:numId w:val="13"/>
+        </w:numPr>
+        <w:rPr>
+          <w:rFonts w:ascii="Barlow" w:hAnsi="Barlow"/>
+          <w:sz w:val="24"/>
+          <w:szCs w:val="24"/>
+        </w:rPr>
+      </w:pPr>
+      <w:r>
+        <w:rPr>
+          <w:rFonts w:ascii="Barlow" w:hAnsi="Barlow"/>
+          <w:sz w:val="24"/>
+          <w:szCs w:val="24"/>
+        </w:rPr>
+        <w:t xml:space="preserve">So instead of </w:t>
+      </w:r>
+      <w:proofErr w:type="gramStart"/>
+      <w:r>
+        <w:rPr>
+          <w:rFonts w:ascii="Barlow" w:hAnsi="Barlow"/>
+          <w:sz w:val="24"/>
+          <w:szCs w:val="24"/>
+        </w:rPr>
+        <w:t xml:space="preserve">running </w:t>
+      </w:r>
+      <w:r>
+        <w:rPr>
+          <w:rFonts w:ascii="Barlow" w:hAnsi="Barlow"/>
+          <w:sz w:val="24"/>
+          <w:szCs w:val="24"/>
+        </w:rPr>
+        <w:t>.</w:t>
+      </w:r>
+      <w:proofErr w:type="gramEnd"/>
+      <w:r>
+        <w:rPr>
+          <w:rFonts w:ascii="Barlow" w:hAnsi="Barlow"/>
+          <w:sz w:val="24"/>
+          <w:szCs w:val="24"/>
+        </w:rPr>
+        <w:t>/</w:t>
+      </w:r>
+      <w:proofErr w:type="spellStart"/>
+      <w:r>
+        <w:rPr>
+          <w:rFonts w:ascii="Barlow" w:hAnsi="Barlow"/>
+          <w:sz w:val="24"/>
+          <w:szCs w:val="24"/>
+        </w:rPr>
+        <w:t>tessera-dist</w:t>
+      </w:r>
+      <w:proofErr w:type="spellEnd"/>
+      <w:r>
+        <w:rPr>
+          <w:rFonts w:ascii="Barlow" w:hAnsi="Barlow"/>
+          <w:sz w:val="24"/>
+          <w:szCs w:val="24"/>
+        </w:rPr>
+        <w:t>/build/install/</w:t>
+      </w:r>
+      <w:proofErr w:type="spellStart"/>
+      <w:r>
+        <w:rPr>
+          <w:rFonts w:ascii="Barlow" w:hAnsi="Barlow"/>
+          <w:sz w:val="24"/>
+          <w:szCs w:val="24"/>
+        </w:rPr>
+        <w:t>tessera</w:t>
+      </w:r>
+      <w:proofErr w:type="spellEnd"/>
+      <w:r>
+        <w:rPr>
+          <w:rFonts w:ascii="Barlow" w:hAnsi="Barlow"/>
+          <w:sz w:val="24"/>
+          <w:szCs w:val="24"/>
+        </w:rPr>
+        <w:t>/bin/</w:t>
+      </w:r>
+      <w:proofErr w:type="spellStart"/>
+      <w:r>
+        <w:rPr>
+          <w:rFonts w:ascii="Barlow" w:hAnsi="Barlow"/>
+          <w:sz w:val="24"/>
+          <w:szCs w:val="24"/>
+        </w:rPr>
+        <w:t>tessera</w:t>
+      </w:r>
+      <w:proofErr w:type="spellEnd"/>
+      <w:r>
+        <w:rPr>
+          <w:rFonts w:ascii="Barlow" w:hAnsi="Barlow"/>
+          <w:sz w:val="24"/>
+          <w:szCs w:val="24"/>
+        </w:rPr>
+        <w:t xml:space="preserve"> help</w:t>
+      </w:r>
+      <w:r>
+        <w:rPr>
+          <w:rFonts w:ascii="Barlow" w:hAnsi="Barlow"/>
+          <w:sz w:val="24"/>
+          <w:szCs w:val="24"/>
+        </w:rPr>
+        <w:t xml:space="preserve">, I need to run </w:t>
+      </w:r>
+      <w:r>
+        <w:rPr>
+          <w:rFonts w:ascii="Barlow" w:hAnsi="Barlow"/>
+          <w:sz w:val="24"/>
+          <w:szCs w:val="24"/>
+        </w:rPr>
+        <w:t>./tessera-dist/build/</w:t>
+      </w:r>
+      <w:r>
+        <w:rPr>
+          <w:rFonts w:ascii="Barlow" w:hAnsi="Barlow"/>
+          <w:sz w:val="24"/>
+          <w:szCs w:val="24"/>
+        </w:rPr>
+        <w:t>distributions</w:t>
+      </w:r>
+      <w:r>
+        <w:rPr>
+          <w:rFonts w:ascii="Barlow" w:hAnsi="Barlow"/>
+          <w:sz w:val="24"/>
+          <w:szCs w:val="24"/>
+        </w:rPr>
+        <w:t>/tessera-23.4.0-SNAPSHOT/bin/tessera help</w:t>
+      </w:r>
+      <w:r>
+        <w:rPr>
+          <w:rFonts w:ascii="Barlow" w:hAnsi="Barlow"/>
+          <w:sz w:val="24"/>
+          <w:szCs w:val="24"/>
+        </w:rPr>
+        <w:t>. Now it works. Fucking finally.</w:t>
+      </w:r>
+    </w:p>
+    <w:p>
+      <w:pPr>
+        <w:ind w:left="1080"/>
+        <w:rPr>
+          <w:noProof/>
+        </w:rPr>
+      </w:pPr>
+      <w:r>
+        <w:rPr>
+          <w:noProof/>
+        </w:rPr>
+        <w:drawing>
+          <wp:inline distT="0" distB="0" distL="0" distR="0" wp14:anchorId="1F30387F" wp14:editId="2107AA05">
+            <wp:extent cx="5732145" cy="2680335"/>
+            <wp:effectExtent l="0" t="0" r="0" b="0"/>
+            <wp:docPr id="397397113" name="Picture 8" descr="A screenshot of a computer program&#10;&#10;Description automatically generated with medium confidence"/>
+            <wp:cNvGraphicFramePr>
+              <a:graphicFrameLocks xmlns:a="http://schemas.openxmlformats.org/drawingml/2006/main" noChangeAspect="1"/>
+            </wp:cNvGraphicFramePr>
+            <a:graphic xmlns:a="http://schemas.openxmlformats.org/drawingml/2006/main">
+              <a:graphicData uri="http://schemas.openxmlformats.org/drawingml/2006/picture">
+                <pic:pic xmlns:pic="http://schemas.openxmlformats.org/drawingml/2006/picture">
+                  <pic:nvPicPr>
+                    <pic:cNvPr id="397397113" name="Picture 8" descr="A screenshot of a computer program&#10;&#10;Description automatically generated with medium confidence"/>
+                    <pic:cNvPicPr/>
+                  </pic:nvPicPr>
+                  <pic:blipFill>
+                    <a:blip r:embed="rId40" cstate="print">
+                      <a:extLst>
+                        <a:ext uri="{28A0092B-C50C-407E-A947-70E740481C1C}">
+                          <a14:useLocalDpi xmlns:a14="http://schemas.microsoft.com/office/drawing/2010/main" val="0"/>
+                        </a:ext>
+                      </a:extLst>
+                    </a:blip>
+                    <a:stretch>
+                      <a:fillRect/>
+                    </a:stretch>
+                  </pic:blipFill>
+                  <pic:spPr>
+                    <a:xfrm>
+                      <a:off x="0" y="0"/>
+                      <a:ext cx="5732145" cy="2680335"/>
+                    </a:xfrm>
+                    <a:prstGeom prst="rect">
+                      <a:avLst/>
+                    </a:prstGeom>
+                  </pic:spPr>
+                </pic:pic>
+              </a:graphicData>
+            </a:graphic>
+          </wp:inline>
+        </w:drawing>
+      </w:r>
+    </w:p>
+    <w:p>
+      <w:pPr>
+        <w:pStyle w:val="ListParagraph"/>
+        <w:numPr>
+          <w:ilvl w:val="1"/>
+          <w:numId w:val="14"/>
+        </w:numPr>
+        <w:rPr>
+          <w:rFonts w:ascii="Barlow" w:hAnsi="Barlow"/>
+          <w:noProof/>
+          <w:sz w:val="24"/>
+          <w:szCs w:val="24"/>
+        </w:rPr>
+      </w:pPr>
+      <w:r>
+        <w:rPr>
+          <w:rFonts w:ascii="Barlow" w:hAnsi="Barlow"/>
+          <w:noProof/>
+          <w:sz w:val="24"/>
+          <w:szCs w:val="24"/>
+        </w:rPr>
+        <w:t xml:space="preserve">Typing such a long </w:t>
+      </w:r>
+      <w:r>
+        <w:rPr>
+          <w:rFonts w:ascii="Barlow" w:hAnsi="Barlow"/>
+          <w:noProof/>
+          <w:sz w:val="24"/>
+          <w:szCs w:val="24"/>
+        </w:rPr>
+        <w:t>command is so much hassle even when u only need to copy n paste. So I want to create a symbolic link so I can just ype in tessera and be done with it.</w:t>
+      </w:r>
+      <w:r>
+        <w:rPr>
+          <w:rFonts w:ascii="Barlow" w:hAnsi="Barlow"/>
+          <w:noProof/>
+          <w:sz w:val="24"/>
+          <w:szCs w:val="24"/>
+        </w:rPr>
+        <w:t xml:space="preserve"> Command used:</w:t>
+      </w:r>
+    </w:p>
+    <w:p>
+      <w:pPr>
+        <w:pStyle w:val="ListParagraph"/>
+        <w:numPr>
+          <w:ilvl w:val="2"/>
+          <w:numId w:val="14"/>
+        </w:numPr>
+        <w:rPr>
+          <w:rFonts w:ascii="Barlow" w:hAnsi="Barlow"/>
+          <w:noProof/>
+          <w:sz w:val="24"/>
+          <w:szCs w:val="24"/>
+        </w:rPr>
+      </w:pPr>
+      <w:r>
+        <w:rPr>
+          <w:rFonts w:ascii="Barlow" w:hAnsi="Barlow"/>
+          <w:noProof/>
+          <w:sz w:val="24"/>
+          <w:szCs w:val="24"/>
+        </w:rPr>
+        <w:t>ln -s $PWD/tessera-dist/build/distributions/tessera-23.4.0-SNAPSHOT/bin/tessera /usr/local/bin/tessera</w:t>
+      </w:r>
+    </w:p>
+    <w:p>
+      <w:pPr>
+        <w:pStyle w:val="ListParagraph"/>
+        <w:numPr>
+          <w:ilvl w:val="1"/>
+          <w:numId w:val="14"/>
+        </w:numPr>
+        <w:rPr>
+          <w:rFonts w:ascii="Barlow" w:hAnsi="Barlow"/>
+          <w:noProof/>
+          <w:sz w:val="24"/>
+          <w:szCs w:val="24"/>
+        </w:rPr>
+      </w:pPr>
+      <w:r>
+        <w:rPr>
+          <w:rFonts w:ascii="Barlow" w:hAnsi="Barlow"/>
+          <w:noProof/>
+          <w:sz w:val="24"/>
+          <w:szCs w:val="24"/>
+        </w:rPr>
+        <w:t>Continue to create tessera keys inside each of the node folders</w:t>
+      </w:r>
+    </w:p>
+    <w:p>
+      <w:pPr>
+        <w:pStyle w:val="ListParagraph"/>
+        <w:numPr>
+          <w:ilvl w:val="1"/>
+          <w:numId w:val="14"/>
+        </w:numPr>
+        <w:rPr>
+          <w:rFonts w:ascii="Barlow" w:hAnsi="Barlow"/>
+          <w:noProof/>
+          <w:sz w:val="24"/>
+          <w:szCs w:val="24"/>
+        </w:rPr>
+      </w:pPr>
+      <w:r>
+        <w:rPr>
+          <w:rFonts w:ascii="Barlow" w:hAnsi="Barlow"/>
+          <w:noProof/>
+          <w:sz w:val="24"/>
+          <w:szCs w:val="24"/>
+        </w:rPr>
+        <w:t>Create shell script to run tessera for the 4 nodes parallelly</w:t>
+      </w:r>
+    </w:p>
+    <w:p>
+      <w:pPr>
+        <w:pStyle w:val="ListParagraph"/>
+        <w:numPr>
+          <w:ilvl w:val="1"/>
+          <w:numId w:val="14"/>
+        </w:numPr>
+        <w:rPr>
+          <w:rFonts w:ascii="Barlow" w:hAnsi="Barlow"/>
+          <w:noProof/>
+          <w:sz w:val="24"/>
+          <w:szCs w:val="24"/>
+        </w:rPr>
+      </w:pPr>
+      <w:r>
+        <w:rPr>
+          <w:rFonts w:ascii="Barlow" w:hAnsi="Barlow"/>
+          <w:noProof/>
+          <w:sz w:val="24"/>
+          <w:szCs w:val="24"/>
+        </w:rPr>
+        <w:t>Start besu with the updated command in the tutorial</w:t>
+      </w:r>
+    </w:p>
+    <w:p>
+      <w:pPr>
+        <w:pStyle w:val="ListParagraph"/>
+        <w:numPr>
+          <w:ilvl w:val="1"/>
+          <w:numId w:val="14"/>
+        </w:numPr>
+        <w:rPr>
+          <w:rFonts w:ascii="Barlow" w:hAnsi="Barlow"/>
+          <w:noProof/>
+          <w:sz w:val="24"/>
+          <w:szCs w:val="24"/>
+        </w:rPr>
+      </w:pPr>
+      <w:r>
+        <w:rPr>
+          <w:rFonts w:ascii="Barlow" w:hAnsi="Barlow"/>
+          <w:noProof/>
+          <w:sz w:val="24"/>
+          <w:szCs w:val="24"/>
+        </w:rPr>
+        <w:t>The besu failed.</w:t>
+      </w:r>
+      <w:r>
+        <w:rPr>
+          <w:rFonts w:ascii="Barlow" w:hAnsi="Barlow"/>
+          <w:noProof/>
+          <w:sz w:val="24"/>
+          <w:szCs w:val="24"/>
+        </w:rPr>
+        <w:t xml:space="preserve"> Trying to start besu manually using command line</w:t>
+      </w:r>
+    </w:p>
+    <w:p>
+      <w:pPr>
+        <w:pStyle w:val="ListParagraph"/>
+        <w:numPr>
+          <w:ilvl w:val="2"/>
+          <w:numId w:val="14"/>
+        </w:numPr>
+        <w:rPr>
+          <w:rFonts w:ascii="Barlow" w:hAnsi="Barlow"/>
+          <w:noProof/>
+          <w:sz w:val="24"/>
+          <w:szCs w:val="24"/>
+        </w:rPr>
+      </w:pPr>
+      <w:r>
+        <w:rPr>
+          <w:rFonts w:ascii="Barlow" w:hAnsi="Barlow"/>
+          <w:noProof/>
+          <w:sz w:val="24"/>
+          <w:szCs w:val="24"/>
+        </w:rPr>
+        <w:t>Node 1:</w:t>
+      </w:r>
+    </w:p>
+    <w:p>
+      <w:pPr>
+        <w:pStyle w:val="ListParagraph"/>
+        <w:numPr>
+          <w:ilvl w:val="2"/>
+          <w:numId w:val="14"/>
+        </w:numPr>
+        <w:rPr>
+          <w:rFonts w:ascii="Barlow" w:hAnsi="Barlow"/>
+          <w:noProof/>
+          <w:sz w:val="24"/>
+          <w:szCs w:val="24"/>
+        </w:rPr>
+      </w:pPr>
+      <w:r>
+        <w:rPr>
+          <w:rFonts w:ascii="Barlow" w:hAnsi="Barlow"/>
+          <w:noProof/>
+          <w:sz w:val="24"/>
+          <w:szCs w:val="24"/>
+        </w:rPr>
+        <w:t>besu --data-path=data --genesis-file=../../genesis.json --rpc-http-enabled --rpc-http-a</w:t>
+      </w:r>
+    </w:p>
+    <w:p>
+      <w:pPr>
+        <w:pStyle w:val="ListParagraph"/>
+        <w:numPr>
+          <w:ilvl w:val="1"/>
+          <w:numId w:val="14"/>
+        </w:numPr>
+        <w:rPr>
+          <w:rFonts w:ascii="Barlow" w:hAnsi="Barlow"/>
+          <w:noProof/>
+          <w:sz w:val="24"/>
+          <w:szCs w:val="24"/>
+        </w:rPr>
+      </w:pPr>
+      <w:r>
+        <w:rPr>
+          <w:rFonts w:ascii="Barlow" w:hAnsi="Barlow"/>
+          <w:noProof/>
+          <w:sz w:val="24"/>
+          <w:szCs w:val="24"/>
+        </w:rPr>
+        <w:t>Continue to create tessera keys inside each of the node folders</w:t>
+      </w:r>
+    </w:p>
+    <w:p>
+      <w:pPr>
+        <w:pStyle w:val="ListParagraph"/>
+        <w:ind w:left="1440"/>
+        <w:rPr>
+          <w:rFonts w:ascii="Barlow" w:hAnsi="Barlow"/>
+          <w:noProof/>
+          <w:sz w:val="24"/>
+          <w:szCs w:val="24"/>
+        </w:rPr>
+      </w:pPr>
+      <w:r>
+        <w:rPr>
+          <w:rFonts w:ascii="Barlow" w:hAnsi="Barlow"/>
+          <w:noProof/>
+          <w:sz w:val="24"/>
+          <w:szCs w:val="24"/>
+        </w:rPr>
+        <w:lastRenderedPageBreak/>
+        <w:drawing>
+          <wp:inline distT="0" distB="0" distL="0" distR="0" wp14:anchorId="5F16A052" wp14:editId="70C280FA">
+            <wp:extent cx="5732145" cy="3905250"/>
+            <wp:effectExtent l="0" t="0" r="0" b="6350"/>
+            <wp:docPr id="254499126" name="Picture 9"/>
+            <wp:cNvGraphicFramePr>
+              <a:graphicFrameLocks xmlns:a="http://schemas.openxmlformats.org/drawingml/2006/main" noChangeAspect="1"/>
+            </wp:cNvGraphicFramePr>
+            <a:graphic xmlns:a="http://schemas.openxmlformats.org/drawingml/2006/main">
+              <a:graphicData uri="http://schemas.openxmlformats.org/drawingml/2006/picture">
+                <pic:pic xmlns:pic="http://schemas.openxmlformats.org/drawingml/2006/picture">
+                  <pic:nvPicPr>
+                    <pic:cNvPr id="254499126" name="Picture 9"/>
+                    <pic:cNvPicPr/>
+                  </pic:nvPicPr>
+                  <pic:blipFill>
+                    <a:blip r:embed="rId41" cstate="print">
+                      <a:extLst>
+                        <a:ext uri="{28A0092B-C50C-407E-A947-70E740481C1C}">
+                          <a14:useLocalDpi xmlns:a14="http://schemas.microsoft.com/office/drawing/2010/main" val="0"/>
+                        </a:ext>
+                      </a:extLst>
+                    </a:blip>
+                    <a:stretch>
+                      <a:fillRect/>
+                    </a:stretch>
+                  </pic:blipFill>
+                  <pic:spPr>
+                    <a:xfrm>
+                      <a:off x="0" y="0"/>
+                      <a:ext cx="5732145" cy="3905250"/>
+                    </a:xfrm>
+                    <a:prstGeom prst="rect">
+                      <a:avLst/>
+                    </a:prstGeom>
+                  </pic:spPr>
+                </pic:pic>
+              </a:graphicData>
+            </a:graphic>
+          </wp:inline>
+        </w:drawing>
+      </w:r>
+    </w:p>
+    <w:p>
+      <w:pPr>
+        <w:pStyle w:val="ListParagraph"/>
+        <w:numPr>
+          <w:ilvl w:val="1"/>
+          <w:numId w:val="14"/>
+        </w:numPr>
+        <w:rPr>
+          <w:rFonts w:ascii="Barlow" w:hAnsi="Barlow"/>
+          <w:noProof/>
+          <w:sz w:val="24"/>
+          <w:szCs w:val="24"/>
+        </w:rPr>
+      </w:pPr>
+      <w:r>
+        <w:rPr>
+          <w:rFonts w:ascii="Barlow" w:hAnsi="Barlow"/>
+          <w:noProof/>
+          <w:sz w:val="24"/>
+          <w:szCs w:val="24"/>
+        </w:rPr>
+        <w:t>Create shell script to run tessera for the 4 nodes parallelly</w:t>
+      </w:r>
+    </w:p>
+    <w:p>
+      <w:pPr>
+        <w:pStyle w:val="ListParagraph"/>
+        <w:numPr>
+          <w:ilvl w:val="1"/>
+          <w:numId w:val="14"/>
+        </w:numPr>
+        <w:rPr>
+          <w:rFonts w:ascii="Barlow" w:hAnsi="Barlow"/>
+          <w:noProof/>
+          <w:sz w:val="24"/>
+          <w:szCs w:val="24"/>
+        </w:rPr>
+      </w:pPr>
+      <w:r>
+        <w:rPr>
+          <w:rFonts w:ascii="Barlow" w:hAnsi="Barlow"/>
+          <w:noProof/>
+          <w:sz w:val="24"/>
+          <w:szCs w:val="24"/>
+        </w:rPr>
+        <w:t>Start besu with the updated command in the tutorial</w:t>
+      </w:r>
+    </w:p>
+    <w:p>
+      <w:pPr>
+        <w:pStyle w:val="ListParagraph"/>
+        <w:numPr>
+          <w:ilvl w:val="1"/>
+          <w:numId w:val="14"/>
+        </w:numPr>
+        <w:rPr>
+          <w:rFonts w:ascii="Barlow" w:hAnsi="Barlow"/>
+          <w:noProof/>
+          <w:sz w:val="24"/>
+          <w:szCs w:val="24"/>
+        </w:rPr>
+      </w:pPr>
+      <w:r>
+        <w:rPr>
+          <w:rFonts w:ascii="Barlow" w:hAnsi="Barlow"/>
+          <w:noProof/>
+          <w:sz w:val="24"/>
+          <w:szCs w:val="24"/>
+        </w:rPr>
+        <w:t>The start up of</w:t>
+      </w:r>
+      <w:r>
+        <w:rPr>
+          <w:rFonts w:ascii="Barlow" w:hAnsi="Barlow"/>
+          <w:noProof/>
+          <w:sz w:val="24"/>
+          <w:szCs w:val="24"/>
+        </w:rPr>
+        <w:t xml:space="preserve"> besu failed</w:t>
+      </w:r>
+      <w:r>
+        <w:rPr>
+          <w:rFonts w:ascii="Barlow" w:hAnsi="Barlow"/>
+          <w:noProof/>
+          <w:sz w:val="24"/>
+          <w:szCs w:val="24"/>
+        </w:rPr>
+        <w:t>. Then try to start it manually</w:t>
+      </w:r>
+      <w:r>
+        <w:rPr>
+          <w:rFonts w:ascii="Barlow" w:hAnsi="Barlow"/>
+          <w:noProof/>
+          <w:sz w:val="24"/>
+          <w:szCs w:val="24"/>
+        </w:rPr>
+        <w:t xml:space="preserve"> </w:t>
+      </w:r>
+      <w:r>
+        <w:rPr>
+          <w:rFonts w:ascii="Barlow" w:hAnsi="Barlow"/>
+          <w:noProof/>
+          <w:sz w:val="24"/>
+          <w:szCs w:val="24"/>
+        </w:rPr>
+        <w:t xml:space="preserve">by going through each folder </w:t>
+      </w:r>
+      <w:r>
+        <w:rPr>
+          <w:rFonts w:ascii="Barlow" w:hAnsi="Barlow"/>
+          <w:noProof/>
+          <w:sz w:val="24"/>
+          <w:szCs w:val="24"/>
+        </w:rPr>
+        <w:t>which ends up working</w:t>
+      </w:r>
+      <w:r>
+        <w:rPr>
+          <w:rFonts w:ascii="Barlow" w:hAnsi="Barlow"/>
+          <w:noProof/>
+          <w:sz w:val="24"/>
+          <w:szCs w:val="24"/>
+        </w:rPr>
+        <w:t>.</w:t>
+      </w:r>
+    </w:p>
+    <w:p>
+      <w:pPr>
+        <w:pStyle w:val="ListParagraph"/>
+        <w:numPr>
+          <w:ilvl w:val="2"/>
+          <w:numId w:val="14"/>
+        </w:numPr>
+        <w:rPr>
+          <w:rFonts w:ascii="Barlow" w:hAnsi="Barlow"/>
+          <w:noProof/>
+          <w:sz w:val="24"/>
+          <w:szCs w:val="24"/>
+        </w:rPr>
+      </w:pPr>
+      <w:r>
+        <w:rPr>
+          <w:rFonts w:ascii="Barlow" w:hAnsi="Barlow"/>
+          <w:noProof/>
+          <w:sz w:val="24"/>
+          <w:szCs w:val="24"/>
+        </w:rPr>
+        <w:t xml:space="preserve">Node </w:t>
+      </w:r>
+      <w:r>
+        <w:rPr>
+          <w:rFonts w:ascii="Barlow" w:hAnsi="Barlow"/>
+          <w:noProof/>
+          <w:sz w:val="24"/>
+          <w:szCs w:val="24"/>
+        </w:rPr>
+        <w:t>1</w:t>
+      </w:r>
+      <w:r>
+        <w:rPr>
+          <w:rFonts w:ascii="Barlow" w:hAnsi="Barlow"/>
+          <w:noProof/>
+          <w:sz w:val="24"/>
+          <w:szCs w:val="24"/>
+        </w:rPr>
+        <w:tab/>
+      </w:r>
+    </w:p>
+    <w:p>
+      <w:pPr>
+        <w:ind w:left="1800"/>
+        <w:rPr>
+          <w:rFonts w:ascii="Barlow" w:hAnsi="Barlow"/>
+          <w:noProof/>
+          <w:sz w:val="24"/>
+          <w:szCs w:val="24"/>
+        </w:rPr>
+      </w:pPr>
+      <w:r>
+        <w:rPr>
+          <w:rFonts w:ascii="Barlow" w:hAnsi="Barlow"/>
+          <w:noProof/>
+          <w:sz w:val="24"/>
+          <w:szCs w:val="24"/>
+        </w:rPr>
+        <w:t>besu --data-path=data --genesis-file=../../genesis.json --rpc-http-enabled --rpc-http-api=ETH,NET,IBFT,EEA,PRIV --host-allowlist="*" --rpc-http-cors-origins="all" --privacy-enabled --privacy-url=http://127.0.0.1:9102 --privacy-public-key-file=nodeKey.pub --min-gas-price=0</w:t>
+      </w:r>
+    </w:p>
+    <w:p>
+      <w:pPr>
+        <w:pStyle w:val="ListParagraph"/>
+        <w:numPr>
+          <w:ilvl w:val="0"/>
+          <w:numId w:val="15"/>
+        </w:numPr>
+        <w:rPr>
+          <w:rFonts w:ascii="Barlow" w:hAnsi="Barlow"/>
+          <w:noProof/>
+          <w:sz w:val="24"/>
+          <w:szCs w:val="24"/>
+        </w:rPr>
+      </w:pPr>
+      <w:r>
+        <w:rPr>
+          <w:rFonts w:ascii="Barlow" w:hAnsi="Barlow"/>
+          <w:noProof/>
+          <w:sz w:val="24"/>
+          <w:szCs w:val="24"/>
+        </w:rPr>
+        <w:t>Node 2</w:t>
+      </w:r>
+    </w:p>
+    <w:p>
+      <w:pPr>
+        <w:ind w:left="1800"/>
+        <w:rPr>
+          <w:rFonts w:ascii="Barlow" w:hAnsi="Barlow"/>
+          <w:noProof/>
+          <w:sz w:val="24"/>
+          <w:szCs w:val="24"/>
+        </w:rPr>
+      </w:pPr>
+      <w:r>
+        <w:rPr>
+          <w:rFonts w:ascii="Barlow" w:hAnsi="Barlow"/>
+          <w:noProof/>
+          <w:sz w:val="24"/>
+          <w:szCs w:val="24"/>
+        </w:rPr>
+        <w:t>besu --data-path=data --genesis-file=../genesis.json --bootnodes=enode://ff7faffbef8b6a5f089dde9c605eb4535c982dcc442dc7548fb28856bb68896a93b6ac5dea1367b5669d49374852403cb9a8ffab5dccc35e5ab4d454c8e59d4b@127.0.0.1:30303</w:t>
+      </w:r>
+      <w:r>
+        <w:rPr>
+          <w:rFonts w:ascii="Barlow" w:hAnsi="Barlow"/>
+          <w:noProof/>
+          <w:sz w:val="24"/>
+          <w:szCs w:val="24"/>
+        </w:rPr>
+        <w:t xml:space="preserve"> </w:t>
+      </w:r>
+      <w:r>
+        <w:rPr>
+          <w:rFonts w:ascii="Barlow" w:hAnsi="Barlow"/>
+          <w:noProof/>
+          <w:sz w:val="24"/>
+          <w:szCs w:val="24"/>
+        </w:rPr>
+        <w:t>--p2p-port=30304 --rpc-http-enabled --rpc-http-api=ETH,NET,IBFT,EEA,PRIV --host-allowlist="*" --rpc-http-cors-origins="all" --rpc-http-port=8546 --privacy-enabled --privacy-url=http://127.0.0.1:9202 --privacy-public-key-file=</w:t>
+      </w:r>
+      <w:r>
+        <w:rPr>
+          <w:rFonts w:ascii="Barlow" w:hAnsi="Barlow"/>
+          <w:noProof/>
+          <w:sz w:val="24"/>
+          <w:szCs w:val="24"/>
+        </w:rPr>
+        <w:t>Tessera/</w:t>
+      </w:r>
+      <w:r>
+        <w:rPr>
+          <w:rFonts w:ascii="Barlow" w:hAnsi="Barlow"/>
+          <w:noProof/>
+          <w:sz w:val="24"/>
+          <w:szCs w:val="24"/>
+        </w:rPr>
+        <w:t>nodeKey.pub --min-gas-price=0</w:t>
+      </w:r>
+    </w:p>
+    <w:p>
+      <w:pPr>
+        <w:pStyle w:val="ListParagraph"/>
+        <w:numPr>
+          <w:ilvl w:val="2"/>
+          <w:numId w:val="14"/>
+        </w:numPr>
+        <w:rPr>
+          <w:rFonts w:ascii="Barlow" w:hAnsi="Barlow"/>
+          <w:noProof/>
+          <w:sz w:val="24"/>
+          <w:szCs w:val="24"/>
+        </w:rPr>
+      </w:pPr>
+      <w:r>
+        <w:rPr>
+          <w:rFonts w:ascii="Barlow" w:hAnsi="Barlow"/>
+          <w:noProof/>
+          <w:sz w:val="24"/>
+          <w:szCs w:val="24"/>
+        </w:rPr>
+        <w:t>Node 3:</w:t>
+      </w:r>
+      <w:r>
+        <w:rPr>
+          <w:rFonts w:ascii="Barlow" w:hAnsi="Barlow"/>
+          <w:noProof/>
+          <w:sz w:val="24"/>
+          <w:szCs w:val="24"/>
+        </w:rPr>
+        <w:t xml:space="preserve"> </w:t>
+      </w:r>
+    </w:p>
+    <w:p>
+      <w:pPr>
+        <w:ind w:left="1800"/>
+        <w:rPr>
+          <w:rFonts w:ascii="Barlow" w:hAnsi="Barlow"/>
+          <w:noProof/>
+          <w:sz w:val="24"/>
+          <w:szCs w:val="24"/>
+        </w:rPr>
+      </w:pPr>
+      <w:r>
+        <w:rPr>
+          <w:rFonts w:ascii="Barlow" w:hAnsi="Barlow"/>
+          <w:noProof/>
+          <w:sz w:val="24"/>
+          <w:szCs w:val="24"/>
+        </w:rPr>
+        <w:t>besu --data-path=data --genesis-file=../genesis.json --bootnodes=</w:t>
+      </w:r>
+      <w:r>
+        <w:rPr>
+          <w:rFonts w:ascii="Barlow" w:hAnsi="Barlow"/>
+          <w:noProof/>
+          <w:sz w:val="24"/>
+          <w:szCs w:val="24"/>
+        </w:rPr>
+        <w:t xml:space="preserve">enode://ff7faffbef8b6a5f089dde9c605eb4535c982dcc442dc7548fb28856bb68896a93b6ac5dea1367b5669d49374852403cb9a8ffab5dccc35e5ab4d454c8e59d4b@127.0.0.1:30303 </w:t>
+      </w:r>
+      <w:r>
+        <w:rPr>
+          <w:rFonts w:ascii="Barlow" w:hAnsi="Barlow"/>
+          <w:noProof/>
+          <w:sz w:val="24"/>
+          <w:szCs w:val="24"/>
+        </w:rPr>
+        <w:t xml:space="preserve">--p2p-port=30305 </w:t>
+      </w:r>
+      <w:r>
+        <w:rPr>
+          <w:rFonts w:ascii="Barlow" w:hAnsi="Barlow"/>
+          <w:noProof/>
+          <w:sz w:val="24"/>
+          <w:szCs w:val="24"/>
+        </w:rPr>
+        <w:lastRenderedPageBreak/>
+        <w:t>--rpc-http-enabled --rpc-http-api=ETH,NET,IBFT,EEA,PRIV --host-allowlist="*" --rpc-http-cors-origins="all" --rpc-http-port=8547 --privacy-enabled --privacy-url=http://127.0.0.1:9302 --privacy-public-key-file=</w:t>
+      </w:r>
+      <w:r>
+        <w:rPr>
+          <w:rFonts w:ascii="Barlow" w:hAnsi="Barlow"/>
+          <w:noProof/>
+          <w:sz w:val="24"/>
+          <w:szCs w:val="24"/>
+        </w:rPr>
+        <w:t>Tessera/</w:t>
+      </w:r>
+      <w:r>
+        <w:rPr>
+          <w:rFonts w:ascii="Barlow" w:hAnsi="Barlow"/>
+          <w:noProof/>
+          <w:sz w:val="24"/>
+          <w:szCs w:val="24"/>
+        </w:rPr>
+        <w:t>nodeKey.pub --min-gas-price=0</w:t>
+      </w:r>
+    </w:p>
+    <w:p>
+      <w:pPr>
+        <w:pStyle w:val="ListParagraph"/>
+        <w:numPr>
+          <w:ilvl w:val="2"/>
+          <w:numId w:val="14"/>
+        </w:numPr>
+        <w:rPr>
+          <w:rFonts w:ascii="Barlow" w:hAnsi="Barlow"/>
+          <w:noProof/>
+          <w:sz w:val="24"/>
+          <w:szCs w:val="24"/>
+        </w:rPr>
+      </w:pPr>
+      <w:r>
+        <w:rPr>
+          <w:rFonts w:ascii="Barlow" w:hAnsi="Barlow"/>
+          <w:noProof/>
+          <w:sz w:val="24"/>
+          <w:szCs w:val="24"/>
+        </w:rPr>
+        <w:t>Node 4:</w:t>
+      </w:r>
+    </w:p>
+    <w:p>
+      <w:pPr>
+        <w:ind w:left="1800"/>
+        <w:rPr>
+          <w:rFonts w:ascii="Barlow" w:hAnsi="Barlow"/>
+          <w:noProof/>
+          <w:sz w:val="24"/>
+          <w:szCs w:val="24"/>
+        </w:rPr>
+      </w:pPr>
+      <w:r>
+        <w:rPr>
+          <w:rFonts w:ascii="Barlow" w:hAnsi="Barlow"/>
+          <w:noProof/>
+          <w:sz w:val="24"/>
+          <w:szCs w:val="24"/>
+        </w:rPr>
+        <w:t>besu --data-path=data --genesis-file=../genesis.json --bootnodes=</w:t>
+      </w:r>
+      <w:r>
+        <w:rPr>
+          <w:rFonts w:ascii="Barlow" w:hAnsi="Barlow"/>
+          <w:noProof/>
+          <w:sz w:val="24"/>
+          <w:szCs w:val="24"/>
+        </w:rPr>
+        <w:t xml:space="preserve">enode://ff7faffbef8b6a5f089dde9c605eb4535c982dcc442dc7548fb28856bb68896a93b6ac5dea1367b5669d49374852403cb9a8ffab5dccc35e5ab4d454c8e59d4b@127.0.0.1:30303 </w:t>
+      </w:r>
+      <w:r>
+        <w:rPr>
+          <w:rFonts w:ascii="Barlow" w:hAnsi="Barlow"/>
+          <w:noProof/>
+          <w:sz w:val="24"/>
+          <w:szCs w:val="24"/>
+        </w:rPr>
+        <w:t>--p2p-port=30306 --rpc-http-enabled --rpc-http-api=ETH,NET,IBFT,EEA,PRIV --host-allowlist="*" --rpc-http-cors-origins="all" --rpc-http-port=8548 --privacy-enabled --privacy-url=http://127.0.0.1:9402 --privacy-public-key-file=</w:t>
+      </w:r>
+      <w:r>
+        <w:rPr>
+          <w:rFonts w:ascii="Barlow" w:hAnsi="Barlow"/>
+          <w:noProof/>
+          <w:sz w:val="24"/>
+          <w:szCs w:val="24"/>
+        </w:rPr>
+        <w:t>Tessera/</w:t>
+      </w:r>
+      <w:r>
+        <w:rPr>
+          <w:rFonts w:ascii="Barlow" w:hAnsi="Barlow"/>
+          <w:noProof/>
+          <w:sz w:val="24"/>
+          <w:szCs w:val="24"/>
+        </w:rPr>
+        <w:t>nodeKey.pub --min-gas-price=0</w:t>
+      </w:r>
+    </w:p>
+    <w:p>
+      <w:pPr>
+        <w:pStyle w:val="ListParagraph"/>
+        <w:numPr>
+          <w:ilvl w:val="1"/>
+          <w:numId w:val="14"/>
+        </w:numPr>
+        <w:rPr>
+          <w:rFonts w:ascii="Barlow" w:hAnsi="Barlow"/>
+          <w:noProof/>
+          <w:sz w:val="24"/>
+          <w:szCs w:val="24"/>
+        </w:rPr>
+      </w:pPr>
+      <w:r>
+        <w:rPr>
+          <w:rFonts w:ascii="Barlow" w:hAnsi="Barlow"/>
+          <w:noProof/>
+          <w:sz w:val="24"/>
+          <w:szCs w:val="24"/>
+        </w:rPr>
+        <w:t>But there is syncing problem. The peers have no usefulness.</w:t>
+      </w:r>
+      <w:r>
+        <w:rPr>
+          <w:rFonts w:ascii="Barlow" w:hAnsi="Barlow"/>
+          <w:noProof/>
+          <w:sz w:val="24"/>
+          <w:szCs w:val="24"/>
+        </w:rPr>
+        <w:t xml:space="preserve"> Tried troubleshooting with chatGPT and tessera documentation.</w:t>
+      </w:r>
+    </w:p>
+    <w:p>
+      <w:pPr>
+        <w:pStyle w:val="ListParagraph"/>
+        <w:numPr>
+          <w:ilvl w:val="2"/>
+          <w:numId w:val="14"/>
+        </w:numPr>
+        <w:rPr>
+          <w:rFonts w:ascii="Barlow" w:hAnsi="Barlow"/>
+          <w:noProof/>
+          <w:sz w:val="24"/>
+          <w:szCs w:val="24"/>
+        </w:rPr>
+      </w:pPr>
+      <w:r>
+        <w:rPr>
+          <w:rFonts w:ascii="Barlow" w:hAnsi="Barlow"/>
+          <w:noProof/>
+          <w:sz w:val="24"/>
+          <w:szCs w:val="24"/>
+        </w:rPr>
+        <w:t xml:space="preserve">I managed to get tessera to work with BESU after following the tutorial and configure the tessera config file to connect with besu using </w:t>
+      </w:r>
+      <w:r>
+        <w:rPr>
+          <w:rFonts w:ascii="Barlow" w:hAnsi="Barlow"/>
+          <w:noProof/>
+          <w:sz w:val="24"/>
+          <w:szCs w:val="24"/>
+        </w:rPr>
+        <w:t>--p2p-port</w:t>
+      </w:r>
+      <w:r>
+        <w:rPr>
+          <w:rFonts w:ascii="Barlow" w:hAnsi="Barlow"/>
+          <w:noProof/>
+          <w:sz w:val="24"/>
+          <w:szCs w:val="24"/>
+        </w:rPr>
+        <w:t xml:space="preserve"> that has been assigned to the besu nodes. @3:05pm. End.</w:t>
+      </w:r>
+    </w:p>
+    <w:p>
+      <w:pPr>
+        <w:pStyle w:val="ListParagraph"/>
+        <w:numPr>
+          <w:ilvl w:val="1"/>
+          <w:numId w:val="14"/>
+        </w:numPr>
+        <w:rPr>
+          <w:rFonts w:ascii="Barlow" w:hAnsi="Barlow"/>
+          <w:noProof/>
+          <w:sz w:val="24"/>
+          <w:szCs w:val="24"/>
+        </w:rPr>
+      </w:pPr>
+      <w:r>
+        <w:rPr>
+          <w:rFonts w:ascii="Barlow" w:hAnsi="Barlow"/>
+          <w:noProof/>
+          <w:sz w:val="24"/>
+          <w:szCs w:val="24"/>
+        </w:rPr>
+        <w:t>Created a shell script that will run tessera &amp; besu in parallel without having to go to each folder and open so many terminals.</w:t>
+      </w:r>
+    </w:p>
+    <w:p>
+      <w:pPr>
+        <w:pStyle w:val="ListParagraph"/>
+        <w:numPr>
+          <w:ilvl w:val="1"/>
+          <w:numId w:val="14"/>
+        </w:numPr>
+        <w:rPr>
+          <w:rFonts w:ascii="Barlow" w:hAnsi="Barlow"/>
+          <w:noProof/>
+          <w:sz w:val="24"/>
+          <w:szCs w:val="24"/>
+        </w:rPr>
+      </w:pPr>
+      <w:r>
+        <w:rPr>
+          <w:rFonts w:ascii="Barlow" w:hAnsi="Barlow"/>
+          <w:noProof/>
+          <w:sz w:val="24"/>
+          <w:szCs w:val="24"/>
+        </w:rPr>
+        <w:t>Code can be obtained from my github.</w:t>
+      </w:r>
     </w:p>
     <w:sectPr>
-      <w:footerReference w:type="default" r:id="rId29"/>
+      <w:footerReference w:type="default" r:id="rId42"/>
       <w:pgSz w:w="11907" w:h="16839" w:code="9"/>
       <w:pgMar w:top="720" w:right="1440" w:bottom="1800" w:left="1440" w:header="720" w:footer="720" w:gutter="0"/>
       <w:cols w:space="720"/>
@@ -4766,6 +8321,119 @@
     </w:lvl>
   </w:abstractNum>
   <w:abstractNum w:abstractNumId="4" w15:restartNumberingAfterBreak="0">
+    <w:nsid w:val="2C626A5E"/>
+    <w:multiLevelType w:val="hybridMultilevel"/>
+    <w:tmpl w:val="99DADD40"/>
+    <w:lvl w:ilvl="0" w:tplc="FFFFFFFF">
+      <w:start w:val="1"/>
+      <w:numFmt w:val="bullet"/>
+      <w:lvlText w:val="-"/>
+      <w:lvlJc w:val="left"/>
+      <w:pPr>
+        <w:ind w:left="720" w:hanging="360"/>
+      </w:pPr>
+      <w:rPr>
+        <w:rFonts w:ascii="Barlow" w:eastAsiaTheme="minorHAnsi" w:hAnsi="Barlow" w:cstheme="minorBidi" w:hint="default"/>
+      </w:rPr>
+    </w:lvl>
+    <w:lvl w:ilvl="1" w:tplc="08090005">
+      <w:start w:val="1"/>
+      <w:numFmt w:val="bullet"/>
+      <w:lvlText w:val=""/>
+      <w:lvlJc w:val="left"/>
+      <w:pPr>
+        <w:ind w:left="1440" w:hanging="360"/>
+      </w:pPr>
+      <w:rPr>
+        <w:rFonts w:ascii="Wingdings" w:hAnsi="Wingdings" w:hint="default"/>
+      </w:rPr>
+    </w:lvl>
+    <w:lvl w:ilvl="2" w:tplc="FFFFFFFF">
+      <w:start w:val="1"/>
+      <w:numFmt w:val="bullet"/>
+      <w:lvlText w:val=""/>
+      <w:lvlJc w:val="left"/>
+      <w:pPr>
+        <w:ind w:left="2160" w:hanging="360"/>
+      </w:pPr>
+      <w:rPr>
+        <w:rFonts w:ascii="Wingdings" w:hAnsi="Wingdings" w:hint="default"/>
+      </w:rPr>
+    </w:lvl>
+    <w:lvl w:ilvl="3" w:tplc="FFFFFFFF">
+      <w:start w:val="1"/>
+      <w:numFmt w:val="bullet"/>
+      <w:lvlText w:val=""/>
+      <w:lvlJc w:val="left"/>
+      <w:pPr>
+        <w:ind w:left="2880" w:hanging="360"/>
+      </w:pPr>
+      <w:rPr>
+        <w:rFonts w:ascii="Symbol" w:hAnsi="Symbol" w:hint="default"/>
+      </w:rPr>
+    </w:lvl>
+    <w:lvl w:ilvl="4" w:tplc="FFFFFFFF" w:tentative="1">
+      <w:start w:val="1"/>
+      <w:numFmt w:val="bullet"/>
+      <w:lvlText w:val="o"/>
+      <w:lvlJc w:val="left"/>
+      <w:pPr>
+        <w:ind w:left="3600" w:hanging="360"/>
+      </w:pPr>
+      <w:rPr>
+        <w:rFonts w:ascii="Courier New" w:hAnsi="Courier New" w:cs="Courier New" w:hint="default"/>
+      </w:rPr>
+    </w:lvl>
+    <w:lvl w:ilvl="5" w:tplc="FFFFFFFF" w:tentative="1">
+      <w:start w:val="1"/>
+      <w:numFmt w:val="bullet"/>
+      <w:lvlText w:val=""/>
+      <w:lvlJc w:val="left"/>
+      <w:pPr>
+        <w:ind w:left="4320" w:hanging="360"/>
+      </w:pPr>
+      <w:rPr>
+        <w:rFonts w:ascii="Wingdings" w:hAnsi="Wingdings" w:hint="default"/>
+      </w:rPr>
+    </w:lvl>
+    <w:lvl w:ilvl="6" w:tplc="FFFFFFFF" w:tentative="1">
+      <w:start w:val="1"/>
+      <w:numFmt w:val="bullet"/>
+      <w:lvlText w:val=""/>
+      <w:lvlJc w:val="left"/>
+      <w:pPr>
+        <w:ind w:left="5040" w:hanging="360"/>
+      </w:pPr>
+      <w:rPr>
+        <w:rFonts w:ascii="Symbol" w:hAnsi="Symbol" w:hint="default"/>
+      </w:rPr>
+    </w:lvl>
+    <w:lvl w:ilvl="7" w:tplc="FFFFFFFF" w:tentative="1">
+      <w:start w:val="1"/>
+      <w:numFmt w:val="bullet"/>
+      <w:lvlText w:val="o"/>
+      <w:lvlJc w:val="left"/>
+      <w:pPr>
+        <w:ind w:left="5760" w:hanging="360"/>
+      </w:pPr>
+      <w:rPr>
+        <w:rFonts w:ascii="Courier New" w:hAnsi="Courier New" w:cs="Courier New" w:hint="default"/>
+      </w:rPr>
+    </w:lvl>
+    <w:lvl w:ilvl="8" w:tplc="FFFFFFFF" w:tentative="1">
+      <w:start w:val="1"/>
+      <w:numFmt w:val="bullet"/>
+      <w:lvlText w:val=""/>
+      <w:lvlJc w:val="left"/>
+      <w:pPr>
+        <w:ind w:left="6480" w:hanging="360"/>
+      </w:pPr>
+      <w:rPr>
+        <w:rFonts w:ascii="Wingdings" w:hAnsi="Wingdings" w:hint="default"/>
+      </w:rPr>
+    </w:lvl>
+  </w:abstractNum>
+  <w:abstractNum w:abstractNumId="5" w15:restartNumberingAfterBreak="0">
     <w:nsid w:val="2CD521C2"/>
     <w:multiLevelType w:val="hybridMultilevel"/>
     <w:tmpl w:val="75C45426"/>
@@ -4854,10 +8522,99 @@
       </w:pPr>
     </w:lvl>
   </w:abstractNum>
-  <w:abstractNum w:abstractNumId="5" w15:restartNumberingAfterBreak="0">
+  <w:abstractNum w:abstractNumId="6" w15:restartNumberingAfterBreak="0">
+    <w:nsid w:val="408D1F53"/>
+    <w:multiLevelType w:val="hybridMultilevel"/>
+    <w:tmpl w:val="9A3C596C"/>
+    <w:lvl w:ilvl="0" w:tplc="08090005">
+      <w:start w:val="1"/>
+      <w:numFmt w:val="bullet"/>
+      <w:lvlText w:val=""/>
+      <w:lvlJc w:val="left"/>
+      <w:pPr>
+        <w:ind w:left="1440" w:hanging="360"/>
+      </w:pPr>
+      <w:rPr>
+        <w:rFonts w:ascii="Wingdings" w:hAnsi="Wingdings" w:hint="default"/>
+      </w:rPr>
+    </w:lvl>
+    <w:lvl w:ilvl="1" w:tplc="08090019" w:tentative="1">
+      <w:start w:val="1"/>
+      <w:numFmt w:val="lowerLetter"/>
+      <w:lvlText w:val="%2."/>
+      <w:lvlJc w:val="left"/>
+      <w:pPr>
+        <w:ind w:left="1260" w:hanging="360"/>
+      </w:pPr>
+    </w:lvl>
+    <w:lvl w:ilvl="2" w:tplc="0809001B" w:tentative="1">
+      <w:start w:val="1"/>
+      <w:numFmt w:val="lowerRoman"/>
+      <w:lvlText w:val="%3."/>
+      <w:lvlJc w:val="right"/>
+      <w:pPr>
+        <w:ind w:left="1980" w:hanging="180"/>
+      </w:pPr>
+    </w:lvl>
+    <w:lvl w:ilvl="3" w:tplc="0809000F" w:tentative="1">
+      <w:start w:val="1"/>
+      <w:numFmt w:val="decimal"/>
+      <w:lvlText w:val="%4."/>
+      <w:lvlJc w:val="left"/>
+      <w:pPr>
+        <w:ind w:left="2700" w:hanging="360"/>
+      </w:pPr>
+    </w:lvl>
+    <w:lvl w:ilvl="4" w:tplc="08090019" w:tentative="1">
+      <w:start w:val="1"/>
+      <w:numFmt w:val="lowerLetter"/>
+      <w:lvlText w:val="%5."/>
+      <w:lvlJc w:val="left"/>
+      <w:pPr>
+        <w:ind w:left="3420" w:hanging="360"/>
+      </w:pPr>
+    </w:lvl>
+    <w:lvl w:ilvl="5" w:tplc="0809001B" w:tentative="1">
+      <w:start w:val="1"/>
+      <w:numFmt w:val="lowerRoman"/>
+      <w:lvlText w:val="%6."/>
+      <w:lvlJc w:val="right"/>
+      <w:pPr>
+        <w:ind w:left="4140" w:hanging="180"/>
+      </w:pPr>
+    </w:lvl>
+    <w:lvl w:ilvl="6" w:tplc="0809000F" w:tentative="1">
+      <w:start w:val="1"/>
+      <w:numFmt w:val="decimal"/>
+      <w:lvlText w:val="%7."/>
+      <w:lvlJc w:val="left"/>
+      <w:pPr>
+        <w:ind w:left="4860" w:hanging="360"/>
+      </w:pPr>
+    </w:lvl>
+    <w:lvl w:ilvl="7" w:tplc="08090019" w:tentative="1">
+      <w:start w:val="1"/>
+      <w:numFmt w:val="lowerLetter"/>
+      <w:lvlText w:val="%8."/>
+      <w:lvlJc w:val="left"/>
+      <w:pPr>
+        <w:ind w:left="5580" w:hanging="360"/>
+      </w:pPr>
+    </w:lvl>
+    <w:lvl w:ilvl="8" w:tplc="0809001B" w:tentative="1">
+      <w:start w:val="1"/>
+      <w:numFmt w:val="lowerRoman"/>
+      <w:lvlText w:val="%9."/>
+      <w:lvlJc w:val="right"/>
+      <w:pPr>
+        <w:ind w:left="6300" w:hanging="180"/>
+      </w:pPr>
+    </w:lvl>
+  </w:abstractNum>
+  <w:abstractNum w:abstractNumId="7" w15:restartNumberingAfterBreak="0">
     <w:nsid w:val="46002829"/>
     <w:multiLevelType w:val="hybridMultilevel"/>
-    <w:tmpl w:val="75D84156"/>
+    <w:tmpl w:val="2192656C"/>
     <w:lvl w:ilvl="0" w:tplc="310E58F8">
       <w:start w:val="1"/>
       <w:numFmt w:val="bullet"/>
@@ -4870,104 +8627,309 @@
         <w:rFonts w:ascii="Barlow" w:eastAsiaTheme="minorHAnsi" w:hAnsi="Barlow" w:cstheme="minorBidi" w:hint="default"/>
       </w:rPr>
     </w:lvl>
-    <w:lvl w:ilvl="1" w:tplc="08090001">
+    <w:lvl w:ilvl="1" w:tplc="08090005">
+      <w:start w:val="1"/>
+      <w:numFmt w:val="bullet"/>
+      <w:lvlText w:val=""/>
+      <w:lvlJc w:val="left"/>
+      <w:pPr>
+        <w:ind w:left="1440" w:hanging="360"/>
+      </w:pPr>
+      <w:rPr>
+        <w:rFonts w:ascii="Wingdings" w:hAnsi="Wingdings" w:hint="default"/>
+      </w:rPr>
+    </w:lvl>
+    <w:lvl w:ilvl="2" w:tplc="08090005">
+      <w:start w:val="1"/>
+      <w:numFmt w:val="bullet"/>
+      <w:lvlText w:val=""/>
+      <w:lvlJc w:val="left"/>
+      <w:pPr>
+        <w:ind w:left="2160" w:hanging="360"/>
+      </w:pPr>
+      <w:rPr>
+        <w:rFonts w:ascii="Wingdings" w:hAnsi="Wingdings" w:hint="default"/>
+      </w:rPr>
+    </w:lvl>
+    <w:lvl w:ilvl="3" w:tplc="08090001" w:tentative="1">
       <w:start w:val="1"/>
       <w:numFmt w:val="bullet"/>
       <w:lvlText w:val=""/>
       <w:lvlJc w:val="left"/>
       <w:pPr>
-        <w:ind w:left="1440" w:hanging="360"/>
+        <w:ind w:left="2880" w:hanging="360"/>
       </w:pPr>
       <w:rPr>
         <w:rFonts w:ascii="Symbol" w:hAnsi="Symbol" w:hint="default"/>
       </w:rPr>
     </w:lvl>
-    <w:lvl w:ilvl="2" w:tplc="08090005">
+    <w:lvl w:ilvl="4" w:tplc="08090003" w:tentative="1">
+      <w:start w:val="1"/>
+      <w:numFmt w:val="bullet"/>
+      <w:lvlText w:val="o"/>
+      <w:lvlJc w:val="left"/>
+      <w:pPr>
+        <w:ind w:left="3600" w:hanging="360"/>
+      </w:pPr>
+      <w:rPr>
+        <w:rFonts w:ascii="Courier New" w:hAnsi="Courier New" w:cs="Courier New" w:hint="default"/>
+      </w:rPr>
+    </w:lvl>
+    <w:lvl w:ilvl="5" w:tplc="08090005" w:tentative="1">
       <w:start w:val="1"/>
       <w:numFmt w:val="bullet"/>
       <w:lvlText w:val=""/>
       <w:lvlJc w:val="left"/>
       <w:pPr>
-        <w:ind w:left="2160" w:hanging="360"/>
+        <w:ind w:left="4320" w:hanging="360"/>
       </w:pPr>
       <w:rPr>
         <w:rFonts w:ascii="Wingdings" w:hAnsi="Wingdings" w:hint="default"/>
       </w:rPr>
     </w:lvl>
-    <w:lvl w:ilvl="3" w:tplc="08090001" w:tentative="1">
+    <w:lvl w:ilvl="6" w:tplc="08090001" w:tentative="1">
       <w:start w:val="1"/>
       <w:numFmt w:val="bullet"/>
       <w:lvlText w:val=""/>
       <w:lvlJc w:val="left"/>
       <w:pPr>
-        <w:ind w:left="2880" w:hanging="360"/>
+        <w:ind w:left="5040" w:hanging="360"/>
       </w:pPr>
       <w:rPr>
         <w:rFonts w:ascii="Symbol" w:hAnsi="Symbol" w:hint="default"/>
       </w:rPr>
     </w:lvl>
-    <w:lvl w:ilvl="4" w:tplc="08090003" w:tentative="1">
+    <w:lvl w:ilvl="7" w:tplc="08090003" w:tentative="1">
       <w:start w:val="1"/>
       <w:numFmt w:val="bullet"/>
       <w:lvlText w:val="o"/>
       <w:lvlJc w:val="left"/>
       <w:pPr>
-        <w:ind w:left="3600" w:hanging="360"/>
+        <w:ind w:left="5760" w:hanging="360"/>
       </w:pPr>
       <w:rPr>
         <w:rFonts w:ascii="Courier New" w:hAnsi="Courier New" w:cs="Courier New" w:hint="default"/>
       </w:rPr>
     </w:lvl>
-    <w:lvl w:ilvl="5" w:tplc="08090005" w:tentative="1">
+    <w:lvl w:ilvl="8" w:tplc="08090005" w:tentative="1">
       <w:start w:val="1"/>
       <w:numFmt w:val="bullet"/>
       <w:lvlText w:val=""/>
       <w:lvlJc w:val="left"/>
       <w:pPr>
-        <w:ind w:left="4320" w:hanging="360"/>
+        <w:ind w:left="6480" w:hanging="360"/>
       </w:pPr>
       <w:rPr>
         <w:rFonts w:ascii="Wingdings" w:hAnsi="Wingdings" w:hint="default"/>
       </w:rPr>
     </w:lvl>
-    <w:lvl w:ilvl="6" w:tplc="08090001" w:tentative="1">
+  </w:abstractNum>
+  <w:abstractNum w:abstractNumId="8" w15:restartNumberingAfterBreak="0">
+    <w:nsid w:val="58CE305F"/>
+    <w:multiLevelType w:val="hybridMultilevel"/>
+    <w:tmpl w:val="BBCCF766"/>
+    <w:lvl w:ilvl="0" w:tplc="08090005">
+      <w:start w:val="1"/>
+      <w:numFmt w:val="bullet"/>
+      <w:lvlText w:val=""/>
+      <w:lvlJc w:val="left"/>
+      <w:pPr>
+        <w:ind w:left="2160" w:hanging="360"/>
+      </w:pPr>
+      <w:rPr>
+        <w:rFonts w:ascii="Wingdings" w:hAnsi="Wingdings" w:hint="default"/>
+      </w:rPr>
+    </w:lvl>
+    <w:lvl w:ilvl="1" w:tplc="08090003" w:tentative="1">
+      <w:start w:val="1"/>
+      <w:numFmt w:val="bullet"/>
+      <w:lvlText w:val="o"/>
+      <w:lvlJc w:val="left"/>
+      <w:pPr>
+        <w:ind w:left="2880" w:hanging="360"/>
+      </w:pPr>
+      <w:rPr>
+        <w:rFonts w:ascii="Courier New" w:hAnsi="Courier New" w:cs="Courier New" w:hint="default"/>
+      </w:rPr>
+    </w:lvl>
+    <w:lvl w:ilvl="2" w:tplc="08090005" w:tentative="1">
+      <w:start w:val="1"/>
+      <w:numFmt w:val="bullet"/>
+      <w:lvlText w:val=""/>
+      <w:lvlJc w:val="left"/>
+      <w:pPr>
+        <w:ind w:left="3600" w:hanging="360"/>
+      </w:pPr>
+      <w:rPr>
+        <w:rFonts w:ascii="Wingdings" w:hAnsi="Wingdings" w:hint="default"/>
+      </w:rPr>
+    </w:lvl>
+    <w:lvl w:ilvl="3" w:tplc="08090001" w:tentative="1">
       <w:start w:val="1"/>
       <w:numFmt w:val="bullet"/>
       <w:lvlText w:val=""/>
       <w:lvlJc w:val="left"/>
       <w:pPr>
-        <w:ind w:left="5040" w:hanging="360"/>
+        <w:ind w:left="4320" w:hanging="360"/>
       </w:pPr>
       <w:rPr>
         <w:rFonts w:ascii="Symbol" w:hAnsi="Symbol" w:hint="default"/>
       </w:rPr>
     </w:lvl>
-    <w:lvl w:ilvl="7" w:tplc="08090003" w:tentative="1">
+    <w:lvl w:ilvl="4" w:tplc="08090003" w:tentative="1">
       <w:start w:val="1"/>
       <w:numFmt w:val="bullet"/>
       <w:lvlText w:val="o"/>
       <w:lvlJc w:val="left"/>
       <w:pPr>
-        <w:ind w:left="5760" w:hanging="360"/>
+        <w:ind w:left="5040" w:hanging="360"/>
       </w:pPr>
       <w:rPr>
         <w:rFonts w:ascii="Courier New" w:hAnsi="Courier New" w:cs="Courier New" w:hint="default"/>
       </w:rPr>
     </w:lvl>
-    <w:lvl w:ilvl="8" w:tplc="08090005" w:tentative="1">
+    <w:lvl w:ilvl="5" w:tplc="08090005" w:tentative="1">
       <w:start w:val="1"/>
       <w:numFmt w:val="bullet"/>
       <w:lvlText w:val=""/>
       <w:lvlJc w:val="left"/>
       <w:pPr>
-        <w:ind w:left="6480" w:hanging="360"/>
+        <w:ind w:left="5760" w:hanging="360"/>
       </w:pPr>
       <w:rPr>
         <w:rFonts w:ascii="Wingdings" w:hAnsi="Wingdings" w:hint="default"/>
       </w:rPr>
     </w:lvl>
+    <w:lvl w:ilvl="6" w:tplc="08090001" w:tentative="1">
+      <w:start w:val="1"/>
+      <w:numFmt w:val="bullet"/>
+      <w:lvlText w:val=""/>
+      <w:lvlJc w:val="left"/>
+      <w:pPr>
+        <w:ind w:left="6480" w:hanging="360"/>
+      </w:pPr>
+      <w:rPr>
+        <w:rFonts w:ascii="Symbol" w:hAnsi="Symbol" w:hint="default"/>
+      </w:rPr>
+    </w:lvl>
+    <w:lvl w:ilvl="7" w:tplc="08090003" w:tentative="1">
+      <w:start w:val="1"/>
+      <w:numFmt w:val="bullet"/>
+      <w:lvlText w:val="o"/>
+      <w:lvlJc w:val="left"/>
+      <w:pPr>
+        <w:ind w:left="7200" w:hanging="360"/>
+      </w:pPr>
+      <w:rPr>
+        <w:rFonts w:ascii="Courier New" w:hAnsi="Courier New" w:cs="Courier New" w:hint="default"/>
+      </w:rPr>
+    </w:lvl>
+    <w:lvl w:ilvl="8" w:tplc="08090005" w:tentative="1">
+      <w:start w:val="1"/>
+      <w:numFmt w:val="bullet"/>
+      <w:lvlText w:val=""/>
+      <w:lvlJc w:val="left"/>
+      <w:pPr>
+        <w:ind w:left="7920" w:hanging="360"/>
+      </w:pPr>
+      <w:rPr>
+        <w:rFonts w:ascii="Wingdings" w:hAnsi="Wingdings" w:hint="default"/>
+      </w:rPr>
+    </w:lvl>
   </w:abstractNum>
-  <w:abstractNum w:abstractNumId="6" w15:restartNumberingAfterBreak="0">
+  <w:abstractNum w:abstractNumId="9" w15:restartNumberingAfterBreak="0">
+    <w:nsid w:val="59F430FE"/>
+    <w:multiLevelType w:val="hybridMultilevel"/>
+    <w:tmpl w:val="FF1C8208"/>
+    <w:lvl w:ilvl="0" w:tplc="0809000F">
+      <w:start w:val="1"/>
+      <w:numFmt w:val="decimal"/>
+      <w:lvlText w:val="%1."/>
+      <w:lvlJc w:val="left"/>
+      <w:pPr>
+        <w:ind w:left="720" w:hanging="360"/>
+      </w:pPr>
+      <w:rPr>
+        <w:rFonts w:hint="default"/>
+      </w:rPr>
+    </w:lvl>
+    <w:lvl w:ilvl="1" w:tplc="08090019">
+      <w:start w:val="1"/>
+      <w:numFmt w:val="lowerLetter"/>
+      <w:lvlText w:val="%2."/>
+      <w:lvlJc w:val="left"/>
+      <w:pPr>
+        <w:ind w:left="1440" w:hanging="360"/>
+      </w:pPr>
+    </w:lvl>
+    <w:lvl w:ilvl="2" w:tplc="0809001B">
+      <w:start w:val="1"/>
+      <w:numFmt w:val="lowerRoman"/>
+      <w:lvlText w:val="%3."/>
+      <w:lvlJc w:val="right"/>
+      <w:pPr>
+        <w:ind w:left="2160" w:hanging="180"/>
+      </w:pPr>
+    </w:lvl>
+    <w:lvl w:ilvl="3" w:tplc="08090005">
+      <w:start w:val="1"/>
+      <w:numFmt w:val="bullet"/>
+      <w:lvlText w:val=""/>
+      <w:lvlJc w:val="left"/>
+      <w:pPr>
+        <w:ind w:left="2520" w:hanging="360"/>
+      </w:pPr>
+      <w:rPr>
+        <w:rFonts w:ascii="Wingdings" w:hAnsi="Wingdings" w:hint="default"/>
+      </w:rPr>
+    </w:lvl>
+    <w:lvl w:ilvl="4" w:tplc="08090019">
+      <w:start w:val="1"/>
+      <w:numFmt w:val="lowerLetter"/>
+      <w:lvlText w:val="%5."/>
+      <w:lvlJc w:val="left"/>
+      <w:pPr>
+        <w:ind w:left="3600" w:hanging="360"/>
+      </w:pPr>
+    </w:lvl>
+    <w:lvl w:ilvl="5" w:tplc="0809001B">
+      <w:start w:val="1"/>
+      <w:numFmt w:val="lowerRoman"/>
+      <w:lvlText w:val="%6."/>
+      <w:lvlJc w:val="right"/>
+      <w:pPr>
+        <w:ind w:left="4320" w:hanging="180"/>
+      </w:pPr>
+    </w:lvl>
+    <w:lvl w:ilvl="6" w:tplc="0809000F" w:tentative="1">
+      <w:start w:val="1"/>
+      <w:numFmt w:val="decimal"/>
+      <w:lvlText w:val="%7."/>
+      <w:lvlJc w:val="left"/>
+      <w:pPr>
+        <w:ind w:left="5040" w:hanging="360"/>
+      </w:pPr>
+    </w:lvl>
+    <w:lvl w:ilvl="7" w:tplc="08090019" w:tentative="1">
+      <w:start w:val="1"/>
+      <w:numFmt w:val="lowerLetter"/>
+      <w:lvlText w:val="%8."/>
+      <w:lvlJc w:val="left"/>
+      <w:pPr>
+        <w:ind w:left="5760" w:hanging="360"/>
+      </w:pPr>
+    </w:lvl>
+    <w:lvl w:ilvl="8" w:tplc="0809001B" w:tentative="1">
+      <w:start w:val="1"/>
+      <w:numFmt w:val="lowerRoman"/>
+      <w:lvlText w:val="%9."/>
+      <w:lvlJc w:val="right"/>
+      <w:pPr>
+        <w:ind w:left="6480" w:hanging="180"/>
+      </w:pPr>
+    </w:lvl>
+  </w:abstractNum>
+  <w:abstractNum w:abstractNumId="10" w15:restartNumberingAfterBreak="0">
     <w:nsid w:val="620112B2"/>
     <w:multiLevelType w:val="hybridMultilevel"/>
     <w:tmpl w:val="03FAFF70"/>
@@ -5056,7 +9018,7 @@
       </w:pPr>
     </w:lvl>
   </w:abstractNum>
-  <w:abstractNum w:abstractNumId="7" w15:restartNumberingAfterBreak="0">
+  <w:abstractNum w:abstractNumId="11" w15:restartNumberingAfterBreak="0">
     <w:nsid w:val="68AB4355"/>
     <w:multiLevelType w:val="hybridMultilevel"/>
     <w:tmpl w:val="0B203272"/>
@@ -5149,7 +9111,7 @@
       </w:pPr>
     </w:lvl>
   </w:abstractNum>
-  <w:abstractNum w:abstractNumId="8" w15:restartNumberingAfterBreak="0">
+  <w:abstractNum w:abstractNumId="12" w15:restartNumberingAfterBreak="0">
     <w:nsid w:val="6D274DAD"/>
     <w:multiLevelType w:val="hybridMultilevel"/>
     <w:tmpl w:val="3DBA6F7A"/>
@@ -5238,10 +9200,105 @@
       </w:pPr>
     </w:lvl>
   </w:abstractNum>
-  <w:abstractNum w:abstractNumId="9" w15:restartNumberingAfterBreak="0">
+  <w:abstractNum w:abstractNumId="13" w15:restartNumberingAfterBreak="0">
+    <w:nsid w:val="73A54E85"/>
+    <w:multiLevelType w:val="hybridMultilevel"/>
+    <w:tmpl w:val="50FE9E94"/>
+    <w:lvl w:ilvl="0" w:tplc="FFFFFFFF">
+      <w:start w:val="1"/>
+      <w:numFmt w:val="decimal"/>
+      <w:lvlText w:val="%1."/>
+      <w:lvlJc w:val="left"/>
+      <w:pPr>
+        <w:ind w:left="720" w:hanging="360"/>
+      </w:pPr>
+      <w:rPr>
+        <w:rFonts w:hint="default"/>
+      </w:rPr>
+    </w:lvl>
+    <w:lvl w:ilvl="1" w:tplc="08090005">
+      <w:start w:val="1"/>
+      <w:numFmt w:val="bullet"/>
+      <w:lvlText w:val=""/>
+      <w:lvlJc w:val="left"/>
+      <w:pPr>
+        <w:ind w:left="1440" w:hanging="360"/>
+      </w:pPr>
+      <w:rPr>
+        <w:rFonts w:ascii="Wingdings" w:hAnsi="Wingdings" w:hint="default"/>
+      </w:rPr>
+    </w:lvl>
+    <w:lvl w:ilvl="2" w:tplc="FFFFFFFF">
+      <w:start w:val="1"/>
+      <w:numFmt w:val="lowerRoman"/>
+      <w:lvlText w:val="%3."/>
+      <w:lvlJc w:val="right"/>
+      <w:pPr>
+        <w:ind w:left="2160" w:hanging="180"/>
+      </w:pPr>
+    </w:lvl>
+    <w:lvl w:ilvl="3" w:tplc="FFFFFFFF">
+      <w:start w:val="1"/>
+      <w:numFmt w:val="bullet"/>
+      <w:lvlText w:val=""/>
+      <w:lvlJc w:val="left"/>
+      <w:pPr>
+        <w:ind w:left="2520" w:hanging="360"/>
+      </w:pPr>
+      <w:rPr>
+        <w:rFonts w:ascii="Wingdings" w:hAnsi="Wingdings" w:hint="default"/>
+      </w:rPr>
+    </w:lvl>
+    <w:lvl w:ilvl="4" w:tplc="FFFFFFFF">
+      <w:start w:val="1"/>
+      <w:numFmt w:val="lowerLetter"/>
+      <w:lvlText w:val="%5."/>
+      <w:lvlJc w:val="left"/>
+      <w:pPr>
+        <w:ind w:left="3600" w:hanging="360"/>
+      </w:pPr>
+    </w:lvl>
+    <w:lvl w:ilvl="5" w:tplc="FFFFFFFF">
+      <w:start w:val="1"/>
+      <w:numFmt w:val="lowerRoman"/>
+      <w:lvlText w:val="%6."/>
+      <w:lvlJc w:val="right"/>
+      <w:pPr>
+        <w:ind w:left="4320" w:hanging="180"/>
+      </w:pPr>
+    </w:lvl>
+    <w:lvl w:ilvl="6" w:tplc="FFFFFFFF" w:tentative="1">
+      <w:start w:val="1"/>
+      <w:numFmt w:val="decimal"/>
+      <w:lvlText w:val="%7."/>
+      <w:lvlJc w:val="left"/>
+      <w:pPr>
+        <w:ind w:left="5040" w:hanging="360"/>
+      </w:pPr>
+    </w:lvl>
+    <w:lvl w:ilvl="7" w:tplc="FFFFFFFF" w:tentative="1">
+      <w:start w:val="1"/>
+      <w:numFmt w:val="lowerLetter"/>
+      <w:lvlText w:val="%8."/>
+      <w:lvlJc w:val="left"/>
+      <w:pPr>
+        <w:ind w:left="5760" w:hanging="360"/>
+      </w:pPr>
+    </w:lvl>
+    <w:lvl w:ilvl="8" w:tplc="FFFFFFFF" w:tentative="1">
+      <w:start w:val="1"/>
+      <w:numFmt w:val="lowerRoman"/>
+      <w:lvlText w:val="%9."/>
+      <w:lvlJc w:val="right"/>
+      <w:pPr>
+        <w:ind w:left="6480" w:hanging="180"/>
+      </w:pPr>
+    </w:lvl>
+  </w:abstractNum>
+  <w:abstractNum w:abstractNumId="14" w15:restartNumberingAfterBreak="0">
     <w:nsid w:val="7EEF5F60"/>
     <w:multiLevelType w:val="hybridMultilevel"/>
-    <w:tmpl w:val="641C1CE2"/>
+    <w:tmpl w:val="D0C81CF4"/>
     <w:lvl w:ilvl="0" w:tplc="08090001">
       <w:start w:val="1"/>
       <w:numFmt w:val="bullet"/>
@@ -5254,7 +9311,7 @@
         <w:rFonts w:ascii="Symbol" w:hAnsi="Symbol" w:hint="default"/>
       </w:rPr>
     </w:lvl>
-    <w:lvl w:ilvl="1" w:tplc="08090003" w:tentative="1">
+    <w:lvl w:ilvl="1" w:tplc="08090003">
       <w:start w:val="1"/>
       <w:numFmt w:val="bullet"/>
       <w:lvlText w:val="o"/>
@@ -5266,7 +9323,7 @@
         <w:rFonts w:ascii="Courier New" w:hAnsi="Courier New" w:cs="Courier New" w:hint="default"/>
       </w:rPr>
     </w:lvl>
-    <w:lvl w:ilvl="2" w:tplc="08090005" w:tentative="1">
+    <w:lvl w:ilvl="2" w:tplc="08090005">
       <w:start w:val="1"/>
       <w:numFmt w:val="bullet"/>
       <w:lvlText w:val=""/>
@@ -5361,25 +9418,40 @@
     <w:abstractNumId w:val="3"/>
   </w:num>
   <w:num w:numId="4" w16cid:durableId="1843888118">
-    <w:abstractNumId w:val="7"/>
+    <w:abstractNumId w:val="11"/>
   </w:num>
   <w:num w:numId="5" w16cid:durableId="1419400771">
     <w:abstractNumId w:val="2"/>
   </w:num>
   <w:num w:numId="6" w16cid:durableId="56781007">
+    <w:abstractNumId w:val="7"/>
+  </w:num>
+  <w:num w:numId="7" w16cid:durableId="670646701">
+    <w:abstractNumId w:val="12"/>
+  </w:num>
+  <w:num w:numId="8" w16cid:durableId="1998143655">
     <w:abstractNumId w:val="5"/>
   </w:num>
-  <w:num w:numId="7" w16cid:durableId="670646701">
-    <w:abstractNumId w:val="8"/>
+  <w:num w:numId="9" w16cid:durableId="379205700">
+    <w:abstractNumId w:val="10"/>
   </w:num>
-  <w:num w:numId="8" w16cid:durableId="1998143655">
+  <w:num w:numId="10" w16cid:durableId="729503946">
+    <w:abstractNumId w:val="14"/>
+  </w:num>
+  <w:num w:numId="11" w16cid:durableId="1537234070">
+    <w:abstractNumId w:val="9"/>
+  </w:num>
+  <w:num w:numId="12" w16cid:durableId="195315066">
+    <w:abstractNumId w:val="13"/>
+  </w:num>
+  <w:num w:numId="13" w16cid:durableId="1868710449">
+    <w:abstractNumId w:val="6"/>
+  </w:num>
+  <w:num w:numId="14" w16cid:durableId="1942638583">
     <w:abstractNumId w:val="4"/>
   </w:num>
-  <w:num w:numId="9" w16cid:durableId="379205700">
-    <w:abstractNumId w:val="6"/>
-  </w:num>
-  <w:num w:numId="10" w16cid:durableId="729503946">
-    <w:abstractNumId w:val="9"/>
+  <w:num w:numId="15" w16cid:durableId="824007311">
+    <w:abstractNumId w:val="8"/>
   </w:num>
 </w:numbering>
 </file>
@@ -5508,6 +9580,7 @@
     <w:lsdException w:name="HTML Sample" w:semiHidden="1" w:unhideWhenUsed="1"/>
     <w:lsdException w:name="HTML Typewriter" w:semiHidden="1" w:unhideWhenUsed="1"/>
     <w:lsdException w:name="HTML Variable" w:semiHidden="1" w:unhideWhenUsed="1"/>
+    <w:lsdException w:name="Normal Table" w:semiHidden="1" w:unhideWhenUsed="1"/>
     <w:lsdException w:name="annotation subject" w:semiHidden="1" w:unhideWhenUsed="1"/>
     <w:lsdException w:name="No List" w:semiHidden="1" w:unhideWhenUsed="1"/>
     <w:lsdException w:name="Outline List 1" w:semiHidden="1" w:unhideWhenUsed="1"/>
@@ -5553,9 +9626,11 @@
     <w:lsdException w:name="Table Subtle 1" w:semiHidden="1" w:unhideWhenUsed="1"/>
     <w:lsdException w:name="Table Subtle 2" w:semiHidden="1" w:unhideWhenUsed="1"/>
     <w:lsdException w:name="Table Web 1" w:semiHidden="1" w:unhideWhenUsed="1"/>
+    <w:lsdException w:name="Table Web 2" w:semiHidden="1" w:unhideWhenUsed="1"/>
     <w:lsdException w:name="Table Web 3" w:semiHidden="1" w:unhideWhenUsed="1"/>
     <w:lsdException w:name="Balloon Text" w:semiHidden="1" w:unhideWhenUsed="1"/>
     <w:lsdException w:name="Table Grid" w:uiPriority="39"/>
+    <w:lsdException w:name="Table Theme" w:semiHidden="1" w:unhideWhenUsed="1"/>
     <w:lsdException w:name="Placeholder Text" w:semiHidden="1"/>
     <w:lsdException w:name="No Spacing" w:semiHidden="1" w:uiPriority="1" w:unhideWhenUsed="1" w:qFormat="1"/>
     <w:lsdException w:name="Light Shading" w:uiPriority="60"/>
@@ -5979,6 +10054,7 @@
   <w:style w:type="character" w:default="1" w:styleId="DefaultParagraphFont">
     <w:name w:val="Default Paragraph Font"/>
     <w:uiPriority w:val="1"/>
+    <w:semiHidden/>
     <w:unhideWhenUsed/>
   </w:style>
   <w:style w:type="table" w:default="1" w:styleId="TableNormal">
